--- a/programming_language/mnkpoly.docx
+++ b/programming_language/mnkpoly.docx
@@ -1,10 +1,11 @@
 
 <file path=word/document.xml><?xml version="1.0" encoding="utf-8"?>
-<w:document xmlns:ve="http://schemas.openxmlformats.org/markup-compatibility/2006" xmlns:o="urn:schemas-microsoft-com:office:office" xmlns:r="http://schemas.openxmlformats.org/officeDocument/2006/relationships" xmlns:m="http://schemas.openxmlformats.org/officeDocument/2006/math" xmlns:v="urn:schemas-microsoft-com:vml" xmlns:wp="http://schemas.openxmlformats.org/drawingml/2006/wordprocessingDrawing" xmlns:w10="urn:schemas-microsoft-com:office:word" xmlns:w="http://schemas.openxmlformats.org/wordprocessingml/2006/main" xmlns:wne="http://schemas.microsoft.com/office/word/2006/wordml">
+<w:document xmlns:wpc="http://schemas.microsoft.com/office/word/2010/wordprocessingCanvas" xmlns:mc="http://schemas.openxmlformats.org/markup-compatibility/2006" xmlns:o="urn:schemas-microsoft-com:office:office" xmlns:r="http://schemas.openxmlformats.org/officeDocument/2006/relationships" xmlns:m="http://schemas.openxmlformats.org/officeDocument/2006/math" xmlns:v="urn:schemas-microsoft-com:vml" xmlns:wp14="http://schemas.microsoft.com/office/word/2010/wordprocessingDrawing" xmlns:wp="http://schemas.openxmlformats.org/drawingml/2006/wordprocessingDrawing" xmlns:w10="urn:schemas-microsoft-com:office:word" xmlns:w="http://schemas.openxmlformats.org/wordprocessingml/2006/main" xmlns:w14="http://schemas.microsoft.com/office/word/2010/wordml" xmlns:w15="http://schemas.microsoft.com/office/word/2012/wordml" xmlns:wpg="http://schemas.microsoft.com/office/word/2010/wordprocessingGroup" xmlns:wpi="http://schemas.microsoft.com/office/word/2010/wordprocessingInk" xmlns:wne="http://schemas.microsoft.com/office/word/2006/wordml" xmlns:wps="http://schemas.microsoft.com/office/word/2010/wordprocessingShape" mc:Ignorable="w14 w15 wp14">
   <w:body>
     <w:p>
       <w:pPr>
         <w:rPr>
+          <w:rFonts w:ascii="Cambria" w:hAnsi="Cambria"/>
           <w:b/>
           <w:color w:val="0000FF"/>
           <w:sz w:val="36"/>
@@ -15,6 +16,7 @@
       <w:proofErr w:type="gramStart"/>
       <w:r>
         <w:rPr>
+          <w:rFonts w:ascii="Cambria" w:hAnsi="Cambria"/>
           <w:b/>
           <w:color w:val="0000FF"/>
           <w:sz w:val="36"/>
@@ -29,6 +31,7 @@
     <w:p>
       <w:pPr>
         <w:rPr>
+          <w:rFonts w:ascii="Cambria" w:hAnsi="Cambria"/>
           <w:i/>
           <w:color w:val="0000FF"/>
           <w:szCs w:val="24"/>
@@ -36,6 +39,7 @@
       </w:pPr>
       <w:r>
         <w:rPr>
+          <w:rFonts w:ascii="Cambria" w:hAnsi="Cambria"/>
           <w:i/>
           <w:color w:val="0000FF"/>
           <w:szCs w:val="24"/>
@@ -44,6 +48,7 @@
       </w:r>
       <w:r>
         <w:rPr>
+          <w:rFonts w:ascii="Cambria" w:hAnsi="Cambria"/>
           <w:i/>
           <w:color w:val="0000FF"/>
           <w:szCs w:val="24"/>
@@ -52,32 +57,16 @@
       </w:r>
       <w:r>
         <w:rPr>
+          <w:rFonts w:ascii="Cambria" w:hAnsi="Cambria"/>
           <w:i/>
           <w:color w:val="0000FF"/>
           <w:szCs w:val="24"/>
         </w:rPr>
-        <w:t xml:space="preserve"> вычисления аппроксимирующего полинома </w:t>
-      </w:r>
-      <w:proofErr w:type="spellStart"/>
-      <w:r>
-        <w:rPr>
-          <w:i/>
-          <w:color w:val="0000FF"/>
-          <w:szCs w:val="24"/>
-        </w:rPr>
-        <w:t>таблично-заданной</w:t>
-      </w:r>
-      <w:proofErr w:type="spellEnd"/>
-      <w:r>
-        <w:rPr>
-          <w:i/>
-          <w:color w:val="0000FF"/>
-          <w:szCs w:val="24"/>
-        </w:rPr>
-        <w:t xml:space="preserve"> функции, с заданным среднеквадратичным отклонением для каждой точки</w:t>
-      </w:r>
-      <w:r>
-        <w:rPr>
+        <w:t xml:space="preserve"> вычисления аппроксимирующего полинома таблично-заданной функции, с заданным среднеквадратичным отклонением для каждой точки</w:t>
+      </w:r>
+      <w:r>
+        <w:rPr>
+          <w:rFonts w:ascii="Cambria" w:hAnsi="Cambria"/>
           <w:i/>
           <w:color w:val="0000FF"/>
           <w:szCs w:val="24"/>
@@ -88,6 +77,7 @@
     <w:p>
       <w:pPr>
         <w:rPr>
+          <w:rFonts w:ascii="Cambria" w:hAnsi="Cambria"/>
           <w:i/>
           <w:color w:val="4F81BD"/>
           <w:szCs w:val="24"/>
@@ -95,6 +85,7 @@
       </w:pPr>
       <w:r>
         <w:rPr>
+          <w:rFonts w:ascii="Cambria" w:hAnsi="Cambria"/>
           <w:color w:val="0070C0"/>
         </w:rPr>
         <w:pict>
@@ -102,390 +93,436 @@
         </w:pict>
       </w:r>
     </w:p>
-    <w:p/>
     <w:p>
       <w:pPr>
         <w:rPr>
-          <w:b/>
-          <w:lang w:val="en-US"/>
-        </w:rPr>
-      </w:pPr>
-      <w:r>
-        <w:rPr>
-          <w:b/>
-        </w:rPr>
-        <w:t>Синтаксис</w:t>
-      </w:r>
-      <w:r>
-        <w:rPr>
-          <w:b/>
-          <w:lang w:val="en-US"/>
-        </w:rPr>
-        <w:t>:</w:t>
-      </w:r>
+          <w:rFonts w:ascii="Cambria" w:hAnsi="Cambria"/>
+        </w:rPr>
+      </w:pPr>
     </w:p>
     <w:p>
       <w:pPr>
         <w:rPr>
-          <w:rFonts w:ascii="Courier New" w:hAnsi="Courier New" w:cs="Courier New"/>
-          <w:i/>
-          <w:szCs w:val="24"/>
-          <w:lang w:val="en-US"/>
-        </w:rPr>
-      </w:pPr>
-      <w:r>
-        <w:rPr>
-          <w:rFonts w:ascii="Courier New" w:hAnsi="Courier New" w:cs="Courier New"/>
-          <w:i/>
-          <w:szCs w:val="24"/>
-          <w:lang w:val="en-US"/>
-        </w:rPr>
-        <w:t>P</w:t>
-      </w:r>
-      <w:r>
-        <w:rPr>
-          <w:rFonts w:ascii="Courier New" w:hAnsi="Courier New" w:cs="Courier New"/>
-          <w:szCs w:val="24"/>
-          <w:lang w:val="en-US"/>
-        </w:rPr>
-        <w:t xml:space="preserve"> = </w:t>
-      </w:r>
-      <w:proofErr w:type="spellStart"/>
-      <w:r>
-        <w:rPr>
-          <w:rFonts w:ascii="Courier New" w:hAnsi="Courier New" w:cs="Courier New"/>
+          <w:rFonts w:ascii="Cambria" w:hAnsi="Cambria"/>
           <w:b/>
-          <w:szCs w:val="24"/>
-          <w:lang w:val="en-US"/>
-        </w:rPr>
-        <w:t>mnkpoly</w:t>
-      </w:r>
-      <w:proofErr w:type="spellEnd"/>
-      <w:r>
-        <w:rPr>
-          <w:rFonts w:ascii="Courier New" w:hAnsi="Courier New" w:cs="Courier New"/>
-          <w:szCs w:val="24"/>
-          <w:lang w:val="en-US"/>
-        </w:rPr>
-        <w:t>(</w:t>
-      </w:r>
-      <w:r>
-        <w:rPr>
-          <w:rFonts w:ascii="Courier New" w:hAnsi="Courier New" w:cs="Courier New"/>
-          <w:i/>
-          <w:szCs w:val="24"/>
-          <w:lang w:val="en-US"/>
-        </w:rPr>
-        <w:t>X</w:t>
-      </w:r>
-      <w:r>
-        <w:rPr>
-          <w:rFonts w:ascii="Courier New" w:hAnsi="Courier New" w:cs="Courier New"/>
-          <w:i/>
-          <w:szCs w:val="24"/>
-          <w:lang w:val="en-US"/>
-        </w:rPr>
-        <w:t xml:space="preserve">, </w:t>
-      </w:r>
-      <w:r>
-        <w:rPr>
-          <w:rFonts w:ascii="Courier New" w:hAnsi="Courier New" w:cs="Courier New"/>
-          <w:i/>
-          <w:szCs w:val="24"/>
-          <w:lang w:val="en-US"/>
-        </w:rPr>
-        <w:t>Y, S, n</w:t>
-      </w:r>
-      <w:r>
-        <w:rPr>
-          <w:rFonts w:ascii="Courier New" w:hAnsi="Courier New" w:cs="Courier New"/>
-          <w:szCs w:val="24"/>
-          <w:lang w:val="en-US"/>
-        </w:rPr>
-        <w:t>)</w:t>
-      </w:r>
-      <w:r>
-        <w:rPr>
-          <w:rFonts w:ascii="Courier New" w:hAnsi="Courier New" w:cs="Courier New"/>
-          <w:szCs w:val="24"/>
-          <w:lang w:val="en-US"/>
-        </w:rPr>
-        <w:t>;</w:t>
+          <w:lang w:val="en-US"/>
+        </w:rPr>
+      </w:pPr>
+      <w:r>
+        <w:rPr>
+          <w:rFonts w:ascii="Cambria" w:hAnsi="Cambria"/>
+          <w:b/>
+        </w:rPr>
+        <w:t>Синтаксис</w:t>
+      </w:r>
+      <w:r>
+        <w:rPr>
+          <w:rFonts w:ascii="Cambria" w:hAnsi="Cambria"/>
+          <w:b/>
+          <w:lang w:val="en-US"/>
+        </w:rPr>
+        <w:t>:</w:t>
       </w:r>
     </w:p>
     <w:p>
       <w:pPr>
         <w:rPr>
-          <w:lang w:val="en-US"/>
-        </w:rPr>
-      </w:pPr>
+          <w:rFonts w:ascii="Cambria" w:hAnsi="Cambria" w:cs="Courier New"/>
+          <w:i/>
+          <w:szCs w:val="24"/>
+          <w:lang w:val="en-US"/>
+        </w:rPr>
+      </w:pPr>
+      <w:r>
+        <w:rPr>
+          <w:rFonts w:ascii="Cambria" w:hAnsi="Cambria" w:cs="Courier New"/>
+          <w:i/>
+          <w:szCs w:val="24"/>
+          <w:lang w:val="en-US"/>
+        </w:rPr>
+        <w:t>P</w:t>
+      </w:r>
+      <w:r>
+        <w:rPr>
+          <w:rFonts w:ascii="Cambria" w:hAnsi="Cambria" w:cs="Courier New"/>
+          <w:szCs w:val="24"/>
+          <w:lang w:val="en-US"/>
+        </w:rPr>
+        <w:t xml:space="preserve"> = </w:t>
+      </w:r>
+      <w:proofErr w:type="spellStart"/>
+      <w:r>
+        <w:rPr>
+          <w:rFonts w:ascii="Cambria" w:hAnsi="Cambria" w:cs="Courier New"/>
+          <w:b/>
+          <w:szCs w:val="24"/>
+          <w:lang w:val="en-US"/>
+        </w:rPr>
+        <w:t>mnkpoly</w:t>
+      </w:r>
+      <w:proofErr w:type="spellEnd"/>
+      <w:r>
+        <w:rPr>
+          <w:rFonts w:ascii="Cambria" w:hAnsi="Cambria" w:cs="Courier New"/>
+          <w:szCs w:val="24"/>
+          <w:lang w:val="en-US"/>
+        </w:rPr>
+        <w:t>(</w:t>
+      </w:r>
+      <w:r>
+        <w:rPr>
+          <w:rFonts w:ascii="Cambria" w:hAnsi="Cambria" w:cs="Courier New"/>
+          <w:i/>
+          <w:szCs w:val="24"/>
+          <w:lang w:val="en-US"/>
+        </w:rPr>
+        <w:t>X</w:t>
+      </w:r>
+      <w:r>
+        <w:rPr>
+          <w:rFonts w:ascii="Cambria" w:hAnsi="Cambria" w:cs="Courier New"/>
+          <w:i/>
+          <w:szCs w:val="24"/>
+          <w:lang w:val="en-US"/>
+        </w:rPr>
+        <w:t xml:space="preserve">, </w:t>
+      </w:r>
+      <w:r>
+        <w:rPr>
+          <w:rFonts w:ascii="Cambria" w:hAnsi="Cambria" w:cs="Courier New"/>
+          <w:i/>
+          <w:szCs w:val="24"/>
+          <w:lang w:val="en-US"/>
+        </w:rPr>
+        <w:t>Y, S, n</w:t>
+      </w:r>
+      <w:r>
+        <w:rPr>
+          <w:rFonts w:ascii="Cambria" w:hAnsi="Cambria" w:cs="Courier New"/>
+          <w:szCs w:val="24"/>
+          <w:lang w:val="en-US"/>
+        </w:rPr>
+        <w:t>)</w:t>
+      </w:r>
+      <w:r>
+        <w:rPr>
+          <w:rFonts w:ascii="Cambria" w:hAnsi="Cambria" w:cs="Courier New"/>
+          <w:szCs w:val="24"/>
+          <w:lang w:val="en-US"/>
+        </w:rPr>
+        <w:t>;</w:t>
+      </w:r>
     </w:p>
     <w:p>
       <w:pPr>
         <w:rPr>
-          <w:b/>
-        </w:rPr>
-      </w:pPr>
-      <w:r>
-        <w:rPr>
-          <w:b/>
-        </w:rPr>
-        <w:t>Аргументы</w:t>
-      </w:r>
-      <w:r>
-        <w:rPr>
-          <w:b/>
-        </w:rPr>
-        <w:t>:</w:t>
-      </w:r>
+          <w:rFonts w:ascii="Cambria" w:hAnsi="Cambria"/>
+          <w:lang w:val="en-US"/>
+        </w:rPr>
+      </w:pPr>
     </w:p>
     <w:p>
-      <w:r>
-        <w:rPr>
-          <w:i/>
-          <w:lang w:val="en-US"/>
-        </w:rPr>
-        <w:t>X</w:t>
-      </w:r>
-      <w:r>
-        <w:t xml:space="preserve"> – входн</w:t>
-      </w:r>
-      <w:r>
-        <w:t>ой</w:t>
-      </w:r>
-      <w:r>
-        <w:t xml:space="preserve"> массив</w:t>
-      </w:r>
-      <w:r>
-        <w:t xml:space="preserve"> координат </w:t>
-      </w:r>
-      <w:proofErr w:type="spellStart"/>
-      <w:r>
-        <w:rPr>
-          <w:i/>
-        </w:rPr>
-        <w:t>х</w:t>
-      </w:r>
-      <w:proofErr w:type="spellEnd"/>
-      <w:r>
-        <w:t xml:space="preserve"> для </w:t>
-      </w:r>
-      <w:proofErr w:type="spellStart"/>
-      <w:r>
-        <w:t>таблично-заданной</w:t>
-      </w:r>
-      <w:proofErr w:type="spellEnd"/>
-      <w:r>
-        <w:t xml:space="preserve"> функции </w:t>
-      </w:r>
-      <w:r>
-        <w:rPr>
-          <w:i/>
-          <w:lang w:val="en-US"/>
-        </w:rPr>
-        <w:t>Y</w:t>
-      </w:r>
-      <w:r>
-        <w:t>(</w:t>
-      </w:r>
-      <w:r>
-        <w:rPr>
-          <w:i/>
-          <w:lang w:val="en-US"/>
-        </w:rPr>
-        <w:t>X</w:t>
-      </w:r>
-      <w:r>
-        <w:t>)</w:t>
-      </w:r>
-      <w:r>
-        <w:t>,</w:t>
+      <w:pPr>
+        <w:rPr>
+          <w:rFonts w:ascii="Cambria" w:hAnsi="Cambria"/>
+          <w:b/>
+        </w:rPr>
+      </w:pPr>
+      <w:r>
+        <w:rPr>
+          <w:rFonts w:ascii="Cambria" w:hAnsi="Cambria"/>
+          <w:b/>
+        </w:rPr>
+        <w:t>Аргументы:</w:t>
       </w:r>
     </w:p>
     <w:p>
-      <w:r>
-        <w:rPr>
+      <w:pPr>
+        <w:rPr>
+          <w:rFonts w:ascii="Cambria" w:hAnsi="Cambria"/>
+        </w:rPr>
+      </w:pPr>
+      <w:r>
+        <w:rPr>
+          <w:rFonts w:ascii="Cambria" w:hAnsi="Cambria"/>
+          <w:i/>
+          <w:lang w:val="en-US"/>
+        </w:rPr>
+        <w:t>X</w:t>
+      </w:r>
+      <w:r>
+        <w:rPr>
+          <w:rFonts w:ascii="Cambria" w:hAnsi="Cambria"/>
+        </w:rPr>
+        <w:t xml:space="preserve"> – входной</w:t>
+      </w:r>
+      <w:r>
+        <w:rPr>
+          <w:rFonts w:ascii="Cambria" w:hAnsi="Cambria"/>
+        </w:rPr>
+        <w:t xml:space="preserve"> массив</w:t>
+      </w:r>
+      <w:r>
+        <w:rPr>
+          <w:rFonts w:ascii="Cambria" w:hAnsi="Cambria"/>
+        </w:rPr>
+        <w:t xml:space="preserve"> координат </w:t>
+      </w:r>
+      <w:r>
+        <w:rPr>
+          <w:rFonts w:ascii="Cambria" w:hAnsi="Cambria"/>
+          <w:i/>
+        </w:rPr>
+        <w:t>х</w:t>
+      </w:r>
+      <w:r>
+        <w:rPr>
+          <w:rFonts w:ascii="Cambria" w:hAnsi="Cambria"/>
+        </w:rPr>
+        <w:t xml:space="preserve"> для таблично-заданной функции </w:t>
+      </w:r>
+      <w:r>
+        <w:rPr>
+          <w:rFonts w:ascii="Cambria" w:hAnsi="Cambria"/>
           <w:i/>
           <w:lang w:val="en-US"/>
         </w:rPr>
         <w:t>Y</w:t>
       </w:r>
       <w:r>
-        <w:t xml:space="preserve"> – </w:t>
-      </w:r>
-      <w:proofErr w:type="gramStart"/>
-      <w:r>
-        <w:t>входн</w:t>
-      </w:r>
-      <w:r>
-        <w:t>ой</w:t>
-      </w:r>
-      <w:proofErr w:type="gramEnd"/>
-      <w:r>
-        <w:t xml:space="preserve"> массив координат </w:t>
-      </w:r>
-      <w:r>
-        <w:rPr>
-          <w:i/>
-          <w:lang w:val="en-US"/>
-        </w:rPr>
-        <w:t>y</w:t>
-      </w:r>
-      <w:r>
-        <w:t xml:space="preserve"> для </w:t>
-      </w:r>
-      <w:proofErr w:type="spellStart"/>
-      <w:r>
-        <w:t>таблично-заданной</w:t>
-      </w:r>
-      <w:proofErr w:type="spellEnd"/>
-      <w:r>
-        <w:t xml:space="preserve"> функции </w:t>
-      </w:r>
-      <w:r>
-        <w:rPr>
-          <w:i/>
-          <w:lang w:val="en-US"/>
-        </w:rPr>
-        <w:t>Y</w:t>
-      </w:r>
-      <w:r>
+        <w:rPr>
+          <w:rFonts w:ascii="Cambria" w:hAnsi="Cambria"/>
+        </w:rPr>
         <w:t>(</w:t>
       </w:r>
       <w:r>
         <w:rPr>
+          <w:rFonts w:ascii="Cambria" w:hAnsi="Cambria"/>
           <w:i/>
           <w:lang w:val="en-US"/>
         </w:rPr>
         <w:t>X</w:t>
       </w:r>
       <w:r>
-        <w:t>)</w:t>
-      </w:r>
-      <w:r>
-        <w:t>,</w:t>
+        <w:rPr>
+          <w:rFonts w:ascii="Cambria" w:hAnsi="Cambria"/>
+        </w:rPr>
+        <w:t>),</w:t>
       </w:r>
     </w:p>
     <w:p>
-      <w:r>
-        <w:rPr>
-          <w:i/>
-          <w:lang w:val="en-US"/>
-        </w:rPr>
-        <w:t>S</w:t>
-      </w:r>
-      <w:r>
-        <w:t xml:space="preserve"> </w:t>
-      </w:r>
-      <w:r>
-        <w:t xml:space="preserve">– </w:t>
+      <w:pPr>
+        <w:rPr>
+          <w:rFonts w:ascii="Cambria" w:hAnsi="Cambria"/>
+        </w:rPr>
+      </w:pPr>
+      <w:r>
+        <w:rPr>
+          <w:rFonts w:ascii="Cambria" w:hAnsi="Cambria"/>
+          <w:i/>
+          <w:lang w:val="en-US"/>
+        </w:rPr>
+        <w:t>Y</w:t>
+      </w:r>
+      <w:r>
+        <w:rPr>
+          <w:rFonts w:ascii="Cambria" w:hAnsi="Cambria"/>
+        </w:rPr>
+        <w:t xml:space="preserve"> – </w:t>
       </w:r>
       <w:proofErr w:type="gramStart"/>
       <w:r>
-        <w:t>входн</w:t>
-      </w:r>
-      <w:r>
-        <w:t>ой</w:t>
+        <w:rPr>
+          <w:rFonts w:ascii="Cambria" w:hAnsi="Cambria"/>
+        </w:rPr>
+        <w:t>входной</w:t>
       </w:r>
       <w:proofErr w:type="gramEnd"/>
       <w:r>
-        <w:t xml:space="preserve"> массив</w:t>
-      </w:r>
-      <w:r>
-        <w:t xml:space="preserve"> среднеквадрати</w:t>
-      </w:r>
-      <w:r>
-        <w:t xml:space="preserve">чных отклонений для каждой координаты </w:t>
-      </w:r>
-      <w:proofErr w:type="spellStart"/>
-      <w:r>
-        <w:t>таблично-заданной</w:t>
-      </w:r>
-      <w:proofErr w:type="spellEnd"/>
-      <w:r>
-        <w:t xml:space="preserve"> функции </w:t>
-      </w:r>
-      <w:r>
-        <w:rPr>
+        <w:rPr>
+          <w:rFonts w:ascii="Cambria" w:hAnsi="Cambria"/>
+        </w:rPr>
+        <w:t xml:space="preserve"> массив координат </w:t>
+      </w:r>
+      <w:r>
+        <w:rPr>
+          <w:rFonts w:ascii="Cambria" w:hAnsi="Cambria"/>
+          <w:i/>
+          <w:lang w:val="en-US"/>
+        </w:rPr>
+        <w:t>y</w:t>
+      </w:r>
+      <w:r>
+        <w:rPr>
+          <w:rFonts w:ascii="Cambria" w:hAnsi="Cambria"/>
+        </w:rPr>
+        <w:t xml:space="preserve"> для таблично-заданной функции </w:t>
+      </w:r>
+      <w:r>
+        <w:rPr>
+          <w:rFonts w:ascii="Cambria" w:hAnsi="Cambria"/>
           <w:i/>
           <w:lang w:val="en-US"/>
         </w:rPr>
         <w:t>Y</w:t>
       </w:r>
       <w:r>
+        <w:rPr>
+          <w:rFonts w:ascii="Cambria" w:hAnsi="Cambria"/>
+        </w:rPr>
         <w:t>(</w:t>
       </w:r>
       <w:r>
         <w:rPr>
+          <w:rFonts w:ascii="Cambria" w:hAnsi="Cambria"/>
           <w:i/>
           <w:lang w:val="en-US"/>
         </w:rPr>
         <w:t>X</w:t>
       </w:r>
       <w:r>
-        <w:t>),</w:t>
+        <w:rPr>
+          <w:rFonts w:ascii="Cambria" w:hAnsi="Cambria"/>
+        </w:rPr>
+        <w:t>)</w:t>
+      </w:r>
+      <w:r>
+        <w:rPr>
+          <w:rFonts w:ascii="Cambria" w:hAnsi="Cambria"/>
+        </w:rPr>
+        <w:t>,</w:t>
       </w:r>
     </w:p>
     <w:p>
-      <w:proofErr w:type="spellStart"/>
-      <w:r>
-        <w:rPr>
-          <w:i/>
-        </w:rPr>
-        <w:t>n</w:t>
-      </w:r>
-      <w:proofErr w:type="spellEnd"/>
-      <w:r>
-        <w:t xml:space="preserve"> </w:t>
-      </w:r>
-      <w:r>
-        <w:t>–</w:t>
-      </w:r>
-      <w:r>
-        <w:t xml:space="preserve"> степень </w:t>
-      </w:r>
-      <w:proofErr w:type="spellStart"/>
-      <w:r>
-        <w:t>апроксимирующего</w:t>
-      </w:r>
-      <w:proofErr w:type="spellEnd"/>
-      <w:r>
-        <w:t xml:space="preserve"> </w:t>
-      </w:r>
-      <w:r>
-        <w:t>полинома, целое число.</w:t>
-      </w:r>
-    </w:p>
-    <w:p/>
-    <w:p>
-      <w:pPr>
-        <w:rPr>
-          <w:b/>
-        </w:rPr>
-      </w:pPr>
-      <w:r>
-        <w:rPr>
-          <w:b/>
-        </w:rPr>
-        <w:t>Описание</w:t>
-      </w:r>
-      <w:r>
-        <w:rPr>
-          <w:b/>
-        </w:rPr>
-        <w:t>:</w:t>
+      <w:pPr>
+        <w:rPr>
+          <w:rFonts w:ascii="Cambria" w:hAnsi="Cambria"/>
+        </w:rPr>
+      </w:pPr>
+      <w:r>
+        <w:rPr>
+          <w:rFonts w:ascii="Cambria" w:hAnsi="Cambria"/>
+          <w:i/>
+          <w:lang w:val="en-US"/>
+        </w:rPr>
+        <w:t>S</w:t>
+      </w:r>
+      <w:r>
+        <w:rPr>
+          <w:rFonts w:ascii="Cambria" w:hAnsi="Cambria"/>
+        </w:rPr>
+        <w:t xml:space="preserve"> – </w:t>
+      </w:r>
+      <w:proofErr w:type="gramStart"/>
+      <w:r>
+        <w:rPr>
+          <w:rFonts w:ascii="Cambria" w:hAnsi="Cambria"/>
+        </w:rPr>
+        <w:t>входной</w:t>
+      </w:r>
+      <w:proofErr w:type="gramEnd"/>
+      <w:r>
+        <w:rPr>
+          <w:rFonts w:ascii="Cambria" w:hAnsi="Cambria"/>
+        </w:rPr>
+        <w:t xml:space="preserve"> массив среднеквадратичных отклонений для каждой координаты таблично-заданной функции </w:t>
+      </w:r>
+      <w:r>
+        <w:rPr>
+          <w:rFonts w:ascii="Cambria" w:hAnsi="Cambria"/>
+          <w:i/>
+          <w:lang w:val="en-US"/>
+        </w:rPr>
+        <w:t>Y</w:t>
+      </w:r>
+      <w:r>
+        <w:rPr>
+          <w:rFonts w:ascii="Cambria" w:hAnsi="Cambria"/>
+        </w:rPr>
+        <w:t>(</w:t>
+      </w:r>
+      <w:r>
+        <w:rPr>
+          <w:rFonts w:ascii="Cambria" w:hAnsi="Cambria"/>
+          <w:i/>
+          <w:lang w:val="en-US"/>
+        </w:rPr>
+        <w:t>X</w:t>
+      </w:r>
+      <w:r>
+        <w:rPr>
+          <w:rFonts w:ascii="Cambria" w:hAnsi="Cambria"/>
+        </w:rPr>
+        <w:t>),</w:t>
       </w:r>
     </w:p>
     <w:p>
       <w:pPr>
         <w:rPr>
-          <w:szCs w:val="24"/>
-        </w:rPr>
-      </w:pPr>
+          <w:rFonts w:ascii="Cambria" w:hAnsi="Cambria"/>
+        </w:rPr>
+      </w:pPr>
+      <w:r>
+        <w:rPr>
+          <w:rFonts w:ascii="Cambria" w:hAnsi="Cambria"/>
+          <w:i/>
+        </w:rPr>
+        <w:t>n</w:t>
+      </w:r>
+      <w:r>
+        <w:rPr>
+          <w:rFonts w:ascii="Cambria" w:hAnsi="Cambria"/>
+        </w:rPr>
+        <w:t xml:space="preserve"> – степень </w:t>
+      </w:r>
       <w:proofErr w:type="spellStart"/>
-      <w:proofErr w:type="gramStart"/>
-      <w:r>
-        <w:rPr>
+      <w:r>
+        <w:rPr>
+          <w:rFonts w:ascii="Cambria" w:hAnsi="Cambria"/>
+        </w:rPr>
+        <w:t>апроксимирующего</w:t>
+      </w:r>
+      <w:proofErr w:type="spellEnd"/>
+      <w:r>
+        <w:rPr>
+          <w:rFonts w:ascii="Cambria" w:hAnsi="Cambria"/>
+        </w:rPr>
+        <w:t xml:space="preserve"> полинома, целое число.</w:t>
+      </w:r>
+    </w:p>
+    <w:p>
+      <w:pPr>
+        <w:rPr>
+          <w:rFonts w:ascii="Cambria" w:hAnsi="Cambria"/>
+        </w:rPr>
+      </w:pPr>
+    </w:p>
+    <w:p>
+      <w:pPr>
+        <w:rPr>
+          <w:rFonts w:ascii="Cambria" w:hAnsi="Cambria"/>
+          <w:b/>
+        </w:rPr>
+      </w:pPr>
+      <w:r>
+        <w:rPr>
+          <w:rFonts w:ascii="Cambria" w:hAnsi="Cambria"/>
+          <w:b/>
+        </w:rPr>
+        <w:t>Описание:</w:t>
+      </w:r>
+    </w:p>
+    <w:p>
+      <w:pPr>
+        <w:rPr>
+          <w:rFonts w:ascii="Cambria" w:hAnsi="Cambria"/>
+          <w:szCs w:val="24"/>
+        </w:rPr>
+      </w:pPr>
+      <w:proofErr w:type="spellStart"/>
+      <w:r>
+        <w:rPr>
+          <w:rFonts w:ascii="Cambria" w:hAnsi="Cambria"/>
           <w:i/>
           <w:lang w:val="en-US"/>
         </w:rPr>
@@ -494,13 +531,14 @@
       <w:proofErr w:type="spellEnd"/>
       <w:r>
         <w:rPr>
+          <w:rFonts w:ascii="Cambria" w:hAnsi="Cambria"/>
           <w:i/>
         </w:rPr>
         <w:t>(</w:t>
       </w:r>
-      <w:proofErr w:type="gramEnd"/>
-      <w:r>
-        <w:rPr>
+      <w:r>
+        <w:rPr>
+          <w:rFonts w:ascii="Cambria" w:hAnsi="Cambria"/>
           <w:i/>
           <w:lang w:val="en-US"/>
         </w:rPr>
@@ -508,18 +546,21 @@
       </w:r>
       <w:r>
         <w:rPr>
+          <w:rFonts w:ascii="Cambria" w:hAnsi="Cambria"/>
           <w:i/>
         </w:rPr>
         <w:t>,</w:t>
       </w:r>
       <w:r>
         <w:rPr>
+          <w:rFonts w:ascii="Cambria" w:hAnsi="Cambria"/>
           <w:i/>
         </w:rPr>
         <w:t xml:space="preserve"> </w:t>
       </w:r>
       <w:r>
         <w:rPr>
+          <w:rFonts w:ascii="Cambria" w:hAnsi="Cambria"/>
           <w:i/>
           <w:lang w:val="en-US"/>
         </w:rPr>
@@ -527,218 +568,234 @@
       </w:r>
       <w:r>
         <w:rPr>
+          <w:rFonts w:ascii="Cambria" w:hAnsi="Cambria"/>
           <w:i/>
         </w:rPr>
         <w:t>)</w:t>
       </w:r>
       <w:r>
         <w:rPr>
+          <w:rFonts w:ascii="Cambria" w:hAnsi="Cambria"/>
           <w:i/>
         </w:rPr>
         <w:t xml:space="preserve"> </w:t>
       </w:r>
       <w:r>
+        <w:rPr>
+          <w:rFonts w:ascii="Cambria" w:hAnsi="Cambria"/>
+        </w:rPr>
         <w:t>–</w:t>
       </w:r>
       <w:r>
+        <w:rPr>
+          <w:rFonts w:ascii="Cambria" w:hAnsi="Cambria"/>
+        </w:rPr>
         <w:t xml:space="preserve"> </w:t>
       </w:r>
       <w:r>
         <w:rPr>
+          <w:rFonts w:ascii="Cambria" w:hAnsi="Cambria"/>
           <w:szCs w:val="24"/>
         </w:rPr>
         <w:t>функция</w:t>
       </w:r>
       <w:r>
         <w:rPr>
+          <w:rFonts w:ascii="Cambria" w:hAnsi="Cambria"/>
           <w:szCs w:val="24"/>
         </w:rPr>
         <w:t xml:space="preserve"> </w:t>
       </w:r>
       <w:r>
         <w:rPr>
+          <w:rFonts w:ascii="Cambria" w:hAnsi="Cambria"/>
           <w:szCs w:val="24"/>
         </w:rPr>
         <w:t>возвращает</w:t>
       </w:r>
       <w:r>
         <w:rPr>
-          <w:szCs w:val="24"/>
-        </w:rPr>
-        <w:t xml:space="preserve"> массив коэффи</w:t>
-      </w:r>
-      <w:r>
-        <w:rPr>
-          <w:szCs w:val="24"/>
-        </w:rPr>
-        <w:t>циентов</w:t>
-      </w:r>
-      <w:r>
-        <w:rPr>
-          <w:szCs w:val="24"/>
-        </w:rPr>
-        <w:t xml:space="preserve"> полинома</w:t>
-      </w:r>
-      <w:r>
-        <w:rPr>
+          <w:rFonts w:ascii="Cambria" w:hAnsi="Cambria"/>
+          <w:szCs w:val="24"/>
+        </w:rPr>
+        <w:t xml:space="preserve"> массив коэффициентов полинома</w:t>
+      </w:r>
+      <w:r>
+        <w:rPr>
+          <w:rFonts w:ascii="Cambria" w:hAnsi="Cambria"/>
           <w:szCs w:val="24"/>
         </w:rPr>
         <w:t xml:space="preserve"> степени </w:t>
       </w:r>
-      <w:proofErr w:type="spellStart"/>
-      <w:r>
-        <w:rPr>
+      <w:r>
+        <w:rPr>
+          <w:rFonts w:ascii="Cambria" w:hAnsi="Cambria"/>
           <w:i/>
           <w:szCs w:val="24"/>
         </w:rPr>
         <w:t>n</w:t>
       </w:r>
-      <w:proofErr w:type="spellEnd"/>
-      <w:r>
-        <w:rPr>
+      <w:r>
+        <w:rPr>
+          <w:rFonts w:ascii="Cambria" w:hAnsi="Cambria"/>
           <w:szCs w:val="24"/>
         </w:rPr>
         <w:t>, полученного в результате</w:t>
       </w:r>
       <w:r>
         <w:rPr>
-          <w:szCs w:val="24"/>
-        </w:rPr>
-        <w:t xml:space="preserve"> аппроксимации </w:t>
-      </w:r>
-      <w:proofErr w:type="spellStart"/>
-      <w:r>
-        <w:rPr>
-          <w:szCs w:val="24"/>
-        </w:rPr>
-        <w:t>таблично-заданной</w:t>
-      </w:r>
-      <w:proofErr w:type="spellEnd"/>
-      <w:r>
-        <w:rPr>
-          <w:szCs w:val="24"/>
-        </w:rPr>
-        <w:t xml:space="preserve"> функции </w:t>
-      </w:r>
-      <w:r>
-        <w:rPr>
+          <w:rFonts w:ascii="Cambria" w:hAnsi="Cambria"/>
+          <w:szCs w:val="24"/>
+        </w:rPr>
+        <w:t xml:space="preserve"> аппроксимации таблично-заданной функции </w:t>
+      </w:r>
+      <w:r>
+        <w:rPr>
+          <w:rFonts w:ascii="Cambria" w:hAnsi="Cambria"/>
           <w:i/>
           <w:lang w:val="en-US"/>
         </w:rPr>
         <w:t>Y</w:t>
       </w:r>
       <w:r>
+        <w:rPr>
+          <w:rFonts w:ascii="Cambria" w:hAnsi="Cambria"/>
+        </w:rPr>
         <w:t>(</w:t>
       </w:r>
       <w:r>
         <w:rPr>
+          <w:rFonts w:ascii="Cambria" w:hAnsi="Cambria"/>
           <w:i/>
           <w:lang w:val="en-US"/>
         </w:rPr>
         <w:t>X</w:t>
       </w:r>
       <w:r>
-        <w:t>)</w:t>
-      </w:r>
-      <w:r>
+        <w:rPr>
+          <w:rFonts w:ascii="Cambria" w:hAnsi="Cambria"/>
+        </w:rPr>
+        <w:t xml:space="preserve">), с заданным среднеквадратичным отклонением </w:t>
+      </w:r>
+      <w:r>
+        <w:rPr>
+          <w:rFonts w:ascii="Cambria" w:hAnsi="Cambria"/>
+          <w:i/>
+        </w:rPr>
+        <w:t>S</w:t>
+      </w:r>
+      <w:r>
+        <w:rPr>
+          <w:rFonts w:ascii="Cambria" w:hAnsi="Cambria"/>
+        </w:rPr>
+        <w:t xml:space="preserve"> для каждой точки</w:t>
+      </w:r>
+      <w:r>
+        <w:rPr>
+          <w:rFonts w:ascii="Cambria" w:hAnsi="Cambria"/>
+        </w:rPr>
+        <w:t>.</w:t>
+      </w:r>
+      <w:r>
+        <w:rPr>
+          <w:rFonts w:ascii="Cambria" w:hAnsi="Cambria"/>
+        </w:rPr>
+        <w:t xml:space="preserve"> Вычисление производится при помощи сингулярного матричного преобразования (</w:t>
+      </w:r>
+      <w:r>
+        <w:rPr>
+          <w:rFonts w:ascii="Cambria" w:hAnsi="Cambria"/>
+          <w:lang w:val="en-US"/>
+        </w:rPr>
+        <w:t>SVD</w:t>
+      </w:r>
+      <w:r>
+        <w:rPr>
+          <w:rFonts w:ascii="Cambria" w:hAnsi="Cambria"/>
+        </w:rPr>
+        <w:t>). Если значения среднеквадратического отклонения не известны, их можно задавать равными единице.</w:t>
+      </w:r>
+    </w:p>
+    <w:p>
+      <w:pPr>
+        <w:rPr>
+          <w:rFonts w:ascii="Cambria" w:hAnsi="Cambria"/>
+        </w:rPr>
+      </w:pPr>
+    </w:p>
+    <w:p>
+      <w:pPr>
+        <w:rPr>
+          <w:rFonts w:ascii="Cambria" w:hAnsi="Cambria"/>
+        </w:rPr>
+      </w:pPr>
+      <w:r>
+        <w:rPr>
+          <w:rFonts w:ascii="Cambria" w:hAnsi="Cambria"/>
+        </w:rPr>
+        <w:t>Входн</w:t>
+      </w:r>
+      <w:r>
+        <w:rPr>
+          <w:rFonts w:ascii="Cambria" w:hAnsi="Cambria"/>
+        </w:rPr>
+        <w:t xml:space="preserve">ые массивы </w:t>
+      </w:r>
+      <w:r>
+        <w:rPr>
+          <w:rFonts w:ascii="Cambria" w:hAnsi="Cambria"/>
+          <w:i/>
+          <w:lang w:val="en-US"/>
+        </w:rPr>
+        <w:t>X</w:t>
+      </w:r>
+      <w:r>
+        <w:rPr>
+          <w:rFonts w:ascii="Cambria" w:hAnsi="Cambria"/>
+          <w:i/>
+        </w:rPr>
         <w:t>,</w:t>
       </w:r>
       <w:r>
+        <w:rPr>
+          <w:rFonts w:ascii="Cambria" w:hAnsi="Cambria"/>
+          <w:i/>
+        </w:rPr>
         <w:t xml:space="preserve"> </w:t>
       </w:r>
       <w:r>
-        <w:t>с заданным среднеквадратичным отклонением</w:t>
-      </w:r>
-      <w:r>
-        <w:t xml:space="preserve"> </w:t>
-      </w:r>
-      <w:r>
-        <w:rPr>
-          <w:i/>
+        <w:rPr>
+          <w:rFonts w:ascii="Cambria" w:hAnsi="Cambria"/>
+          <w:i/>
+          <w:lang w:val="en-US"/>
+        </w:rPr>
+        <w:t>Y</w:t>
+      </w:r>
+      <w:r>
+        <w:rPr>
+          <w:rFonts w:ascii="Cambria" w:hAnsi="Cambria"/>
+          <w:i/>
+        </w:rPr>
+        <w:t xml:space="preserve">, </w:t>
+      </w:r>
+      <w:r>
+        <w:rPr>
+          <w:rFonts w:ascii="Cambria" w:hAnsi="Cambria"/>
+          <w:i/>
+          <w:lang w:val="en-US"/>
         </w:rPr>
         <w:t>S</w:t>
       </w:r>
       <w:r>
-        <w:t xml:space="preserve"> для каждой точки</w:t>
-      </w:r>
-      <w:r>
-        <w:t>.</w:t>
-      </w:r>
-      <w:r>
-        <w:t xml:space="preserve"> </w:t>
-      </w:r>
-      <w:r>
-        <w:t>Вычисление производится при помощи сингулярного матричного преобразования (</w:t>
-      </w:r>
-      <w:r>
-        <w:rPr>
-          <w:lang w:val="en-US"/>
-        </w:rPr>
-        <w:t>SVD</w:t>
-      </w:r>
-      <w:r>
-        <w:t xml:space="preserve">). Если значения среднеквадратического отклонения не известны, их можно задавать </w:t>
-      </w:r>
-      <w:proofErr w:type="gramStart"/>
-      <w:r>
-        <w:t>равными</w:t>
-      </w:r>
-      <w:proofErr w:type="gramEnd"/>
-      <w:r>
-        <w:t xml:space="preserve"> единице.</w:t>
-      </w:r>
-    </w:p>
-    <w:p/>
-    <w:p>
-      <w:r>
-        <w:t>Входн</w:t>
-      </w:r>
-      <w:r>
-        <w:t xml:space="preserve">ые массивы </w:t>
-      </w:r>
-      <w:r>
-        <w:rPr>
-          <w:i/>
-          <w:lang w:val="en-US"/>
-        </w:rPr>
-        <w:t>X</w:t>
-      </w:r>
-      <w:r>
-        <w:rPr>
-          <w:i/>
-        </w:rPr>
-        <w:t>,</w:t>
-      </w:r>
-      <w:r>
-        <w:rPr>
-          <w:i/>
-        </w:rPr>
-        <w:t xml:space="preserve"> </w:t>
-      </w:r>
-      <w:r>
-        <w:rPr>
-          <w:i/>
-          <w:lang w:val="en-US"/>
-        </w:rPr>
-        <w:t>Y</w:t>
-      </w:r>
-      <w:r>
-        <w:rPr>
-          <w:i/>
-        </w:rPr>
-        <w:t xml:space="preserve">, </w:t>
-      </w:r>
-      <w:r>
-        <w:rPr>
-          <w:i/>
-          <w:lang w:val="en-US"/>
-        </w:rPr>
-        <w:t>S</w:t>
-      </w:r>
-      <w:r>
+        <w:rPr>
+          <w:rFonts w:ascii="Cambria" w:hAnsi="Cambria"/>
+        </w:rPr>
         <w:t xml:space="preserve"> могут</w:t>
       </w:r>
       <w:r>
+        <w:rPr>
+          <w:rFonts w:ascii="Cambria" w:hAnsi="Cambria"/>
+        </w:rPr>
         <w:t xml:space="preserve"> задаваться:</w:t>
       </w:r>
     </w:p>
@@ -750,25 +807,32 @@
           <w:numId w:val="11"/>
         </w:numPr>
         <w:rPr>
-          <w:i/>
-        </w:rPr>
-      </w:pPr>
-      <w:r>
+          <w:rFonts w:ascii="Cambria" w:hAnsi="Cambria"/>
+          <w:i/>
+        </w:rPr>
+      </w:pPr>
+      <w:r>
+        <w:rPr>
+          <w:rFonts w:ascii="Cambria" w:hAnsi="Cambria"/>
+        </w:rPr>
         <w:t>к</w:t>
       </w:r>
       <w:r>
-        <w:t>ак переменн</w:t>
-      </w:r>
-      <w:r>
-        <w:t>ые</w:t>
-      </w:r>
-      <w:r>
-        <w:t xml:space="preserve"> типа массив, определенные</w:t>
-      </w:r>
-      <w:r>
+        <w:rPr>
+          <w:rFonts w:ascii="Cambria" w:hAnsi="Cambria"/>
+        </w:rPr>
+        <w:t>ак переменные типа массив, определенные</w:t>
+      </w:r>
+      <w:r>
+        <w:rPr>
+          <w:rFonts w:ascii="Cambria" w:hAnsi="Cambria"/>
+        </w:rPr>
         <w:t xml:space="preserve"> ранее</w:t>
       </w:r>
       <w:r>
+        <w:rPr>
+          <w:rFonts w:ascii="Cambria" w:hAnsi="Cambria"/>
+        </w:rPr>
         <w:t>:</w:t>
       </w:r>
     </w:p>
@@ -777,14 +841,14 @@
         <w:pStyle w:val="aa"/>
         <w:ind w:left="720"/>
         <w:rPr>
-          <w:rFonts w:ascii="Courier New" w:hAnsi="Courier New" w:cs="Courier New"/>
-          <w:szCs w:val="24"/>
-          <w:lang w:val="en-US"/>
-        </w:rPr>
-      </w:pPr>
-      <w:r>
-        <w:rPr>
-          <w:rFonts w:ascii="Courier New" w:hAnsi="Courier New" w:cs="Courier New"/>
+          <w:rFonts w:ascii="Cambria" w:hAnsi="Cambria" w:cs="Courier New"/>
+          <w:szCs w:val="24"/>
+          <w:lang w:val="en-US"/>
+        </w:rPr>
+      </w:pPr>
+      <w:r>
+        <w:rPr>
+          <w:rFonts w:ascii="Cambria" w:hAnsi="Cambria" w:cs="Courier New"/>
           <w:i/>
           <w:szCs w:val="24"/>
           <w:lang w:val="en-US"/>
@@ -793,7 +857,7 @@
       </w:r>
       <w:r>
         <w:rPr>
-          <w:rFonts w:ascii="Courier New" w:hAnsi="Courier New" w:cs="Courier New"/>
+          <w:rFonts w:ascii="Cambria" w:hAnsi="Cambria" w:cs="Courier New"/>
           <w:szCs w:val="24"/>
           <w:lang w:val="en-US"/>
         </w:rPr>
@@ -802,7 +866,7 @@
       <w:proofErr w:type="spellStart"/>
       <w:r>
         <w:rPr>
-          <w:rFonts w:ascii="Courier New" w:hAnsi="Courier New" w:cs="Courier New"/>
+          <w:rFonts w:ascii="Cambria" w:hAnsi="Cambria" w:cs="Courier New"/>
           <w:b/>
           <w:szCs w:val="24"/>
           <w:lang w:val="en-US"/>
@@ -812,7 +876,7 @@
       <w:proofErr w:type="spellEnd"/>
       <w:r>
         <w:rPr>
-          <w:rFonts w:ascii="Courier New" w:hAnsi="Courier New" w:cs="Courier New"/>
+          <w:rFonts w:ascii="Cambria" w:hAnsi="Cambria" w:cs="Courier New"/>
           <w:szCs w:val="24"/>
           <w:lang w:val="en-US"/>
         </w:rPr>
@@ -820,7 +884,7 @@
       </w:r>
       <w:r>
         <w:rPr>
-          <w:rFonts w:ascii="Courier New" w:hAnsi="Courier New" w:cs="Courier New"/>
+          <w:rFonts w:ascii="Cambria" w:hAnsi="Cambria" w:cs="Courier New"/>
           <w:szCs w:val="24"/>
           <w:lang w:val="en-US"/>
         </w:rPr>
@@ -828,7 +892,7 @@
       </w:r>
       <w:r>
         <w:rPr>
-          <w:rFonts w:ascii="Courier New" w:hAnsi="Courier New" w:cs="Courier New"/>
+          <w:rFonts w:ascii="Cambria" w:hAnsi="Cambria" w:cs="Courier New"/>
           <w:i/>
           <w:szCs w:val="24"/>
           <w:lang w:val="en-US"/>
@@ -837,7 +901,7 @@
       </w:r>
       <w:r>
         <w:rPr>
-          <w:rFonts w:ascii="Courier New" w:hAnsi="Courier New" w:cs="Courier New"/>
+          <w:rFonts w:ascii="Cambria" w:hAnsi="Cambria" w:cs="Courier New"/>
           <w:i/>
           <w:szCs w:val="24"/>
           <w:lang w:val="en-US"/>
@@ -846,7 +910,7 @@
       </w:r>
       <w:r>
         <w:rPr>
-          <w:rFonts w:ascii="Courier New" w:hAnsi="Courier New" w:cs="Courier New"/>
+          <w:rFonts w:ascii="Cambria" w:hAnsi="Cambria" w:cs="Courier New"/>
           <w:i/>
           <w:szCs w:val="24"/>
           <w:lang w:val="en-US"/>
@@ -855,7 +919,7 @@
       </w:r>
       <w:r>
         <w:rPr>
-          <w:rFonts w:ascii="Courier New" w:hAnsi="Courier New" w:cs="Courier New"/>
+          <w:rFonts w:ascii="Cambria" w:hAnsi="Cambria" w:cs="Courier New"/>
           <w:i/>
           <w:szCs w:val="24"/>
           <w:lang w:val="en-US"/>
@@ -864,7 +928,7 @@
       </w:r>
       <w:r>
         <w:rPr>
-          <w:rFonts w:ascii="Courier New" w:hAnsi="Courier New" w:cs="Courier New"/>
+          <w:rFonts w:ascii="Cambria" w:hAnsi="Cambria" w:cs="Courier New"/>
           <w:szCs w:val="24"/>
           <w:lang w:val="en-US"/>
         </w:rPr>
@@ -872,7 +936,7 @@
       </w:r>
       <w:r>
         <w:rPr>
-          <w:rFonts w:ascii="Courier New" w:hAnsi="Courier New" w:cs="Courier New"/>
+          <w:rFonts w:ascii="Cambria" w:hAnsi="Cambria" w:cs="Courier New"/>
           <w:szCs w:val="24"/>
           <w:lang w:val="en-US"/>
         </w:rPr>
@@ -886,29 +950,56 @@
           <w:ilvl w:val="0"/>
           <w:numId w:val="11"/>
         </w:numPr>
-      </w:pPr>
-      <w:r>
+        <w:rPr>
+          <w:rFonts w:ascii="Cambria" w:hAnsi="Cambria"/>
+        </w:rPr>
+      </w:pPr>
+      <w:r>
+        <w:rPr>
+          <w:rFonts w:ascii="Cambria" w:hAnsi="Cambria"/>
+        </w:rPr>
         <w:t>как</w:t>
       </w:r>
       <w:r>
+        <w:rPr>
+          <w:rFonts w:ascii="Cambria" w:hAnsi="Cambria"/>
+        </w:rPr>
         <w:t xml:space="preserve"> </w:t>
       </w:r>
       <w:r>
+        <w:rPr>
+          <w:rFonts w:ascii="Cambria" w:hAnsi="Cambria"/>
+        </w:rPr>
         <w:t>массив</w:t>
       </w:r>
       <w:r>
+        <w:rPr>
+          <w:rFonts w:ascii="Cambria" w:hAnsi="Cambria"/>
+        </w:rPr>
         <w:t>ы</w:t>
       </w:r>
       <w:r>
+        <w:rPr>
+          <w:rFonts w:ascii="Cambria" w:hAnsi="Cambria"/>
+        </w:rPr>
         <w:t>, состоящи</w:t>
       </w:r>
       <w:r>
+        <w:rPr>
+          <w:rFonts w:ascii="Cambria" w:hAnsi="Cambria"/>
+        </w:rPr>
         <w:t>е</w:t>
       </w:r>
       <w:r>
+        <w:rPr>
+          <w:rFonts w:ascii="Cambria" w:hAnsi="Cambria"/>
+        </w:rPr>
         <w:t xml:space="preserve"> из переменных</w:t>
       </w:r>
       <w:r>
+        <w:rPr>
+          <w:rFonts w:ascii="Cambria" w:hAnsi="Cambria"/>
+        </w:rPr>
         <w:t>, определенных ранее:</w:t>
       </w:r>
     </w:p>
@@ -917,14 +1008,14 @@
         <w:pStyle w:val="aa"/>
         <w:ind w:left="720"/>
         <w:rPr>
-          <w:rFonts w:ascii="Courier New" w:hAnsi="Courier New" w:cs="Courier New"/>
-          <w:szCs w:val="24"/>
-          <w:lang w:val="en-US"/>
-        </w:rPr>
-      </w:pPr>
-      <w:r>
-        <w:rPr>
-          <w:rFonts w:ascii="Courier New" w:hAnsi="Courier New" w:cs="Courier New"/>
+          <w:rFonts w:ascii="Cambria" w:hAnsi="Cambria" w:cs="Courier New"/>
+          <w:szCs w:val="24"/>
+          <w:lang w:val="en-US"/>
+        </w:rPr>
+      </w:pPr>
+      <w:r>
+        <w:rPr>
+          <w:rFonts w:ascii="Cambria" w:hAnsi="Cambria" w:cs="Courier New"/>
           <w:i/>
           <w:szCs w:val="24"/>
           <w:lang w:val="en-US"/>
@@ -933,7 +1024,7 @@
       </w:r>
       <w:r>
         <w:rPr>
-          <w:rFonts w:ascii="Courier New" w:hAnsi="Courier New" w:cs="Courier New"/>
+          <w:rFonts w:ascii="Cambria" w:hAnsi="Cambria" w:cs="Courier New"/>
           <w:szCs w:val="24"/>
           <w:lang w:val="en-US"/>
         </w:rPr>
@@ -942,7 +1033,7 @@
       <w:proofErr w:type="spellStart"/>
       <w:r>
         <w:rPr>
-          <w:rFonts w:ascii="Courier New" w:hAnsi="Courier New" w:cs="Courier New"/>
+          <w:rFonts w:ascii="Cambria" w:hAnsi="Cambria" w:cs="Courier New"/>
           <w:b/>
           <w:szCs w:val="24"/>
           <w:lang w:val="en-US"/>
@@ -952,7 +1043,7 @@
       <w:proofErr w:type="spellEnd"/>
       <w:r>
         <w:rPr>
-          <w:rFonts w:ascii="Courier New" w:hAnsi="Courier New" w:cs="Courier New"/>
+          <w:rFonts w:ascii="Cambria" w:hAnsi="Cambria" w:cs="Courier New"/>
           <w:szCs w:val="24"/>
           <w:lang w:val="en-US"/>
         </w:rPr>
@@ -960,7 +1051,7 @@
       </w:r>
       <w:r>
         <w:rPr>
-          <w:rFonts w:ascii="Courier New" w:hAnsi="Courier New" w:cs="Courier New"/>
+          <w:rFonts w:ascii="Cambria" w:hAnsi="Cambria" w:cs="Courier New"/>
           <w:szCs w:val="24"/>
           <w:lang w:val="en-US"/>
         </w:rPr>
@@ -968,7 +1059,7 @@
       </w:r>
       <w:r>
         <w:rPr>
-          <w:rFonts w:ascii="Courier New" w:hAnsi="Courier New" w:cs="Courier New"/>
+          <w:rFonts w:ascii="Cambria" w:hAnsi="Cambria" w:cs="Courier New"/>
           <w:szCs w:val="24"/>
           <w:lang w:val="en-US"/>
         </w:rPr>
@@ -976,7 +1067,7 @@
       </w:r>
       <w:r>
         <w:rPr>
-          <w:rFonts w:ascii="Courier New" w:hAnsi="Courier New" w:cs="Courier New"/>
+          <w:rFonts w:ascii="Cambria" w:hAnsi="Cambria" w:cs="Courier New"/>
           <w:i/>
           <w:szCs w:val="24"/>
           <w:lang w:val="en-US"/>
@@ -985,7 +1076,7 @@
       </w:r>
       <w:r>
         <w:rPr>
-          <w:rFonts w:ascii="Courier New" w:hAnsi="Courier New" w:cs="Courier New"/>
+          <w:rFonts w:ascii="Cambria" w:hAnsi="Cambria" w:cs="Courier New"/>
           <w:i/>
           <w:szCs w:val="24"/>
           <w:vertAlign w:val="subscript"/>
@@ -995,7 +1086,7 @@
       </w:r>
       <w:r>
         <w:rPr>
-          <w:rFonts w:ascii="Courier New" w:hAnsi="Courier New" w:cs="Courier New"/>
+          <w:rFonts w:ascii="Cambria" w:hAnsi="Cambria" w:cs="Courier New"/>
           <w:i/>
           <w:szCs w:val="24"/>
           <w:lang w:val="en-US"/>
@@ -1004,7 +1095,7 @@
       </w:r>
       <w:r>
         <w:rPr>
-          <w:rFonts w:ascii="Courier New" w:hAnsi="Courier New" w:cs="Courier New"/>
+          <w:rFonts w:ascii="Cambria" w:hAnsi="Cambria" w:cs="Courier New"/>
           <w:i/>
           <w:szCs w:val="24"/>
           <w:lang w:val="en-US"/>
@@ -1013,7 +1104,7 @@
       </w:r>
       <w:r>
         <w:rPr>
-          <w:rFonts w:ascii="Courier New" w:hAnsi="Courier New" w:cs="Courier New"/>
+          <w:rFonts w:ascii="Cambria" w:hAnsi="Cambria" w:cs="Courier New"/>
           <w:i/>
           <w:szCs w:val="24"/>
           <w:vertAlign w:val="subscript"/>
@@ -1023,7 +1114,7 @@
       </w:r>
       <w:r>
         <w:rPr>
-          <w:rFonts w:ascii="Courier New" w:hAnsi="Courier New" w:cs="Courier New"/>
+          <w:rFonts w:ascii="Cambria" w:hAnsi="Cambria" w:cs="Courier New"/>
           <w:i/>
           <w:szCs w:val="24"/>
           <w:lang w:val="en-US"/>
@@ -1032,7 +1123,7 @@
       </w:r>
       <w:r>
         <w:rPr>
-          <w:rFonts w:ascii="Courier New" w:hAnsi="Courier New" w:cs="Courier New"/>
+          <w:rFonts w:ascii="Cambria" w:hAnsi="Cambria" w:cs="Courier New"/>
           <w:i/>
           <w:szCs w:val="24"/>
           <w:lang w:val="en-US"/>
@@ -1041,7 +1132,7 @@
       </w:r>
       <w:r>
         <w:rPr>
-          <w:rFonts w:ascii="Courier New" w:hAnsi="Courier New" w:cs="Courier New"/>
+          <w:rFonts w:ascii="Cambria" w:hAnsi="Cambria" w:cs="Courier New"/>
           <w:i/>
           <w:szCs w:val="24"/>
           <w:vertAlign w:val="subscript"/>
@@ -1051,7 +1142,7 @@
       </w:r>
       <w:r>
         <w:rPr>
-          <w:rFonts w:ascii="Courier New" w:hAnsi="Courier New" w:cs="Courier New"/>
+          <w:rFonts w:ascii="Cambria" w:hAnsi="Cambria" w:cs="Courier New"/>
           <w:i/>
           <w:szCs w:val="24"/>
           <w:lang w:val="en-US"/>
@@ -1060,7 +1151,7 @@
       </w:r>
       <w:r>
         <w:rPr>
-          <w:rFonts w:ascii="Courier New" w:hAnsi="Courier New" w:cs="Courier New"/>
+          <w:rFonts w:ascii="Cambria" w:hAnsi="Cambria" w:cs="Courier New"/>
           <w:i/>
           <w:szCs w:val="24"/>
           <w:lang w:val="en-US"/>
@@ -1069,7 +1160,7 @@
       </w:r>
       <w:r>
         <w:rPr>
-          <w:rFonts w:ascii="Courier New" w:hAnsi="Courier New" w:cs="Courier New"/>
+          <w:rFonts w:ascii="Cambria" w:hAnsi="Cambria" w:cs="Courier New"/>
           <w:i/>
           <w:szCs w:val="24"/>
           <w:vertAlign w:val="subscript"/>
@@ -1079,7 +1170,7 @@
       </w:r>
       <w:r>
         <w:rPr>
-          <w:rFonts w:ascii="Courier New" w:hAnsi="Courier New" w:cs="Courier New"/>
+          <w:rFonts w:ascii="Cambria" w:hAnsi="Cambria" w:cs="Courier New"/>
           <w:szCs w:val="24"/>
           <w:lang w:val="en-US"/>
         </w:rPr>
@@ -1087,7 +1178,7 @@
       </w:r>
       <w:r>
         <w:rPr>
-          <w:rFonts w:ascii="Courier New" w:hAnsi="Courier New" w:cs="Courier New"/>
+          <w:rFonts w:ascii="Cambria" w:hAnsi="Cambria" w:cs="Courier New"/>
           <w:szCs w:val="24"/>
           <w:lang w:val="en-US"/>
         </w:rPr>
@@ -1095,7 +1186,7 @@
       </w:r>
       <w:r>
         <w:rPr>
-          <w:rFonts w:ascii="Courier New" w:hAnsi="Courier New" w:cs="Courier New"/>
+          <w:rFonts w:ascii="Cambria" w:hAnsi="Cambria" w:cs="Courier New"/>
           <w:i/>
           <w:szCs w:val="24"/>
           <w:lang w:val="en-US"/>
@@ -1104,7 +1195,7 @@
       </w:r>
       <w:r>
         <w:rPr>
-          <w:rFonts w:ascii="Courier New" w:hAnsi="Courier New" w:cs="Courier New"/>
+          <w:rFonts w:ascii="Cambria" w:hAnsi="Cambria" w:cs="Courier New"/>
           <w:i/>
           <w:szCs w:val="24"/>
           <w:vertAlign w:val="subscript"/>
@@ -1114,7 +1205,7 @@
       </w:r>
       <w:r>
         <w:rPr>
-          <w:rFonts w:ascii="Courier New" w:hAnsi="Courier New" w:cs="Courier New"/>
+          <w:rFonts w:ascii="Cambria" w:hAnsi="Cambria" w:cs="Courier New"/>
           <w:i/>
           <w:szCs w:val="24"/>
           <w:lang w:val="en-US"/>
@@ -1123,7 +1214,7 @@
       </w:r>
       <w:r>
         <w:rPr>
-          <w:rFonts w:ascii="Courier New" w:hAnsi="Courier New" w:cs="Courier New"/>
+          <w:rFonts w:ascii="Cambria" w:hAnsi="Cambria" w:cs="Courier New"/>
           <w:i/>
           <w:szCs w:val="24"/>
           <w:lang w:val="en-US"/>
@@ -1132,7 +1223,7 @@
       </w:r>
       <w:r>
         <w:rPr>
-          <w:rFonts w:ascii="Courier New" w:hAnsi="Courier New" w:cs="Courier New"/>
+          <w:rFonts w:ascii="Cambria" w:hAnsi="Cambria" w:cs="Courier New"/>
           <w:i/>
           <w:szCs w:val="24"/>
           <w:vertAlign w:val="subscript"/>
@@ -1142,7 +1233,7 @@
       </w:r>
       <w:r>
         <w:rPr>
-          <w:rFonts w:ascii="Courier New" w:hAnsi="Courier New" w:cs="Courier New"/>
+          <w:rFonts w:ascii="Cambria" w:hAnsi="Cambria" w:cs="Courier New"/>
           <w:i/>
           <w:szCs w:val="24"/>
           <w:lang w:val="en-US"/>
@@ -1151,7 +1242,7 @@
       </w:r>
       <w:r>
         <w:rPr>
-          <w:rFonts w:ascii="Courier New" w:hAnsi="Courier New" w:cs="Courier New"/>
+          <w:rFonts w:ascii="Cambria" w:hAnsi="Cambria" w:cs="Courier New"/>
           <w:i/>
           <w:szCs w:val="24"/>
           <w:lang w:val="en-US"/>
@@ -1160,7 +1251,7 @@
       </w:r>
       <w:r>
         <w:rPr>
-          <w:rFonts w:ascii="Courier New" w:hAnsi="Courier New" w:cs="Courier New"/>
+          <w:rFonts w:ascii="Cambria" w:hAnsi="Cambria" w:cs="Courier New"/>
           <w:i/>
           <w:szCs w:val="24"/>
           <w:vertAlign w:val="subscript"/>
@@ -1170,7 +1261,7 @@
       </w:r>
       <w:r>
         <w:rPr>
-          <w:rFonts w:ascii="Courier New" w:hAnsi="Courier New" w:cs="Courier New"/>
+          <w:rFonts w:ascii="Cambria" w:hAnsi="Cambria" w:cs="Courier New"/>
           <w:i/>
           <w:szCs w:val="24"/>
           <w:lang w:val="en-US"/>
@@ -1179,7 +1270,7 @@
       </w:r>
       <w:r>
         <w:rPr>
-          <w:rFonts w:ascii="Courier New" w:hAnsi="Courier New" w:cs="Courier New"/>
+          <w:rFonts w:ascii="Cambria" w:hAnsi="Cambria" w:cs="Courier New"/>
           <w:i/>
           <w:szCs w:val="24"/>
           <w:lang w:val="en-US"/>
@@ -1188,7 +1279,7 @@
       </w:r>
       <w:r>
         <w:rPr>
-          <w:rFonts w:ascii="Courier New" w:hAnsi="Courier New" w:cs="Courier New"/>
+          <w:rFonts w:ascii="Cambria" w:hAnsi="Cambria" w:cs="Courier New"/>
           <w:i/>
           <w:szCs w:val="24"/>
           <w:vertAlign w:val="subscript"/>
@@ -1198,7 +1289,7 @@
       </w:r>
       <w:r>
         <w:rPr>
-          <w:rFonts w:ascii="Courier New" w:hAnsi="Courier New" w:cs="Courier New"/>
+          <w:rFonts w:ascii="Cambria" w:hAnsi="Cambria" w:cs="Courier New"/>
           <w:szCs w:val="24"/>
           <w:lang w:val="en-US"/>
         </w:rPr>
@@ -1206,23 +1297,15 @@
       </w:r>
       <w:r>
         <w:rPr>
-          <w:rFonts w:ascii="Courier New" w:hAnsi="Courier New" w:cs="Courier New"/>
-          <w:szCs w:val="24"/>
-          <w:lang w:val="en-US"/>
-        </w:rPr>
-        <w:t xml:space="preserve">, </w:t>
-      </w:r>
-      <w:r>
-        <w:rPr>
-          <w:rFonts w:ascii="Courier New" w:hAnsi="Courier New" w:cs="Courier New"/>
-          <w:szCs w:val="24"/>
-          <w:lang w:val="en-US"/>
-        </w:rPr>
-        <w:t>[</w:t>
-      </w:r>
-      <w:r>
-        <w:rPr>
-          <w:rFonts w:ascii="Courier New" w:hAnsi="Courier New" w:cs="Courier New"/>
+          <w:rFonts w:ascii="Cambria" w:hAnsi="Cambria" w:cs="Courier New"/>
+          <w:szCs w:val="24"/>
+          <w:lang w:val="en-US"/>
+        </w:rPr>
+        <w:t>, [</w:t>
+      </w:r>
+      <w:r>
+        <w:rPr>
+          <w:rFonts w:ascii="Cambria" w:hAnsi="Cambria" w:cs="Courier New"/>
           <w:i/>
           <w:szCs w:val="24"/>
           <w:lang w:val="en-US"/>
@@ -1231,7 +1314,7 @@
       </w:r>
       <w:r>
         <w:rPr>
-          <w:rFonts w:ascii="Courier New" w:hAnsi="Courier New" w:cs="Courier New"/>
+          <w:rFonts w:ascii="Cambria" w:hAnsi="Cambria" w:cs="Courier New"/>
           <w:i/>
           <w:szCs w:val="24"/>
           <w:vertAlign w:val="subscript"/>
@@ -1241,25 +1324,16 @@
       </w:r>
       <w:r>
         <w:rPr>
-          <w:rFonts w:ascii="Courier New" w:hAnsi="Courier New" w:cs="Courier New"/>
-          <w:i/>
-          <w:szCs w:val="24"/>
-          <w:lang w:val="en-US"/>
-        </w:rPr>
-        <w:t>,</w:t>
-      </w:r>
-      <w:r>
-        <w:rPr>
-          <w:rFonts w:ascii="Courier New" w:hAnsi="Courier New" w:cs="Courier New"/>
-          <w:i/>
-          <w:szCs w:val="24"/>
-          <w:lang w:val="en-US"/>
-        </w:rPr>
-        <w:t>s</w:t>
-      </w:r>
-      <w:r>
-        <w:rPr>
-          <w:rFonts w:ascii="Courier New" w:hAnsi="Courier New" w:cs="Courier New"/>
+          <w:rFonts w:ascii="Cambria" w:hAnsi="Cambria" w:cs="Courier New"/>
+          <w:i/>
+          <w:szCs w:val="24"/>
+          <w:lang w:val="en-US"/>
+        </w:rPr>
+        <w:t>,s</w:t>
+      </w:r>
+      <w:r>
+        <w:rPr>
+          <w:rFonts w:ascii="Cambria" w:hAnsi="Cambria" w:cs="Courier New"/>
           <w:i/>
           <w:szCs w:val="24"/>
           <w:vertAlign w:val="subscript"/>
@@ -1269,25 +1343,16 @@
       </w:r>
       <w:r>
         <w:rPr>
-          <w:rFonts w:ascii="Courier New" w:hAnsi="Courier New" w:cs="Courier New"/>
-          <w:i/>
-          <w:szCs w:val="24"/>
-          <w:lang w:val="en-US"/>
-        </w:rPr>
-        <w:t>,</w:t>
-      </w:r>
-      <w:r>
-        <w:rPr>
-          <w:rFonts w:ascii="Courier New" w:hAnsi="Courier New" w:cs="Courier New"/>
-          <w:i/>
-          <w:szCs w:val="24"/>
-          <w:lang w:val="en-US"/>
-        </w:rPr>
-        <w:t>s</w:t>
-      </w:r>
-      <w:r>
-        <w:rPr>
-          <w:rFonts w:ascii="Courier New" w:hAnsi="Courier New" w:cs="Courier New"/>
+          <w:rFonts w:ascii="Cambria" w:hAnsi="Cambria" w:cs="Courier New"/>
+          <w:i/>
+          <w:szCs w:val="24"/>
+          <w:lang w:val="en-US"/>
+        </w:rPr>
+        <w:t>,s</w:t>
+      </w:r>
+      <w:r>
+        <w:rPr>
+          <w:rFonts w:ascii="Cambria" w:hAnsi="Cambria" w:cs="Courier New"/>
           <w:i/>
           <w:szCs w:val="24"/>
           <w:vertAlign w:val="subscript"/>
@@ -1297,25 +1362,16 @@
       </w:r>
       <w:r>
         <w:rPr>
-          <w:rFonts w:ascii="Courier New" w:hAnsi="Courier New" w:cs="Courier New"/>
-          <w:i/>
-          <w:szCs w:val="24"/>
-          <w:lang w:val="en-US"/>
-        </w:rPr>
-        <w:t>,</w:t>
-      </w:r>
-      <w:r>
-        <w:rPr>
-          <w:rFonts w:ascii="Courier New" w:hAnsi="Courier New" w:cs="Courier New"/>
-          <w:i/>
-          <w:szCs w:val="24"/>
-          <w:lang w:val="en-US"/>
-        </w:rPr>
-        <w:t>s</w:t>
-      </w:r>
-      <w:r>
-        <w:rPr>
-          <w:rFonts w:ascii="Courier New" w:hAnsi="Courier New" w:cs="Courier New"/>
+          <w:rFonts w:ascii="Cambria" w:hAnsi="Cambria" w:cs="Courier New"/>
+          <w:i/>
+          <w:szCs w:val="24"/>
+          <w:lang w:val="en-US"/>
+        </w:rPr>
+        <w:t>,s</w:t>
+      </w:r>
+      <w:r>
+        <w:rPr>
+          <w:rFonts w:ascii="Cambria" w:hAnsi="Cambria" w:cs="Courier New"/>
           <w:i/>
           <w:szCs w:val="24"/>
           <w:vertAlign w:val="subscript"/>
@@ -1325,23 +1381,15 @@
       </w:r>
       <w:r>
         <w:rPr>
-          <w:rFonts w:ascii="Courier New" w:hAnsi="Courier New" w:cs="Courier New"/>
-          <w:szCs w:val="24"/>
-          <w:lang w:val="en-US"/>
-        </w:rPr>
-        <w:t>]</w:t>
-      </w:r>
-      <w:r>
-        <w:rPr>
-          <w:rFonts w:ascii="Courier New" w:hAnsi="Courier New" w:cs="Courier New"/>
-          <w:szCs w:val="24"/>
-          <w:lang w:val="en-US"/>
-        </w:rPr>
-        <w:t>, n</w:t>
-      </w:r>
-      <w:r>
-        <w:rPr>
-          <w:rFonts w:ascii="Courier New" w:hAnsi="Courier New" w:cs="Courier New"/>
+          <w:rFonts w:ascii="Cambria" w:hAnsi="Cambria" w:cs="Courier New"/>
+          <w:szCs w:val="24"/>
+          <w:lang w:val="en-US"/>
+        </w:rPr>
+        <w:t>], n</w:t>
+      </w:r>
+      <w:r>
+        <w:rPr>
+          <w:rFonts w:ascii="Cambria" w:hAnsi="Cambria" w:cs="Courier New"/>
           <w:szCs w:val="24"/>
           <w:lang w:val="en-US"/>
         </w:rPr>
@@ -1355,10 +1403,14 @@
           <w:ilvl w:val="0"/>
           <w:numId w:val="11"/>
         </w:numPr>
+        <w:rPr>
+          <w:rFonts w:ascii="Cambria" w:hAnsi="Cambria"/>
+        </w:rPr>
       </w:pPr>
       <w:proofErr w:type="spellStart"/>
       <w:r>
         <w:rPr>
+          <w:rFonts w:ascii="Cambria" w:hAnsi="Cambria"/>
           <w:lang w:val="en-US"/>
         </w:rPr>
         <w:t>как</w:t>
@@ -1366,15 +1418,20 @@
       <w:proofErr w:type="spellEnd"/>
       <w:r>
         <w:rPr>
+          <w:rFonts w:ascii="Cambria" w:hAnsi="Cambria"/>
           <w:lang w:val="en-US"/>
         </w:rPr>
         <w:t xml:space="preserve"> </w:t>
       </w:r>
       <w:r>
+        <w:rPr>
+          <w:rFonts w:ascii="Cambria" w:hAnsi="Cambria"/>
+        </w:rPr>
         <w:t>постоянные</w:t>
       </w:r>
       <w:r>
         <w:rPr>
+          <w:rFonts w:ascii="Cambria" w:hAnsi="Cambria"/>
           <w:lang w:val="en-US"/>
         </w:rPr>
         <w:t xml:space="preserve"> </w:t>
@@ -1382,12 +1439,16 @@
       <w:proofErr w:type="spellStart"/>
       <w:r>
         <w:rPr>
+          <w:rFonts w:ascii="Cambria" w:hAnsi="Cambria"/>
           <w:lang w:val="en-US"/>
         </w:rPr>
         <w:t>массивы</w:t>
       </w:r>
       <w:proofErr w:type="spellEnd"/>
       <w:r>
+        <w:rPr>
+          <w:rFonts w:ascii="Cambria" w:hAnsi="Cambria"/>
+        </w:rPr>
         <w:t>:</w:t>
       </w:r>
     </w:p>
@@ -1396,14 +1457,14 @@
         <w:pStyle w:val="aa"/>
         <w:ind w:left="720"/>
         <w:rPr>
-          <w:rFonts w:ascii="Courier New" w:hAnsi="Courier New" w:cs="Courier New"/>
+          <w:rFonts w:ascii="Cambria" w:hAnsi="Cambria" w:cs="Courier New"/>
           <w:iCs/>
           <w:szCs w:val="24"/>
         </w:rPr>
       </w:pPr>
       <w:r>
         <w:rPr>
-          <w:rFonts w:ascii="Courier New" w:hAnsi="Courier New" w:cs="Courier New"/>
+          <w:rFonts w:ascii="Cambria" w:hAnsi="Cambria" w:cs="Courier New"/>
           <w:i/>
           <w:szCs w:val="24"/>
           <w:lang w:val="en-US"/>
@@ -1412,7 +1473,7 @@
       </w:r>
       <w:r>
         <w:rPr>
-          <w:rFonts w:ascii="Courier New" w:hAnsi="Courier New" w:cs="Courier New"/>
+          <w:rFonts w:ascii="Cambria" w:hAnsi="Cambria" w:cs="Courier New"/>
           <w:szCs w:val="24"/>
         </w:rPr>
         <w:t xml:space="preserve"> = </w:t>
@@ -1420,7 +1481,7 @@
       <w:proofErr w:type="spellStart"/>
       <w:r>
         <w:rPr>
-          <w:rFonts w:ascii="Courier New" w:hAnsi="Courier New" w:cs="Courier New"/>
+          <w:rFonts w:ascii="Cambria" w:hAnsi="Cambria" w:cs="Courier New"/>
           <w:b/>
           <w:szCs w:val="24"/>
           <w:lang w:val="en-US"/>
@@ -1430,21 +1491,21 @@
       <w:proofErr w:type="spellEnd"/>
       <w:r>
         <w:rPr>
-          <w:rFonts w:ascii="Courier New" w:hAnsi="Courier New" w:cs="Courier New"/>
+          <w:rFonts w:ascii="Cambria" w:hAnsi="Cambria" w:cs="Courier New"/>
           <w:szCs w:val="24"/>
         </w:rPr>
         <w:t xml:space="preserve"> </w:t>
       </w:r>
       <w:r>
         <w:rPr>
-          <w:rFonts w:ascii="Courier New" w:hAnsi="Courier New" w:cs="Courier New"/>
+          <w:rFonts w:ascii="Cambria" w:hAnsi="Cambria" w:cs="Courier New"/>
           <w:szCs w:val="24"/>
         </w:rPr>
         <w:t>(</w:t>
       </w:r>
       <w:r>
         <w:rPr>
-          <w:rFonts w:ascii="Courier New" w:hAnsi="Courier New" w:cs="Courier New"/>
+          <w:rFonts w:ascii="Cambria" w:hAnsi="Cambria" w:cs="Courier New"/>
           <w:iCs/>
           <w:szCs w:val="24"/>
         </w:rPr>
@@ -1452,237 +1513,118 @@
       </w:r>
       <w:r>
         <w:rPr>
-          <w:rFonts w:ascii="Courier New" w:hAnsi="Courier New" w:cs="Courier New"/>
-          <w:szCs w:val="24"/>
-        </w:rPr>
-        <w:t>0</w:t>
-      </w:r>
-      <w:r>
-        <w:rPr>
-          <w:rFonts w:ascii="Courier New" w:hAnsi="Courier New" w:cs="Courier New"/>
+          <w:rFonts w:ascii="Cambria" w:hAnsi="Cambria" w:cs="Courier New"/>
+          <w:szCs w:val="24"/>
+        </w:rPr>
+        <w:t>0, 1, 6</w:t>
+      </w:r>
+      <w:r>
+        <w:rPr>
+          <w:rFonts w:ascii="Cambria" w:hAnsi="Cambria" w:cs="Courier New"/>
           <w:szCs w:val="24"/>
         </w:rPr>
         <w:t xml:space="preserve">, </w:t>
       </w:r>
       <w:r>
         <w:rPr>
-          <w:rFonts w:ascii="Courier New" w:hAnsi="Courier New" w:cs="Courier New"/>
-          <w:szCs w:val="24"/>
-        </w:rPr>
-        <w:t>1</w:t>
-      </w:r>
-      <w:r>
-        <w:rPr>
-          <w:rFonts w:ascii="Courier New" w:hAnsi="Courier New" w:cs="Courier New"/>
+          <w:rFonts w:ascii="Cambria" w:hAnsi="Cambria" w:cs="Courier New"/>
+          <w:szCs w:val="24"/>
+        </w:rPr>
+        <w:t>9</w:t>
+      </w:r>
+      <w:r>
+        <w:rPr>
+          <w:rFonts w:ascii="Cambria" w:hAnsi="Cambria" w:cs="Courier New"/>
+          <w:iCs/>
+          <w:szCs w:val="24"/>
+        </w:rPr>
+        <w:t>]</w:t>
+      </w:r>
+      <w:proofErr w:type="gramStart"/>
+      <w:r>
+        <w:rPr>
+          <w:rFonts w:ascii="Cambria" w:hAnsi="Cambria" w:cs="Courier New"/>
+          <w:iCs/>
+          <w:szCs w:val="24"/>
+        </w:rPr>
+        <w:t>,</w:t>
+      </w:r>
+      <w:r>
+        <w:rPr>
+          <w:rFonts w:ascii="Cambria" w:hAnsi="Cambria" w:cs="Courier New"/>
+          <w:szCs w:val="24"/>
+        </w:rPr>
+        <w:t>[</w:t>
+      </w:r>
+      <w:proofErr w:type="gramEnd"/>
+      <w:r>
+        <w:rPr>
+          <w:rFonts w:ascii="Cambria" w:hAnsi="Cambria" w:cs="Courier New"/>
+          <w:szCs w:val="24"/>
+        </w:rPr>
+        <w:t>-1, 5, 0</w:t>
+      </w:r>
+      <w:r>
+        <w:rPr>
+          <w:rFonts w:ascii="Cambria" w:hAnsi="Cambria" w:cs="Courier New"/>
+          <w:szCs w:val="24"/>
+        </w:rPr>
+        <w:t>,</w:t>
+      </w:r>
+      <w:r>
+        <w:rPr>
+          <w:rFonts w:ascii="Cambria" w:hAnsi="Cambria" w:cs="Courier New"/>
+          <w:szCs w:val="24"/>
+        </w:rPr>
+        <w:t xml:space="preserve"> 4</w:t>
+      </w:r>
+      <w:r>
+        <w:rPr>
+          <w:rFonts w:ascii="Cambria" w:hAnsi="Cambria" w:cs="Courier New"/>
+          <w:szCs w:val="24"/>
+        </w:rPr>
+        <w:t>]</w:t>
+      </w:r>
+      <w:r>
+        <w:rPr>
+          <w:rFonts w:ascii="Cambria" w:hAnsi="Cambria" w:cs="Courier New"/>
+          <w:szCs w:val="24"/>
+        </w:rPr>
+        <w:t>, [0.1, 0.5, 0.</w:t>
+      </w:r>
+      <w:r>
+        <w:rPr>
+          <w:rFonts w:ascii="Cambria" w:hAnsi="Cambria" w:cs="Courier New"/>
+          <w:szCs w:val="24"/>
+          <w:lang w:val="en-US"/>
+        </w:rPr>
+        <w:t>7</w:t>
+      </w:r>
+      <w:r>
+        <w:rPr>
+          <w:rFonts w:ascii="Cambria" w:hAnsi="Cambria" w:cs="Courier New"/>
           <w:szCs w:val="24"/>
         </w:rPr>
         <w:t xml:space="preserve">, </w:t>
       </w:r>
       <w:r>
         <w:rPr>
-          <w:rFonts w:ascii="Courier New" w:hAnsi="Courier New" w:cs="Courier New"/>
-          <w:szCs w:val="24"/>
-        </w:rPr>
-        <w:t>6</w:t>
-      </w:r>
-      <w:r>
-        <w:rPr>
-          <w:rFonts w:ascii="Courier New" w:hAnsi="Courier New" w:cs="Courier New"/>
-          <w:szCs w:val="24"/>
-        </w:rPr>
-        <w:t xml:space="preserve">, </w:t>
-      </w:r>
-      <w:r>
-        <w:rPr>
-          <w:rFonts w:ascii="Courier New" w:hAnsi="Courier New" w:cs="Courier New"/>
-          <w:szCs w:val="24"/>
-        </w:rPr>
-        <w:t>9</w:t>
-      </w:r>
-      <w:r>
-        <w:rPr>
-          <w:rFonts w:ascii="Courier New" w:hAnsi="Courier New" w:cs="Courier New"/>
-          <w:iCs/>
+          <w:rFonts w:ascii="Cambria" w:hAnsi="Cambria" w:cs="Courier New"/>
+          <w:szCs w:val="24"/>
+          <w:lang w:val="en-US"/>
+        </w:rPr>
+        <w:t>0.4</w:t>
+      </w:r>
+      <w:r>
+        <w:rPr>
+          <w:rFonts w:ascii="Cambria" w:hAnsi="Cambria" w:cs="Courier New"/>
           <w:szCs w:val="24"/>
         </w:rPr>
         <w:t>]</w:t>
       </w:r>
-      <w:proofErr w:type="gramStart"/>
-      <w:r>
-        <w:rPr>
-          <w:rFonts w:ascii="Courier New" w:hAnsi="Courier New" w:cs="Courier New"/>
-          <w:iCs/>
-          <w:szCs w:val="24"/>
-        </w:rPr>
-        <w:t>,</w:t>
-      </w:r>
-      <w:r>
-        <w:rPr>
-          <w:rFonts w:ascii="Courier New" w:hAnsi="Courier New" w:cs="Courier New"/>
-          <w:szCs w:val="24"/>
-        </w:rPr>
-        <w:t>[</w:t>
-      </w:r>
-      <w:proofErr w:type="gramEnd"/>
-      <w:r>
-        <w:rPr>
-          <w:rFonts w:ascii="Courier New" w:hAnsi="Courier New" w:cs="Courier New"/>
-          <w:szCs w:val="24"/>
-        </w:rPr>
-        <w:t>-</w:t>
-      </w:r>
-      <w:r>
-        <w:rPr>
-          <w:rFonts w:ascii="Courier New" w:hAnsi="Courier New" w:cs="Courier New"/>
-          <w:szCs w:val="24"/>
-        </w:rPr>
-        <w:t>1</w:t>
-      </w:r>
-      <w:r>
-        <w:rPr>
-          <w:rFonts w:ascii="Courier New" w:hAnsi="Courier New" w:cs="Courier New"/>
-          <w:szCs w:val="24"/>
-        </w:rPr>
-        <w:t xml:space="preserve">, </w:t>
-      </w:r>
-      <w:r>
-        <w:rPr>
-          <w:rFonts w:ascii="Courier New" w:hAnsi="Courier New" w:cs="Courier New"/>
-          <w:szCs w:val="24"/>
-        </w:rPr>
-        <w:t>5</w:t>
-      </w:r>
-      <w:r>
-        <w:rPr>
-          <w:rFonts w:ascii="Courier New" w:hAnsi="Courier New" w:cs="Courier New"/>
-          <w:szCs w:val="24"/>
-        </w:rPr>
-        <w:t xml:space="preserve">, </w:t>
-      </w:r>
-      <w:r>
-        <w:rPr>
-          <w:rFonts w:ascii="Courier New" w:hAnsi="Courier New" w:cs="Courier New"/>
-          <w:szCs w:val="24"/>
-        </w:rPr>
-        <w:t>0</w:t>
-      </w:r>
-      <w:r>
-        <w:rPr>
-          <w:rFonts w:ascii="Courier New" w:hAnsi="Courier New" w:cs="Courier New"/>
-          <w:szCs w:val="24"/>
-        </w:rPr>
-        <w:t>,</w:t>
-      </w:r>
-      <w:r>
-        <w:rPr>
-          <w:rFonts w:ascii="Courier New" w:hAnsi="Courier New" w:cs="Courier New"/>
-          <w:szCs w:val="24"/>
-        </w:rPr>
-        <w:t xml:space="preserve"> </w:t>
-      </w:r>
-      <w:r>
-        <w:rPr>
-          <w:rFonts w:ascii="Courier New" w:hAnsi="Courier New" w:cs="Courier New"/>
-          <w:szCs w:val="24"/>
-        </w:rPr>
-        <w:t>4</w:t>
-      </w:r>
-      <w:r>
-        <w:rPr>
-          <w:rFonts w:ascii="Courier New" w:hAnsi="Courier New" w:cs="Courier New"/>
-          <w:szCs w:val="24"/>
-        </w:rPr>
-        <w:t>]</w:t>
-      </w:r>
-      <w:r>
-        <w:rPr>
-          <w:rFonts w:ascii="Courier New" w:hAnsi="Courier New" w:cs="Courier New"/>
-          <w:szCs w:val="24"/>
-        </w:rPr>
-        <w:t xml:space="preserve">, </w:t>
-      </w:r>
-      <w:r>
-        <w:rPr>
-          <w:rFonts w:ascii="Courier New" w:hAnsi="Courier New" w:cs="Courier New"/>
-          <w:szCs w:val="24"/>
-        </w:rPr>
-        <w:t>[</w:t>
-      </w:r>
-      <w:r>
-        <w:rPr>
-          <w:rFonts w:ascii="Courier New" w:hAnsi="Courier New" w:cs="Courier New"/>
-          <w:szCs w:val="24"/>
-        </w:rPr>
-        <w:t>0.1</w:t>
-      </w:r>
-      <w:r>
-        <w:rPr>
-          <w:rFonts w:ascii="Courier New" w:hAnsi="Courier New" w:cs="Courier New"/>
-          <w:szCs w:val="24"/>
-        </w:rPr>
-        <w:t xml:space="preserve">, </w:t>
-      </w:r>
-      <w:r>
-        <w:rPr>
-          <w:rFonts w:ascii="Courier New" w:hAnsi="Courier New" w:cs="Courier New"/>
-          <w:szCs w:val="24"/>
-        </w:rPr>
-        <w:t>0.5</w:t>
-      </w:r>
-      <w:r>
-        <w:rPr>
-          <w:rFonts w:ascii="Courier New" w:hAnsi="Courier New" w:cs="Courier New"/>
-          <w:szCs w:val="24"/>
-        </w:rPr>
-        <w:t xml:space="preserve">, </w:t>
-      </w:r>
-      <w:r>
-        <w:rPr>
-          <w:rFonts w:ascii="Courier New" w:hAnsi="Courier New" w:cs="Courier New"/>
-          <w:szCs w:val="24"/>
-        </w:rPr>
-        <w:t>0.</w:t>
-      </w:r>
-      <w:r>
-        <w:rPr>
-          <w:rFonts w:ascii="Courier New" w:hAnsi="Courier New" w:cs="Courier New"/>
-          <w:szCs w:val="24"/>
-          <w:lang w:val="en-US"/>
-        </w:rPr>
-        <w:t>7</w:t>
-      </w:r>
-      <w:r>
-        <w:rPr>
-          <w:rFonts w:ascii="Courier New" w:hAnsi="Courier New" w:cs="Courier New"/>
-          <w:szCs w:val="24"/>
-        </w:rPr>
-        <w:t>,</w:t>
-      </w:r>
-      <w:r>
-        <w:rPr>
-          <w:rFonts w:ascii="Courier New" w:hAnsi="Courier New" w:cs="Courier New"/>
-          <w:szCs w:val="24"/>
-        </w:rPr>
-        <w:t xml:space="preserve"> </w:t>
-      </w:r>
-      <w:r>
-        <w:rPr>
-          <w:rFonts w:ascii="Courier New" w:hAnsi="Courier New" w:cs="Courier New"/>
-          <w:szCs w:val="24"/>
-          <w:lang w:val="en-US"/>
-        </w:rPr>
-        <w:t>0.4</w:t>
-      </w:r>
-      <w:r>
-        <w:rPr>
-          <w:rFonts w:ascii="Courier New" w:hAnsi="Courier New" w:cs="Courier New"/>
-          <w:szCs w:val="24"/>
-        </w:rPr>
-        <w:t>]</w:t>
-      </w:r>
-      <w:r>
-        <w:rPr>
-          <w:rFonts w:ascii="Courier New" w:hAnsi="Courier New" w:cs="Courier New"/>
+      <w:r>
+        <w:rPr>
+          <w:rFonts w:ascii="Cambria" w:hAnsi="Cambria" w:cs="Courier New"/>
           <w:szCs w:val="24"/>
           <w:lang w:val="en-US"/>
         </w:rPr>
@@ -1690,7 +1632,7 @@
       </w:r>
       <w:r>
         <w:rPr>
-          <w:rFonts w:ascii="Courier New" w:hAnsi="Courier New" w:cs="Courier New"/>
+          <w:rFonts w:ascii="Cambria" w:hAnsi="Cambria" w:cs="Courier New"/>
           <w:iCs/>
           <w:szCs w:val="24"/>
         </w:rPr>
@@ -1702,128 +1644,125 @@
         <w:pStyle w:val="aa"/>
         <w:ind w:left="720"/>
         <w:rPr>
-          <w:rFonts w:ascii="Courier New" w:hAnsi="Courier New" w:cs="Courier New"/>
+          <w:rFonts w:ascii="Cambria" w:hAnsi="Cambria" w:cs="Courier New"/>
           <w:iCs/>
           <w:sz w:val="20"/>
         </w:rPr>
       </w:pPr>
     </w:p>
-    <w:p/>
     <w:p>
       <w:pPr>
         <w:rPr>
-          <w:b/>
-        </w:rPr>
-      </w:pPr>
-      <w:r>
-        <w:rPr>
-          <w:b/>
-        </w:rPr>
-        <w:t>Результат</w:t>
-      </w:r>
-      <w:r>
-        <w:rPr>
-          <w:b/>
-        </w:rPr>
-        <w:t>:</w:t>
-      </w:r>
+          <w:rFonts w:ascii="Cambria" w:hAnsi="Cambria"/>
+        </w:rPr>
+      </w:pPr>
     </w:p>
     <w:p>
       <w:pPr>
         <w:rPr>
-          <w:szCs w:val="24"/>
-        </w:rPr>
-      </w:pPr>
-      <w:r>
-        <w:rPr>
-          <w:i/>
-          <w:lang w:val="en-US"/>
-        </w:rPr>
-        <w:t>P</w:t>
-      </w:r>
-      <w:r>
-        <w:t xml:space="preserve"> –</w:t>
-      </w:r>
-      <w:r>
-        <w:t xml:space="preserve"> </w:t>
-      </w:r>
-      <w:proofErr w:type="gramStart"/>
-      <w:r>
-        <w:t>в</w:t>
-      </w:r>
-      <w:r>
-        <w:t>ы</w:t>
-      </w:r>
-      <w:r>
-        <w:t>ходной</w:t>
-      </w:r>
-      <w:proofErr w:type="gramEnd"/>
-      <w:r>
-        <w:t xml:space="preserve"> массив, содержащий</w:t>
-      </w:r>
-      <w:r>
-        <w:t xml:space="preserve"> коэффициенты </w:t>
-      </w:r>
-      <w:r>
-        <w:t>полинома</w:t>
-      </w:r>
-      <w:r>
-        <w:t>, по</w:t>
-      </w:r>
-      <w:r>
-        <w:t>лученного в результате</w:t>
-      </w:r>
-      <w:r>
-        <w:t xml:space="preserve"> </w:t>
-      </w:r>
-      <w:r>
-        <w:rPr>
-          <w:szCs w:val="24"/>
-        </w:rPr>
-        <w:t xml:space="preserve">аппроксимации </w:t>
-      </w:r>
-      <w:proofErr w:type="spellStart"/>
-      <w:r>
-        <w:rPr>
-          <w:szCs w:val="24"/>
-        </w:rPr>
-        <w:t>таблично-заданной</w:t>
-      </w:r>
-      <w:proofErr w:type="spellEnd"/>
-      <w:r>
-        <w:rPr>
-          <w:szCs w:val="24"/>
-        </w:rPr>
-        <w:t xml:space="preserve"> функции</w:t>
-      </w:r>
-      <w:r>
-        <w:rPr>
-          <w:szCs w:val="24"/>
-        </w:rPr>
-        <w:t>:</w:t>
+          <w:rFonts w:ascii="Cambria" w:hAnsi="Cambria"/>
+          <w:b/>
+        </w:rPr>
+      </w:pPr>
+      <w:r>
+        <w:rPr>
+          <w:rFonts w:ascii="Cambria" w:hAnsi="Cambria"/>
+          <w:b/>
+        </w:rPr>
+        <w:t>Результат:</w:t>
       </w:r>
     </w:p>
     <w:p>
       <w:pPr>
         <w:rPr>
-          <w:lang w:val="en-US"/>
-        </w:rPr>
-      </w:pPr>
-      <w:r>
-        <w:rPr>
-          <w:lang w:val="en-US"/>
+          <w:rFonts w:ascii="Cambria" w:hAnsi="Cambria"/>
+          <w:szCs w:val="24"/>
+        </w:rPr>
+      </w:pPr>
+      <w:r>
+        <w:rPr>
+          <w:rFonts w:ascii="Cambria" w:hAnsi="Cambria"/>
+          <w:i/>
+          <w:lang w:val="en-US"/>
+        </w:rPr>
+        <w:t>P</w:t>
+      </w:r>
+      <w:r>
+        <w:rPr>
+          <w:rFonts w:ascii="Cambria" w:hAnsi="Cambria"/>
+        </w:rPr>
+        <w:t xml:space="preserve"> –</w:t>
+      </w:r>
+      <w:r>
+        <w:rPr>
+          <w:rFonts w:ascii="Cambria" w:hAnsi="Cambria"/>
         </w:rPr>
         <w:t xml:space="preserve"> </w:t>
       </w:r>
       <w:proofErr w:type="gramStart"/>
       <w:r>
         <w:rPr>
+          <w:rFonts w:ascii="Cambria" w:hAnsi="Cambria"/>
+        </w:rPr>
+        <w:t>выходной</w:t>
+      </w:r>
+      <w:proofErr w:type="gramEnd"/>
+      <w:r>
+        <w:rPr>
+          <w:rFonts w:ascii="Cambria" w:hAnsi="Cambria"/>
+        </w:rPr>
+        <w:t xml:space="preserve"> массив, содержащий коэффициенты полинома</w:t>
+      </w:r>
+      <w:r>
+        <w:rPr>
+          <w:rFonts w:ascii="Cambria" w:hAnsi="Cambria"/>
+        </w:rPr>
+        <w:t>, по</w:t>
+      </w:r>
+      <w:r>
+        <w:rPr>
+          <w:rFonts w:ascii="Cambria" w:hAnsi="Cambria"/>
+        </w:rPr>
+        <w:t>лученного в результате</w:t>
+      </w:r>
+      <w:r>
+        <w:rPr>
+          <w:rFonts w:ascii="Cambria" w:hAnsi="Cambria"/>
+        </w:rPr>
+        <w:t xml:space="preserve"> </w:t>
+      </w:r>
+      <w:r>
+        <w:rPr>
+          <w:rFonts w:ascii="Cambria" w:hAnsi="Cambria"/>
+          <w:szCs w:val="24"/>
+        </w:rPr>
+        <w:t>аппроксимации таблично-заданной функции:</w:t>
+      </w:r>
+    </w:p>
+    <w:p>
+      <w:pPr>
+        <w:rPr>
+          <w:rFonts w:ascii="Cambria" w:hAnsi="Cambria"/>
+          <w:lang w:val="en-US"/>
+        </w:rPr>
+      </w:pPr>
+      <w:r>
+        <w:rPr>
+          <w:rFonts w:ascii="Cambria" w:hAnsi="Cambria"/>
+        </w:rPr>
+        <w:t xml:space="preserve"> </w:t>
+      </w:r>
+      <w:proofErr w:type="gramStart"/>
+      <w:r>
+        <w:rPr>
+          <w:rFonts w:ascii="Cambria" w:hAnsi="Cambria"/>
           <w:lang w:val="en-US"/>
         </w:rPr>
         <w:t>p</w:t>
       </w:r>
       <w:r>
         <w:rPr>
+          <w:rFonts w:ascii="Cambria" w:hAnsi="Cambria"/>
           <w:lang w:val="en-US"/>
         </w:rPr>
         <w:t>(</w:t>
@@ -1831,30 +1770,35 @@
       <w:proofErr w:type="gramEnd"/>
       <w:r>
         <w:rPr>
+          <w:rFonts w:ascii="Cambria" w:hAnsi="Cambria"/>
           <w:lang w:val="en-US"/>
         </w:rPr>
         <w:t>t</w:t>
       </w:r>
       <w:r>
         <w:rPr>
+          <w:rFonts w:ascii="Cambria" w:hAnsi="Cambria"/>
           <w:lang w:val="en-US"/>
         </w:rPr>
         <w:t xml:space="preserve">) </w:t>
       </w:r>
       <w:r>
         <w:rPr>
+          <w:rFonts w:ascii="Cambria" w:hAnsi="Cambria"/>
           <w:lang w:val="en-US"/>
         </w:rPr>
         <w:t xml:space="preserve"> = </w:t>
       </w:r>
       <w:r>
         <w:rPr>
+          <w:rFonts w:ascii="Cambria" w:hAnsi="Cambria"/>
           <w:lang w:val="en-US"/>
         </w:rPr>
         <w:t>p</w:t>
       </w:r>
       <w:r>
         <w:rPr>
+          <w:rFonts w:ascii="Cambria" w:hAnsi="Cambria"/>
           <w:vertAlign w:val="subscript"/>
           <w:lang w:val="en-US"/>
         </w:rPr>
@@ -1862,18 +1806,21 @@
       </w:r>
       <w:r>
         <w:rPr>
+          <w:rFonts w:ascii="Cambria" w:hAnsi="Cambria"/>
           <w:lang w:val="en-US"/>
         </w:rPr>
         <w:t>+</w:t>
       </w:r>
       <w:r>
         <w:rPr>
+          <w:rFonts w:ascii="Cambria" w:hAnsi="Cambria"/>
           <w:lang w:val="en-US"/>
         </w:rPr>
         <w:t>p</w:t>
       </w:r>
       <w:r>
         <w:rPr>
+          <w:rFonts w:ascii="Cambria" w:hAnsi="Cambria"/>
           <w:vertAlign w:val="subscript"/>
           <w:lang w:val="en-US"/>
         </w:rPr>
@@ -1881,70 +1828,74 @@
       </w:r>
       <w:r>
         <w:rPr>
+          <w:rFonts w:ascii="Cambria" w:hAnsi="Cambria"/>
+          <w:lang w:val="en-US"/>
+        </w:rPr>
+        <w:t>t+</w:t>
+      </w:r>
+      <w:r>
+        <w:rPr>
+          <w:rFonts w:ascii="Cambria" w:hAnsi="Cambria"/>
+          <w:lang w:val="en-US"/>
+        </w:rPr>
+        <w:t>p</w:t>
+      </w:r>
+      <w:r>
+        <w:rPr>
+          <w:rFonts w:ascii="Cambria" w:hAnsi="Cambria"/>
+          <w:vertAlign w:val="subscript"/>
+          <w:lang w:val="en-US"/>
+        </w:rPr>
+        <w:t>2</w:t>
+      </w:r>
+      <w:r>
+        <w:rPr>
+          <w:rFonts w:ascii="Cambria" w:hAnsi="Cambria"/>
           <w:lang w:val="en-US"/>
         </w:rPr>
         <w:t>t</w:t>
       </w:r>
       <w:r>
         <w:rPr>
-          <w:lang w:val="en-US"/>
-        </w:rPr>
-        <w:t>+</w:t>
-      </w:r>
-      <w:r>
-        <w:rPr>
+          <w:rFonts w:ascii="Cambria" w:hAnsi="Cambria"/>
+          <w:vertAlign w:val="superscript"/>
+          <w:lang w:val="en-US"/>
+        </w:rPr>
+        <w:t>2</w:t>
+      </w:r>
+      <w:r>
+        <w:rPr>
+          <w:rFonts w:ascii="Cambria" w:hAnsi="Cambria"/>
+          <w:lang w:val="en-US"/>
+        </w:rPr>
+        <w:t>+…+</w:t>
+      </w:r>
+      <w:proofErr w:type="spellStart"/>
+      <w:r>
+        <w:rPr>
+          <w:rFonts w:ascii="Cambria" w:hAnsi="Cambria"/>
           <w:lang w:val="en-US"/>
         </w:rPr>
         <w:t>p</w:t>
       </w:r>
       <w:r>
         <w:rPr>
+          <w:rFonts w:ascii="Cambria" w:hAnsi="Cambria"/>
           <w:vertAlign w:val="subscript"/>
           <w:lang w:val="en-US"/>
         </w:rPr>
-        <w:t>2</w:t>
-      </w:r>
-      <w:r>
-        <w:rPr>
+        <w:t>n</w:t>
+      </w:r>
+      <w:r>
+        <w:rPr>
+          <w:rFonts w:ascii="Cambria" w:hAnsi="Cambria"/>
           <w:lang w:val="en-US"/>
         </w:rPr>
         <w:t>t</w:t>
       </w:r>
       <w:r>
         <w:rPr>
-          <w:vertAlign w:val="superscript"/>
-          <w:lang w:val="en-US"/>
-        </w:rPr>
-        <w:t>2</w:t>
-      </w:r>
-      <w:r>
-        <w:rPr>
-          <w:lang w:val="en-US"/>
-        </w:rPr>
-        <w:t>+…+</w:t>
-      </w:r>
-      <w:proofErr w:type="spellStart"/>
-      <w:r>
-        <w:rPr>
-          <w:lang w:val="en-US"/>
-        </w:rPr>
-        <w:t>p</w:t>
-      </w:r>
-      <w:r>
-        <w:rPr>
-          <w:vertAlign w:val="subscript"/>
-          <w:lang w:val="en-US"/>
-        </w:rPr>
-        <w:t>n</w:t>
-      </w:r>
-      <w:r>
-        <w:rPr>
-          <w:lang w:val="en-US"/>
-        </w:rPr>
-        <w:t>t</w:t>
-      </w:r>
-      <w:r>
-        <w:rPr>
+          <w:rFonts w:ascii="Cambria" w:hAnsi="Cambria"/>
           <w:vertAlign w:val="superscript"/>
           <w:lang w:val="en-US"/>
         </w:rPr>
@@ -1953,44 +1904,67 @@
       <w:proofErr w:type="spellEnd"/>
     </w:p>
     <w:p>
-      <w:r>
+      <w:pPr>
+        <w:rPr>
+          <w:rFonts w:ascii="Cambria" w:hAnsi="Cambria"/>
+        </w:rPr>
+      </w:pPr>
+      <w:r>
+        <w:rPr>
+          <w:rFonts w:ascii="Cambria" w:hAnsi="Cambria"/>
+        </w:rPr>
         <w:t xml:space="preserve">Выходной массив имеет размерность </w:t>
       </w:r>
       <w:r>
         <w:rPr>
+          <w:rFonts w:ascii="Cambria" w:hAnsi="Cambria"/>
           <w:i/>
           <w:lang w:val="en-US"/>
         </w:rPr>
         <w:t>n</w:t>
       </w:r>
       <w:r>
+        <w:rPr>
+          <w:rFonts w:ascii="Cambria" w:hAnsi="Cambria"/>
+        </w:rPr>
         <w:t>+1.</w:t>
       </w:r>
     </w:p>
-    <w:p/>
     <w:p>
       <w:pPr>
         <w:rPr>
+          <w:rFonts w:ascii="Cambria" w:hAnsi="Cambria"/>
+        </w:rPr>
+      </w:pPr>
+    </w:p>
+    <w:p>
+      <w:pPr>
+        <w:rPr>
+          <w:rFonts w:ascii="Cambria" w:hAnsi="Cambria"/>
           <w:b/>
         </w:rPr>
       </w:pPr>
       <w:r>
         <w:rPr>
+          <w:rFonts w:ascii="Cambria" w:hAnsi="Cambria"/>
           <w:b/>
         </w:rPr>
         <w:t>Пример</w:t>
       </w:r>
       <w:r>
         <w:rPr>
+          <w:rFonts w:ascii="Cambria" w:hAnsi="Cambria"/>
           <w:b/>
         </w:rPr>
         <w:t>:</w:t>
       </w:r>
+      <w:bookmarkStart w:id="0" w:name="_GoBack"/>
+      <w:bookmarkEnd w:id="0"/>
     </w:p>
     <w:tbl>
       <w:tblPr>
         <w:tblW w:w="0" w:type="auto"/>
-        <w:tblLook w:val="04A0"/>
+        <w:tblLook w:val="04A0" w:firstRow="1" w:lastRow="0" w:firstColumn="1" w:lastColumn="0" w:noHBand="0" w:noVBand="1"/>
       </w:tblPr>
       <w:tblGrid>
         <w:gridCol w:w="426"/>
@@ -2013,7 +1987,7 @@
               <w:pStyle w:val="afe"/>
               <w:spacing w:before="0" w:beforeAutospacing="0" w:after="0" w:afterAutospacing="0"/>
               <w:rPr>
-                <w:rFonts w:ascii="Courier New" w:hAnsi="Courier New" w:cs="Courier New"/>
+                <w:rFonts w:ascii="Cambria" w:hAnsi="Cambria" w:cs="Courier New"/>
                 <w:sz w:val="20"/>
                 <w:szCs w:val="20"/>
               </w:rPr>
@@ -2034,7 +2008,7 @@
           <w:p>
             <w:pPr>
               <w:rPr>
-                <w:rFonts w:ascii="Courier New" w:hAnsi="Courier New" w:cs="Courier New"/>
+                <w:rFonts w:ascii="Cambria" w:hAnsi="Cambria" w:cs="Courier New"/>
                 <w:b/>
                 <w:szCs w:val="24"/>
                 <w:lang w:val="en-US"/>
@@ -2044,14 +2018,14 @@
           <w:p>
             <w:pPr>
               <w:rPr>
-                <w:rFonts w:ascii="Courier New" w:hAnsi="Courier New" w:cs="Courier New"/>
+                <w:rFonts w:ascii="Consolas" w:hAnsi="Consolas" w:cs="Consolas"/>
                 <w:szCs w:val="24"/>
                 <w:lang w:val="en-US"/>
               </w:rPr>
             </w:pPr>
             <w:r>
               <w:rPr>
-                <w:rFonts w:ascii="Courier New" w:hAnsi="Courier New" w:cs="Courier New"/>
+                <w:rFonts w:ascii="Consolas" w:hAnsi="Consolas" w:cs="Consolas"/>
                 <w:b/>
                 <w:szCs w:val="24"/>
                 <w:lang w:val="en-US"/>
@@ -2062,14 +2036,14 @@
           <w:p>
             <w:pPr>
               <w:rPr>
-                <w:rFonts w:ascii="Courier New" w:hAnsi="Courier New" w:cs="Courier New"/>
+                <w:rFonts w:ascii="Consolas" w:hAnsi="Consolas" w:cs="Consolas"/>
                 <w:szCs w:val="24"/>
                 <w:lang w:val="en-US"/>
               </w:rPr>
             </w:pPr>
             <w:r>
               <w:rPr>
-                <w:rFonts w:ascii="Courier New" w:hAnsi="Courier New" w:cs="Courier New"/>
+                <w:rFonts w:ascii="Consolas" w:hAnsi="Consolas" w:cs="Consolas"/>
                 <w:szCs w:val="24"/>
                 <w:lang w:val="en-US"/>
               </w:rPr>
@@ -2079,14 +2053,14 @@
           <w:p>
             <w:pPr>
               <w:rPr>
-                <w:rFonts w:ascii="Courier New" w:hAnsi="Courier New" w:cs="Courier New"/>
+                <w:rFonts w:ascii="Consolas" w:hAnsi="Consolas" w:cs="Consolas"/>
                 <w:szCs w:val="24"/>
                 <w:lang w:val="en-US"/>
               </w:rPr>
             </w:pPr>
             <w:r>
               <w:rPr>
-                <w:rFonts w:ascii="Courier New" w:hAnsi="Courier New" w:cs="Courier New"/>
+                <w:rFonts w:ascii="Consolas" w:hAnsi="Consolas" w:cs="Consolas"/>
                 <w:szCs w:val="24"/>
                 <w:lang w:val="en-US"/>
               </w:rPr>
@@ -2096,14 +2070,14 @@
           <w:p>
             <w:pPr>
               <w:rPr>
-                <w:rFonts w:ascii="Courier New" w:hAnsi="Courier New" w:cs="Courier New"/>
+                <w:rFonts w:ascii="Consolas" w:hAnsi="Consolas" w:cs="Consolas"/>
                 <w:szCs w:val="24"/>
                 <w:lang w:val="en-US"/>
               </w:rPr>
             </w:pPr>
             <w:r>
               <w:rPr>
-                <w:rFonts w:ascii="Courier New" w:hAnsi="Courier New" w:cs="Courier New"/>
+                <w:rFonts w:ascii="Consolas" w:hAnsi="Consolas" w:cs="Consolas"/>
                 <w:szCs w:val="24"/>
                 <w:lang w:val="en-US"/>
               </w:rPr>
@@ -2113,14 +2087,14 @@
           <w:p>
             <w:pPr>
               <w:rPr>
-                <w:rFonts w:ascii="Courier New" w:hAnsi="Courier New" w:cs="Courier New"/>
+                <w:rFonts w:ascii="Consolas" w:hAnsi="Consolas" w:cs="Consolas"/>
                 <w:szCs w:val="24"/>
                 <w:lang w:val="en-US"/>
               </w:rPr>
             </w:pPr>
             <w:r>
               <w:rPr>
-                <w:rFonts w:ascii="Courier New" w:hAnsi="Courier New" w:cs="Courier New"/>
+                <w:rFonts w:ascii="Consolas" w:hAnsi="Consolas" w:cs="Consolas"/>
                 <w:szCs w:val="24"/>
                 <w:lang w:val="en-US"/>
               </w:rPr>
@@ -2129,7 +2103,7 @@
             <w:proofErr w:type="spellStart"/>
             <w:r>
               <w:rPr>
-                <w:rFonts w:ascii="Courier New" w:hAnsi="Courier New" w:cs="Courier New"/>
+                <w:rFonts w:ascii="Consolas" w:hAnsi="Consolas" w:cs="Consolas"/>
                 <w:b/>
                 <w:szCs w:val="24"/>
                 <w:lang w:val="en-US"/>
@@ -2139,7 +2113,7 @@
             <w:proofErr w:type="spellEnd"/>
             <w:r>
               <w:rPr>
-                <w:rFonts w:ascii="Courier New" w:hAnsi="Courier New" w:cs="Courier New"/>
+                <w:rFonts w:ascii="Consolas" w:hAnsi="Consolas" w:cs="Consolas"/>
                 <w:szCs w:val="24"/>
                 <w:lang w:val="en-US"/>
               </w:rPr>
@@ -2149,14 +2123,14 @@
           <w:p>
             <w:pPr>
               <w:rPr>
-                <w:rFonts w:ascii="Courier New" w:hAnsi="Courier New" w:cs="Courier New"/>
+                <w:rFonts w:ascii="Consolas" w:hAnsi="Consolas" w:cs="Consolas"/>
                 <w:szCs w:val="24"/>
                 <w:lang w:val="en-US"/>
               </w:rPr>
             </w:pPr>
             <w:r>
               <w:rPr>
-                <w:rFonts w:ascii="Courier New" w:hAnsi="Courier New" w:cs="Courier New"/>
+                <w:rFonts w:ascii="Consolas" w:hAnsi="Consolas" w:cs="Consolas"/>
                 <w:b/>
                 <w:szCs w:val="24"/>
                 <w:lang w:val="en-US"/>
@@ -2165,7 +2139,7 @@
             </w:r>
             <w:r>
               <w:rPr>
-                <w:rFonts w:ascii="Courier New" w:hAnsi="Courier New" w:cs="Courier New"/>
+                <w:rFonts w:ascii="Consolas" w:hAnsi="Consolas" w:cs="Consolas"/>
                 <w:szCs w:val="24"/>
                 <w:lang w:val="en-US"/>
               </w:rPr>
@@ -2175,7 +2149,7 @@
           <w:p>
             <w:pPr>
               <w:rPr>
-                <w:rFonts w:ascii="Courier New" w:hAnsi="Courier New" w:cs="Courier New"/>
+                <w:rFonts w:ascii="Consolas" w:hAnsi="Consolas" w:cs="Consolas"/>
                 <w:szCs w:val="24"/>
                 <w:lang w:val="en-US"/>
               </w:rPr>
@@ -2184,14 +2158,14 @@
           <w:p>
             <w:pPr>
               <w:rPr>
-                <w:rFonts w:ascii="Courier New" w:hAnsi="Courier New" w:cs="Courier New"/>
+                <w:rFonts w:ascii="Consolas" w:hAnsi="Consolas" w:cs="Consolas"/>
                 <w:szCs w:val="24"/>
                 <w:lang w:val="en-US"/>
               </w:rPr>
             </w:pPr>
             <w:r>
               <w:rPr>
-                <w:rFonts w:ascii="Courier New" w:hAnsi="Courier New" w:cs="Courier New"/>
+                <w:rFonts w:ascii="Consolas" w:hAnsi="Consolas" w:cs="Consolas"/>
                 <w:szCs w:val="24"/>
                 <w:lang w:val="en-US"/>
               </w:rPr>
@@ -2199,7 +2173,7 @@
             </w:r>
             <w:r>
               <w:rPr>
-                <w:rFonts w:ascii="Courier New" w:hAnsi="Courier New" w:cs="Courier New"/>
+                <w:rFonts w:ascii="Consolas" w:hAnsi="Consolas" w:cs="Consolas"/>
                 <w:szCs w:val="24"/>
                 <w:lang w:val="en-US"/>
               </w:rPr>
@@ -2208,7 +2182,7 @@
             <w:proofErr w:type="spellStart"/>
             <w:r>
               <w:rPr>
-                <w:rFonts w:ascii="Courier New" w:hAnsi="Courier New" w:cs="Courier New"/>
+                <w:rFonts w:ascii="Consolas" w:hAnsi="Consolas" w:cs="Consolas"/>
                 <w:b/>
                 <w:szCs w:val="24"/>
                 <w:lang w:val="en-US"/>
@@ -2218,7 +2192,7 @@
             <w:proofErr w:type="spellEnd"/>
             <w:r>
               <w:rPr>
-                <w:rFonts w:ascii="Courier New" w:hAnsi="Courier New" w:cs="Courier New"/>
+                <w:rFonts w:ascii="Consolas" w:hAnsi="Consolas" w:cs="Consolas"/>
                 <w:szCs w:val="24"/>
                 <w:lang w:val="en-US"/>
               </w:rPr>
@@ -2226,7 +2200,7 @@
             </w:r>
             <w:r>
               <w:rPr>
-                <w:rFonts w:ascii="Courier New" w:hAnsi="Courier New" w:cs="Courier New"/>
+                <w:rFonts w:ascii="Consolas" w:hAnsi="Consolas" w:cs="Consolas"/>
                 <w:szCs w:val="24"/>
                 <w:lang w:val="en-US"/>
               </w:rPr>
@@ -2234,7 +2208,7 @@
             </w:r>
             <w:r>
               <w:rPr>
-                <w:rFonts w:ascii="Courier New" w:hAnsi="Courier New" w:cs="Courier New"/>
+                <w:rFonts w:ascii="Consolas" w:hAnsi="Consolas" w:cs="Consolas"/>
                 <w:szCs w:val="24"/>
                 <w:lang w:val="en-US"/>
               </w:rPr>
@@ -2244,7 +2218,7 @@
           <w:p>
             <w:pPr>
               <w:rPr>
-                <w:rFonts w:ascii="Courier New" w:hAnsi="Courier New" w:cs="Courier New"/>
+                <w:rFonts w:ascii="Cambria" w:hAnsi="Cambria" w:cs="Courier New"/>
                 <w:sz w:val="20"/>
                 <w:lang w:val="en-US"/>
               </w:rPr>
@@ -2256,242 +2230,306 @@
     <w:p>
       <w:pPr>
         <w:rPr>
-          <w:szCs w:val="24"/>
-        </w:rPr>
-      </w:pPr>
-      <w:r>
+          <w:rFonts w:ascii="Cambria" w:hAnsi="Cambria"/>
+          <w:szCs w:val="24"/>
+        </w:rPr>
+      </w:pPr>
+      <w:r>
+        <w:rPr>
+          <w:rFonts w:ascii="Cambria" w:hAnsi="Cambria"/>
+        </w:rPr>
         <w:t>В результате</w:t>
       </w:r>
       <w:r>
+        <w:rPr>
+          <w:rFonts w:ascii="Cambria" w:hAnsi="Cambria"/>
+        </w:rPr>
         <w:t xml:space="preserve"> элементам массива </w:t>
       </w:r>
       <w:r>
         <w:rPr>
+          <w:rFonts w:ascii="Cambria" w:hAnsi="Cambria"/>
           <w:i/>
           <w:lang w:val="en-US"/>
         </w:rPr>
         <w:t>P</w:t>
       </w:r>
       <w:r>
+        <w:rPr>
+          <w:rFonts w:ascii="Cambria" w:hAnsi="Cambria"/>
+        </w:rPr>
         <w:t xml:space="preserve"> будут</w:t>
       </w:r>
       <w:r>
-        <w:t xml:space="preserve"> присвоены значения </w:t>
-      </w:r>
-      <w:r>
+        <w:rPr>
+          <w:rFonts w:ascii="Cambria" w:hAnsi="Cambria"/>
+        </w:rPr>
+        <w:t xml:space="preserve"> присвоены </w:t>
+      </w:r>
+      <w:proofErr w:type="gramStart"/>
+      <w:r>
+        <w:rPr>
+          <w:rFonts w:ascii="Cambria" w:hAnsi="Cambria"/>
+        </w:rPr>
+        <w:t xml:space="preserve">значения </w:t>
+      </w:r>
+      <w:r>
+        <w:rPr>
+          <w:rFonts w:ascii="Cambria" w:hAnsi="Cambria"/>
+        </w:rPr>
+        <w:t xml:space="preserve"> [</w:t>
+      </w:r>
+      <w:proofErr w:type="gramEnd"/>
+      <w:r>
+        <w:rPr>
+          <w:rFonts w:ascii="Cambria" w:hAnsi="Cambria"/>
+        </w:rPr>
+        <w:t>-0.86580269 , 1.4435988 , -0.10695525]</w:t>
+      </w:r>
+      <w:r>
+        <w:rPr>
+          <w:rFonts w:ascii="Cambria" w:hAnsi="Cambria"/>
+        </w:rPr>
+        <w:t>, являющиеся</w:t>
+      </w:r>
+      <w:r>
+        <w:rPr>
+          <w:rFonts w:ascii="Cambria" w:hAnsi="Cambria"/>
+        </w:rPr>
         <w:t xml:space="preserve"> </w:t>
       </w:r>
       <w:r>
-        <w:t>[-0.86580269 , 1.4435988 , -0.10695525]</w:t>
-      </w:r>
-      <w:r>
-        <w:t>, являющиеся</w:t>
-      </w:r>
-      <w:r>
+        <w:rPr>
+          <w:rFonts w:ascii="Cambria" w:hAnsi="Cambria"/>
+          <w:szCs w:val="24"/>
+        </w:rPr>
+        <w:t>коэффи</w:t>
+      </w:r>
+      <w:r>
+        <w:rPr>
+          <w:rFonts w:ascii="Cambria" w:hAnsi="Cambria"/>
+          <w:szCs w:val="24"/>
+        </w:rPr>
+        <w:t>циентами</w:t>
+      </w:r>
+      <w:r>
+        <w:rPr>
+          <w:rFonts w:ascii="Cambria" w:hAnsi="Cambria"/>
+          <w:szCs w:val="24"/>
+        </w:rPr>
+        <w:t xml:space="preserve"> полинома</w:t>
+      </w:r>
+      <w:r>
+        <w:rPr>
+          <w:rFonts w:ascii="Cambria" w:hAnsi="Cambria"/>
+          <w:szCs w:val="24"/>
+        </w:rPr>
         <w:t xml:space="preserve"> </w:t>
       </w:r>
       <w:r>
         <w:rPr>
-          <w:szCs w:val="24"/>
-        </w:rPr>
-        <w:t>коэффи</w:t>
-      </w:r>
-      <w:r>
-        <w:rPr>
-          <w:szCs w:val="24"/>
-        </w:rPr>
-        <w:t>циентами</w:t>
-      </w:r>
-      <w:r>
-        <w:rPr>
-          <w:szCs w:val="24"/>
-        </w:rPr>
-        <w:t xml:space="preserve"> полинома</w:t>
-      </w:r>
-      <w:r>
-        <w:rPr>
-          <w:szCs w:val="24"/>
-        </w:rPr>
-        <w:t xml:space="preserve"> </w:t>
-      </w:r>
-      <w:r>
-        <w:rPr>
+          <w:rFonts w:ascii="Cambria" w:hAnsi="Cambria"/>
           <w:szCs w:val="24"/>
         </w:rPr>
         <w:t xml:space="preserve">2-й степени  </w:t>
       </w:r>
     </w:p>
     <w:p>
+      <w:pPr>
+        <w:rPr>
+          <w:rFonts w:ascii="Cambria" w:hAnsi="Cambria"/>
+        </w:rPr>
+      </w:pPr>
       <w:proofErr w:type="gramStart"/>
       <w:r>
         <w:rPr>
-          <w:lang w:val="en-US"/>
-        </w:rPr>
+          <w:rFonts w:ascii="Cambria" w:hAnsi="Cambria"/>
+          <w:lang w:val="en-US"/>
+        </w:rPr>
+        <w:lastRenderedPageBreak/>
         <w:t>p</w:t>
       </w:r>
       <w:r>
+        <w:rPr>
+          <w:rFonts w:ascii="Cambria" w:hAnsi="Cambria"/>
+        </w:rPr>
         <w:t>(</w:t>
       </w:r>
       <w:proofErr w:type="gramEnd"/>
       <w:r>
         <w:rPr>
+          <w:rFonts w:ascii="Cambria" w:hAnsi="Cambria"/>
           <w:lang w:val="en-US"/>
         </w:rPr>
         <w:t>t</w:t>
       </w:r>
       <w:r>
+        <w:rPr>
+          <w:rFonts w:ascii="Cambria" w:hAnsi="Cambria"/>
+        </w:rPr>
         <w:t xml:space="preserve">) = </w:t>
       </w:r>
       <w:r>
+        <w:rPr>
+          <w:rFonts w:ascii="Cambria" w:hAnsi="Cambria"/>
+        </w:rPr>
         <w:t>-</w:t>
       </w:r>
       <w:r>
+        <w:rPr>
+          <w:rFonts w:ascii="Cambria" w:hAnsi="Cambria"/>
+        </w:rPr>
         <w:t xml:space="preserve">0.86580269+1.4435988 </w:t>
       </w:r>
       <w:r>
         <w:rPr>
+          <w:rFonts w:ascii="Cambria" w:hAnsi="Cambria"/>
           <w:lang w:val="en-US"/>
         </w:rPr>
         <w:t>t</w:t>
       </w:r>
       <w:r>
+        <w:rPr>
+          <w:rFonts w:ascii="Cambria" w:hAnsi="Cambria"/>
+        </w:rPr>
         <w:t>+</w:t>
       </w:r>
       <w:r>
+        <w:rPr>
+          <w:rFonts w:ascii="Cambria" w:hAnsi="Cambria"/>
+        </w:rPr>
         <w:t>0.10695525</w:t>
       </w:r>
       <w:r>
         <w:rPr>
+          <w:rFonts w:ascii="Cambria" w:hAnsi="Cambria"/>
           <w:lang w:val="en-US"/>
         </w:rPr>
         <w:t>t</w:t>
       </w:r>
       <w:r>
         <w:rPr>
+          <w:rFonts w:ascii="Cambria" w:hAnsi="Cambria"/>
           <w:vertAlign w:val="superscript"/>
         </w:rPr>
         <w:t>2</w:t>
       </w:r>
       <w:r>
-        <w:t>,</w:t>
-      </w:r>
-      <w:r>
-        <w:t xml:space="preserve"> </w:t>
+        <w:rPr>
+          <w:rFonts w:ascii="Cambria" w:hAnsi="Cambria"/>
+        </w:rPr>
+        <w:t xml:space="preserve">, </w:t>
       </w:r>
     </w:p>
     <w:p>
       <w:pPr>
         <w:rPr>
-          <w:rFonts w:ascii="Courier New" w:hAnsi="Courier New" w:cs="Courier New"/>
+          <w:rFonts w:ascii="Cambria" w:hAnsi="Cambria" w:cs="Courier New"/>
           <w:sz w:val="20"/>
         </w:rPr>
       </w:pPr>
       <w:r>
-        <w:lastRenderedPageBreak/>
+        <w:rPr>
+          <w:rFonts w:ascii="Cambria" w:hAnsi="Cambria"/>
+        </w:rPr>
         <w:t>по</w:t>
       </w:r>
       <w:r>
+        <w:rPr>
+          <w:rFonts w:ascii="Cambria" w:hAnsi="Cambria"/>
+        </w:rPr>
         <w:t>лученного в результате</w:t>
       </w:r>
       <w:r>
+        <w:rPr>
+          <w:rFonts w:ascii="Cambria" w:hAnsi="Cambria"/>
+        </w:rPr>
         <w:t xml:space="preserve"> </w:t>
       </w:r>
       <w:r>
         <w:rPr>
+          <w:rFonts w:ascii="Cambria" w:hAnsi="Cambria"/>
           <w:szCs w:val="24"/>
         </w:rPr>
         <w:t>аппроксимации</w:t>
       </w:r>
       <w:r>
-        <w:t xml:space="preserve">, элементам </w:t>
-      </w:r>
-      <w:r>
-        <w:t xml:space="preserve">массива </w:t>
-      </w:r>
-      <w:r>
-        <w:rPr>
+        <w:rPr>
+          <w:rFonts w:ascii="Cambria" w:hAnsi="Cambria"/>
+        </w:rPr>
+        <w:t xml:space="preserve">, элементам массива </w:t>
+      </w:r>
+      <w:r>
+        <w:rPr>
+          <w:rFonts w:ascii="Cambria" w:hAnsi="Cambria"/>
           <w:i/>
           <w:lang w:val="en-US"/>
         </w:rPr>
         <w:t>Z</w:t>
       </w:r>
       <w:r>
-        <w:t xml:space="preserve"> будут</w:t>
-      </w:r>
-      <w:r>
-        <w:t xml:space="preserve"> присвоены значения </w:t>
-      </w:r>
-      <w:r>
-        <w:t xml:space="preserve"> </w:t>
-      </w:r>
-      <w:r>
-        <w:t xml:space="preserve">[-0.86580269 , 0.47084084 , 3.9454009 , 3.4632108], </w:t>
-      </w:r>
-      <w:r>
-        <w:t>являющиеся</w:t>
-      </w:r>
-      <w:r>
-        <w:t xml:space="preserve"> </w:t>
-      </w:r>
-      <w:r>
-        <w:t xml:space="preserve">значениями </w:t>
-      </w:r>
-      <w:r>
-        <w:t xml:space="preserve">вычисленного </w:t>
-      </w:r>
-      <w:r>
-        <w:rPr>
-          <w:szCs w:val="24"/>
-        </w:rPr>
-        <w:t>полинома</w:t>
-      </w:r>
-      <w:r>
-        <w:rPr>
-          <w:szCs w:val="24"/>
-        </w:rPr>
-        <w:t xml:space="preserve"> </w:t>
-      </w:r>
-      <w:r>
-        <w:rPr>
+        <w:rPr>
+          <w:rFonts w:ascii="Cambria" w:hAnsi="Cambria"/>
+        </w:rPr>
+        <w:t xml:space="preserve"> будут присвоены значения  [-0.86580269 , 0.47084084 , 3.9454009 , 3.4632108], </w:t>
+      </w:r>
+      <w:r>
+        <w:rPr>
+          <w:rFonts w:ascii="Cambria" w:hAnsi="Cambria"/>
+        </w:rPr>
+        <w:t xml:space="preserve">являющиеся значениями вычисленного </w:t>
+      </w:r>
+      <w:r>
+        <w:rPr>
+          <w:rFonts w:ascii="Cambria" w:hAnsi="Cambria"/>
+          <w:szCs w:val="24"/>
+        </w:rPr>
+        <w:t xml:space="preserve">полинома </w:t>
+      </w:r>
+      <w:r>
+        <w:rPr>
+          <w:rFonts w:ascii="Cambria" w:hAnsi="Cambria"/>
           <w:lang w:val="en-US"/>
         </w:rPr>
         <w:t>p</w:t>
       </w:r>
       <w:r>
+        <w:rPr>
+          <w:rFonts w:ascii="Cambria" w:hAnsi="Cambria"/>
+        </w:rPr>
         <w:t>(</w:t>
       </w:r>
       <w:r>
         <w:rPr>
+          <w:rFonts w:ascii="Cambria" w:hAnsi="Cambria"/>
           <w:lang w:val="en-US"/>
         </w:rPr>
         <w:t>t</w:t>
       </w:r>
       <w:r>
-        <w:t>)</w:t>
-      </w:r>
-      <w:r>
-        <w:t xml:space="preserve"> от аргументов</w:t>
-      </w:r>
-      <w:r>
-        <w:t>, заданных массивом</w:t>
-      </w:r>
-      <w:r>
-        <w:t xml:space="preserve"> </w:t>
-      </w:r>
-      <w:r>
-        <w:rPr>
+        <w:rPr>
+          <w:rFonts w:ascii="Cambria" w:hAnsi="Cambria"/>
+        </w:rPr>
+        <w:t xml:space="preserve">) от аргументов, заданных массивом </w:t>
+      </w:r>
+      <w:r>
+        <w:rPr>
+          <w:rFonts w:ascii="Cambria" w:hAnsi="Cambria"/>
           <w:lang w:val="en-US"/>
         </w:rPr>
         <w:t>X</w:t>
       </w:r>
       <w:r>
+        <w:rPr>
+          <w:rFonts w:ascii="Cambria" w:hAnsi="Cambria"/>
+        </w:rPr>
         <w:t>.</w:t>
       </w:r>
     </w:p>
     <w:p>
       <w:pPr>
         <w:rPr>
-          <w:rFonts w:ascii="Courier New" w:hAnsi="Courier New" w:cs="Courier New"/>
+          <w:rFonts w:ascii="Cambria" w:hAnsi="Cambria" w:cs="Courier New"/>
           <w:sz w:val="20"/>
         </w:rPr>
       </w:pPr>
@@ -2507,8 +2545,8 @@
 </file>
 
 <file path=word/numbering.xml><?xml version="1.0" encoding="utf-8"?>
-<w:numbering xmlns:ve="http://schemas.openxmlformats.org/markup-compatibility/2006" xmlns:o="urn:schemas-microsoft-com:office:office" xmlns:r="http://schemas.openxmlformats.org/officeDocument/2006/relationships" xmlns:m="http://schemas.openxmlformats.org/officeDocument/2006/math" xmlns:v="urn:schemas-microsoft-com:vml" xmlns:wp="http://schemas.openxmlformats.org/drawingml/2006/wordprocessingDrawing" xmlns:w10="urn:schemas-microsoft-com:office:word" xmlns:w="http://schemas.openxmlformats.org/wordprocessingml/2006/main" xmlns:wne="http://schemas.microsoft.com/office/word/2006/wordml">
-  <w:abstractNum w:abstractNumId="0">
+<w:numbering xmlns:wpc="http://schemas.microsoft.com/office/word/2010/wordprocessingCanvas" xmlns:mc="http://schemas.openxmlformats.org/markup-compatibility/2006" xmlns:o="urn:schemas-microsoft-com:office:office" xmlns:r="http://schemas.openxmlformats.org/officeDocument/2006/relationships" xmlns:m="http://schemas.openxmlformats.org/officeDocument/2006/math" xmlns:v="urn:schemas-microsoft-com:vml" xmlns:wp14="http://schemas.microsoft.com/office/word/2010/wordprocessingDrawing" xmlns:wp="http://schemas.openxmlformats.org/drawingml/2006/wordprocessingDrawing" xmlns:w10="urn:schemas-microsoft-com:office:word" xmlns:w="http://schemas.openxmlformats.org/wordprocessingml/2006/main" xmlns:w14="http://schemas.microsoft.com/office/word/2010/wordml" xmlns:w15="http://schemas.microsoft.com/office/word/2012/wordml" xmlns:wpg="http://schemas.microsoft.com/office/word/2010/wordprocessingGroup" xmlns:wpi="http://schemas.microsoft.com/office/word/2010/wordprocessingInk" xmlns:wne="http://schemas.microsoft.com/office/word/2006/wordml" xmlns:wps="http://schemas.microsoft.com/office/word/2010/wordprocessingShape" mc:Ignorable="w14 w15 wp14">
+  <w:abstractNum w:abstractNumId="0" w15:restartNumberingAfterBreak="0">
     <w:nsid w:val="FFFFFFFB"/>
     <w:multiLevelType w:val="multilevel"/>
     <w:tmpl w:val="FFFFFFFF"/>
@@ -2576,7 +2614,7 @@
       <w:lvlJc w:val="left"/>
     </w:lvl>
   </w:abstractNum>
-  <w:abstractNum w:abstractNumId="1">
+  <w:abstractNum w:abstractNumId="1" w15:restartNumberingAfterBreak="0">
     <w:nsid w:val="18385C10"/>
     <w:multiLevelType w:val="hybridMultilevel"/>
     <w:tmpl w:val="3B208432"/>
@@ -2689,7 +2727,7 @@
       </w:rPr>
     </w:lvl>
   </w:abstractNum>
-  <w:abstractNum w:abstractNumId="2">
+  <w:abstractNum w:abstractNumId="2" w15:restartNumberingAfterBreak="0">
     <w:nsid w:val="32B925FB"/>
     <w:multiLevelType w:val="hybridMultilevel"/>
     <w:tmpl w:val="319A5E8C"/>
@@ -2802,7 +2840,7 @@
       </w:rPr>
     </w:lvl>
   </w:abstractNum>
-  <w:abstractNum w:abstractNumId="3">
+  <w:abstractNum w:abstractNumId="3" w15:restartNumberingAfterBreak="0">
     <w:nsid w:val="4AD519DD"/>
     <w:multiLevelType w:val="hybridMultilevel"/>
     <w:tmpl w:val="D7D83722"/>
@@ -2979,7 +3017,7 @@
 </file>
 
 <file path=word/styles.xml><?xml version="1.0" encoding="utf-8"?>
-<w:styles xmlns:r="http://schemas.openxmlformats.org/officeDocument/2006/relationships" xmlns:w="http://schemas.openxmlformats.org/wordprocessingml/2006/main">
+<w:styles xmlns:mc="http://schemas.openxmlformats.org/markup-compatibility/2006" xmlns:r="http://schemas.openxmlformats.org/officeDocument/2006/relationships" xmlns:w="http://schemas.openxmlformats.org/wordprocessingml/2006/main" xmlns:w14="http://schemas.microsoft.com/office/word/2010/wordml" xmlns:w15="http://schemas.microsoft.com/office/word/2012/wordml" mc:Ignorable="w14 w15">
   <w:docDefaults>
     <w:rPrDefault>
       <w:rPr>
@@ -2989,144 +3027,378 @@
     </w:rPrDefault>
     <w:pPrDefault/>
   </w:docDefaults>
-  <w:latentStyles w:defLockedState="0" w:defUIPriority="99" w:defSemiHidden="1" w:defUnhideWhenUsed="1" w:defQFormat="0" w:count="267">
-    <w:lsdException w:name="Normal" w:semiHidden="0" w:uiPriority="0" w:unhideWhenUsed="0" w:qFormat="1"/>
-    <w:lsdException w:name="heading 1" w:semiHidden="0" w:uiPriority="0" w:unhideWhenUsed="0" w:qFormat="1"/>
-    <w:lsdException w:name="heading 2" w:uiPriority="0" w:qFormat="1"/>
-    <w:lsdException w:name="heading 3" w:uiPriority="0" w:qFormat="1"/>
-    <w:lsdException w:name="heading 4" w:uiPriority="0" w:qFormat="1"/>
-    <w:lsdException w:name="heading 5" w:uiPriority="0" w:qFormat="1"/>
-    <w:lsdException w:name="heading 6" w:uiPriority="0" w:qFormat="1"/>
-    <w:lsdException w:name="heading 7" w:uiPriority="0" w:qFormat="1"/>
-    <w:lsdException w:name="heading 8" w:uiPriority="0" w:qFormat="1"/>
-    <w:lsdException w:name="heading 9" w:uiPriority="0" w:qFormat="1"/>
-    <w:lsdException w:name="toc 1" w:uiPriority="39"/>
-    <w:lsdException w:name="toc 2" w:uiPriority="39"/>
-    <w:lsdException w:name="toc 3" w:uiPriority="39"/>
-    <w:lsdException w:name="toc 4" w:uiPriority="39"/>
-    <w:lsdException w:name="toc 5" w:uiPriority="39"/>
-    <w:lsdException w:name="toc 6" w:uiPriority="39"/>
-    <w:lsdException w:name="toc 7" w:uiPriority="39"/>
-    <w:lsdException w:name="toc 8" w:uiPriority="39"/>
-    <w:lsdException w:name="toc 9" w:uiPriority="39"/>
-    <w:lsdException w:name="caption" w:uiPriority="35" w:qFormat="1"/>
-    <w:lsdException w:name="Title" w:semiHidden="0" w:uiPriority="0" w:unhideWhenUsed="0" w:qFormat="1"/>
-    <w:lsdException w:name="Default Paragraph Font" w:uiPriority="1"/>
-    <w:lsdException w:name="Subtitle" w:semiHidden="0" w:uiPriority="11" w:unhideWhenUsed="0" w:qFormat="1"/>
-    <w:lsdException w:name="Strong" w:semiHidden="0" w:uiPriority="22" w:unhideWhenUsed="0" w:qFormat="1"/>
-    <w:lsdException w:name="Emphasis" w:semiHidden="0" w:uiPriority="20" w:unhideWhenUsed="0" w:qFormat="1"/>
-    <w:lsdException w:name="Table Grid" w:semiHidden="0" w:uiPriority="59" w:unhideWhenUsed="0"/>
-    <w:lsdException w:name="Placeholder Text" w:unhideWhenUsed="0"/>
-    <w:lsdException w:name="No Spacing" w:semiHidden="0" w:uiPriority="1" w:unhideWhenUsed="0" w:qFormat="1"/>
-    <w:lsdException w:name="Light Shading" w:semiHidden="0" w:uiPriority="60" w:unhideWhenUsed="0"/>
-    <w:lsdException w:name="Light List" w:semiHidden="0" w:uiPriority="61" w:unhideWhenUsed="0"/>
-    <w:lsdException w:name="Light Grid" w:semiHidden="0" w:uiPriority="62" w:unhideWhenUsed="0"/>
-    <w:lsdException w:name="Medium Shading 1" w:semiHidden="0" w:uiPriority="63" w:unhideWhenUsed="0"/>
-    <w:lsdException w:name="Medium Shading 2" w:semiHidden="0" w:uiPriority="64" w:unhideWhenUsed="0"/>
-    <w:lsdException w:name="Medium List 1" w:semiHidden="0" w:uiPriority="65" w:unhideWhenUsed="0"/>
-    <w:lsdException w:name="Medium List 2" w:semiHidden="0" w:uiPriority="66" w:unhideWhenUsed="0"/>
-    <w:lsdException w:name="Medium Grid 1" w:semiHidden="0" w:uiPriority="67" w:unhideWhenUsed="0"/>
-    <w:lsdException w:name="Medium Grid 2" w:semiHidden="0" w:uiPriority="68" w:unhideWhenUsed="0"/>
-    <w:lsdException w:name="Medium Grid 3" w:semiHidden="0" w:uiPriority="69" w:unhideWhenUsed="0"/>
-    <w:lsdException w:name="Dark List" w:semiHidden="0" w:uiPriority="70" w:unhideWhenUsed="0"/>
-    <w:lsdException w:name="Colorful Shading" w:semiHidden="0" w:uiPriority="71" w:unhideWhenUsed="0"/>
-    <w:lsdException w:name="Colorful List" w:semiHidden="0" w:uiPriority="72" w:unhideWhenUsed="0"/>
-    <w:lsdException w:name="Colorful Grid" w:semiHidden="0" w:uiPriority="73" w:unhideWhenUsed="0"/>
-    <w:lsdException w:name="Light Shading Accent 1" w:semiHidden="0" w:uiPriority="60" w:unhideWhenUsed="0"/>
-    <w:lsdException w:name="Light List Accent 1" w:semiHidden="0" w:uiPriority="61" w:unhideWhenUsed="0"/>
-    <w:lsdException w:name="Light Grid Accent 1" w:semiHidden="0" w:uiPriority="62" w:unhideWhenUsed="0"/>
-    <w:lsdException w:name="Medium Shading 1 Accent 1" w:semiHidden="0" w:uiPriority="63" w:unhideWhenUsed="0"/>
-    <w:lsdException w:name="Medium Shading 2 Accent 1" w:semiHidden="0" w:uiPriority="64" w:unhideWhenUsed="0"/>
-    <w:lsdException w:name="Medium List 1 Accent 1" w:semiHidden="0" w:uiPriority="65" w:unhideWhenUsed="0"/>
-    <w:lsdException w:name="Revision" w:unhideWhenUsed="0"/>
-    <w:lsdException w:name="List Paragraph" w:semiHidden="0" w:uiPriority="34" w:unhideWhenUsed="0" w:qFormat="1"/>
-    <w:lsdException w:name="Quote" w:semiHidden="0" w:uiPriority="29" w:unhideWhenUsed="0" w:qFormat="1"/>
-    <w:lsdException w:name="Intense Quote" w:semiHidden="0" w:uiPriority="30" w:unhideWhenUsed="0" w:qFormat="1"/>
-    <w:lsdException w:name="Medium List 2 Accent 1" w:semiHidden="0" w:uiPriority="66" w:unhideWhenUsed="0"/>
-    <w:lsdException w:name="Medium Grid 1 Accent 1" w:semiHidden="0" w:uiPriority="67" w:unhideWhenUsed="0"/>
-    <w:lsdException w:name="Medium Grid 2 Accent 1" w:semiHidden="0" w:uiPriority="68" w:unhideWhenUsed="0"/>
-    <w:lsdException w:name="Medium Grid 3 Accent 1" w:semiHidden="0" w:uiPriority="69" w:unhideWhenUsed="0"/>
-    <w:lsdException w:name="Dark List Accent 1" w:semiHidden="0" w:uiPriority="70" w:unhideWhenUsed="0"/>
-    <w:lsdException w:name="Colorful Shading Accent 1" w:semiHidden="0" w:uiPriority="71" w:unhideWhenUsed="0"/>
-    <w:lsdException w:name="Colorful List Accent 1" w:semiHidden="0" w:uiPriority="72" w:unhideWhenUsed="0"/>
-    <w:lsdException w:name="Colorful Grid Accent 1" w:semiHidden="0" w:uiPriority="73" w:unhideWhenUsed="0"/>
-    <w:lsdException w:name="Light Shading Accent 2" w:semiHidden="0" w:uiPriority="60" w:unhideWhenUsed="0"/>
-    <w:lsdException w:name="Light List Accent 2" w:semiHidden="0" w:uiPriority="61" w:unhideWhenUsed="0"/>
-    <w:lsdException w:name="Light Grid Accent 2" w:semiHidden="0" w:uiPriority="62" w:unhideWhenUsed="0"/>
-    <w:lsdException w:name="Medium Shading 1 Accent 2" w:semiHidden="0" w:uiPriority="63" w:unhideWhenUsed="0"/>
-    <w:lsdException w:name="Medium Shading 2 Accent 2" w:semiHidden="0" w:uiPriority="64" w:unhideWhenUsed="0"/>
-    <w:lsdException w:name="Medium List 1 Accent 2" w:semiHidden="0" w:uiPriority="65" w:unhideWhenUsed="0"/>
-    <w:lsdException w:name="Medium List 2 Accent 2" w:semiHidden="0" w:uiPriority="66" w:unhideWhenUsed="0"/>
-    <w:lsdException w:name="Medium Grid 1 Accent 2" w:semiHidden="0" w:uiPriority="67" w:unhideWhenUsed="0"/>
-    <w:lsdException w:name="Medium Grid 2 Accent 2" w:semiHidden="0" w:uiPriority="68" w:unhideWhenUsed="0"/>
-    <w:lsdException w:name="Medium Grid 3 Accent 2" w:semiHidden="0" w:uiPriority="69" w:unhideWhenUsed="0"/>
-    <w:lsdException w:name="Dark List Accent 2" w:semiHidden="0" w:uiPriority="70" w:unhideWhenUsed="0"/>
-    <w:lsdException w:name="Colorful Shading Accent 2" w:semiHidden="0" w:uiPriority="71" w:unhideWhenUsed="0"/>
-    <w:lsdException w:name="Colorful List Accent 2" w:semiHidden="0" w:uiPriority="72" w:unhideWhenUsed="0"/>
-    <w:lsdException w:name="Colorful Grid Accent 2" w:semiHidden="0" w:uiPriority="73" w:unhideWhenUsed="0"/>
-    <w:lsdException w:name="Light Shading Accent 3" w:semiHidden="0" w:uiPriority="60" w:unhideWhenUsed="0"/>
-    <w:lsdException w:name="Light List Accent 3" w:semiHidden="0" w:uiPriority="61" w:unhideWhenUsed="0"/>
-    <w:lsdException w:name="Light Grid Accent 3" w:semiHidden="0" w:uiPriority="62" w:unhideWhenUsed="0"/>
-    <w:lsdException w:name="Medium Shading 1 Accent 3" w:semiHidden="0" w:uiPriority="63" w:unhideWhenUsed="0"/>
-    <w:lsdException w:name="Medium Shading 2 Accent 3" w:semiHidden="0" w:uiPriority="64" w:unhideWhenUsed="0"/>
-    <w:lsdException w:name="Medium List 1 Accent 3" w:semiHidden="0" w:uiPriority="65" w:unhideWhenUsed="0"/>
-    <w:lsdException w:name="Medium List 2 Accent 3" w:semiHidden="0" w:uiPriority="66" w:unhideWhenUsed="0"/>
-    <w:lsdException w:name="Medium Grid 1 Accent 3" w:semiHidden="0" w:uiPriority="67" w:unhideWhenUsed="0"/>
-    <w:lsdException w:name="Medium Grid 2 Accent 3" w:semiHidden="0" w:uiPriority="68" w:unhideWhenUsed="0"/>
-    <w:lsdException w:name="Medium Grid 3 Accent 3" w:semiHidden="0" w:uiPriority="69" w:unhideWhenUsed="0"/>
-    <w:lsdException w:name="Dark List Accent 3" w:semiHidden="0" w:uiPriority="70" w:unhideWhenUsed="0"/>
-    <w:lsdException w:name="Colorful Shading Accent 3" w:semiHidden="0" w:uiPriority="71" w:unhideWhenUsed="0"/>
-    <w:lsdException w:name="Colorful List Accent 3" w:semiHidden="0" w:uiPriority="72" w:unhideWhenUsed="0"/>
-    <w:lsdException w:name="Colorful Grid Accent 3" w:semiHidden="0" w:uiPriority="73" w:unhideWhenUsed="0"/>
-    <w:lsdException w:name="Light Shading Accent 4" w:semiHidden="0" w:uiPriority="60" w:unhideWhenUsed="0"/>
-    <w:lsdException w:name="Light List Accent 4" w:semiHidden="0" w:uiPriority="61" w:unhideWhenUsed="0"/>
-    <w:lsdException w:name="Light Grid Accent 4" w:semiHidden="0" w:uiPriority="62" w:unhideWhenUsed="0"/>
-    <w:lsdException w:name="Medium Shading 1 Accent 4" w:semiHidden="0" w:uiPriority="63" w:unhideWhenUsed="0"/>
-    <w:lsdException w:name="Medium Shading 2 Accent 4" w:semiHidden="0" w:uiPriority="64" w:unhideWhenUsed="0"/>
-    <w:lsdException w:name="Medium List 1 Accent 4" w:semiHidden="0" w:uiPriority="65" w:unhideWhenUsed="0"/>
-    <w:lsdException w:name="Medium List 2 Accent 4" w:semiHidden="0" w:uiPriority="66" w:unhideWhenUsed="0"/>
-    <w:lsdException w:name="Medium Grid 1 Accent 4" w:semiHidden="0" w:uiPriority="67" w:unhideWhenUsed="0"/>
-    <w:lsdException w:name="Medium Grid 2 Accent 4" w:semiHidden="0" w:uiPriority="68" w:unhideWhenUsed="0"/>
-    <w:lsdException w:name="Medium Grid 3 Accent 4" w:semiHidden="0" w:uiPriority="69" w:unhideWhenUsed="0"/>
-    <w:lsdException w:name="Dark List Accent 4" w:semiHidden="0" w:uiPriority="70" w:unhideWhenUsed="0"/>
-    <w:lsdException w:name="Colorful Shading Accent 4" w:semiHidden="0" w:uiPriority="71" w:unhideWhenUsed="0"/>
-    <w:lsdException w:name="Colorful List Accent 4" w:semiHidden="0" w:uiPriority="72" w:unhideWhenUsed="0"/>
-    <w:lsdException w:name="Colorful Grid Accent 4" w:semiHidden="0" w:uiPriority="73" w:unhideWhenUsed="0"/>
-    <w:lsdException w:name="Light Shading Accent 5" w:semiHidden="0" w:uiPriority="60" w:unhideWhenUsed="0"/>
-    <w:lsdException w:name="Light List Accent 5" w:semiHidden="0" w:uiPriority="61" w:unhideWhenUsed="0"/>
-    <w:lsdException w:name="Light Grid Accent 5" w:semiHidden="0" w:uiPriority="62" w:unhideWhenUsed="0"/>
-    <w:lsdException w:name="Medium Shading 1 Accent 5" w:semiHidden="0" w:uiPriority="63" w:unhideWhenUsed="0"/>
-    <w:lsdException w:name="Medium Shading 2 Accent 5" w:semiHidden="0" w:uiPriority="64" w:unhideWhenUsed="0"/>
-    <w:lsdException w:name="Medium List 1 Accent 5" w:semiHidden="0" w:uiPriority="65" w:unhideWhenUsed="0"/>
-    <w:lsdException w:name="Medium List 2 Accent 5" w:semiHidden="0" w:uiPriority="66" w:unhideWhenUsed="0"/>
-    <w:lsdException w:name="Medium Grid 1 Accent 5" w:semiHidden="0" w:uiPriority="67" w:unhideWhenUsed="0"/>
-    <w:lsdException w:name="Medium Grid 2 Accent 5" w:semiHidden="0" w:uiPriority="68" w:unhideWhenUsed="0"/>
-    <w:lsdException w:name="Medium Grid 3 Accent 5" w:semiHidden="0" w:uiPriority="69" w:unhideWhenUsed="0"/>
-    <w:lsdException w:name="Dark List Accent 5" w:semiHidden="0" w:uiPriority="70" w:unhideWhenUsed="0"/>
-    <w:lsdException w:name="Colorful Shading Accent 5" w:semiHidden="0" w:uiPriority="71" w:unhideWhenUsed="0"/>
-    <w:lsdException w:name="Colorful List Accent 5" w:semiHidden="0" w:uiPriority="72" w:unhideWhenUsed="0"/>
-    <w:lsdException w:name="Colorful Grid Accent 5" w:semiHidden="0" w:uiPriority="73" w:unhideWhenUsed="0"/>
-    <w:lsdException w:name="Light Shading Accent 6" w:semiHidden="0" w:uiPriority="60" w:unhideWhenUsed="0"/>
-    <w:lsdException w:name="Light List Accent 6" w:semiHidden="0" w:uiPriority="61" w:unhideWhenUsed="0"/>
-    <w:lsdException w:name="Light Grid Accent 6" w:semiHidden="0" w:uiPriority="62" w:unhideWhenUsed="0"/>
-    <w:lsdException w:name="Medium Shading 1 Accent 6" w:semiHidden="0" w:uiPriority="63" w:unhideWhenUsed="0"/>
-    <w:lsdException w:name="Medium Shading 2 Accent 6" w:semiHidden="0" w:uiPriority="64" w:unhideWhenUsed="0"/>
-    <w:lsdException w:name="Medium List 1 Accent 6" w:semiHidden="0" w:uiPriority="65" w:unhideWhenUsed="0"/>
-    <w:lsdException w:name="Medium List 2 Accent 6" w:semiHidden="0" w:uiPriority="66" w:unhideWhenUsed="0"/>
-    <w:lsdException w:name="Medium Grid 1 Accent 6" w:semiHidden="0" w:uiPriority="67" w:unhideWhenUsed="0"/>
-    <w:lsdException w:name="Medium Grid 2 Accent 6" w:semiHidden="0" w:uiPriority="68" w:unhideWhenUsed="0"/>
-    <w:lsdException w:name="Medium Grid 3 Accent 6" w:semiHidden="0" w:uiPriority="69" w:unhideWhenUsed="0"/>
-    <w:lsdException w:name="Dark List Accent 6" w:semiHidden="0" w:uiPriority="70" w:unhideWhenUsed="0"/>
-    <w:lsdException w:name="Colorful Shading Accent 6" w:semiHidden="0" w:uiPriority="71" w:unhideWhenUsed="0"/>
-    <w:lsdException w:name="Colorful List Accent 6" w:semiHidden="0" w:uiPriority="72" w:unhideWhenUsed="0"/>
-    <w:lsdException w:name="Colorful Grid Accent 6" w:semiHidden="0" w:uiPriority="73" w:unhideWhenUsed="0"/>
-    <w:lsdException w:name="Subtle Emphasis" w:semiHidden="0" w:uiPriority="19" w:unhideWhenUsed="0" w:qFormat="1"/>
-    <w:lsdException w:name="Intense Emphasis" w:semiHidden="0" w:uiPriority="21" w:unhideWhenUsed="0" w:qFormat="1"/>
-    <w:lsdException w:name="Subtle Reference" w:semiHidden="0" w:uiPriority="31" w:unhideWhenUsed="0" w:qFormat="1"/>
-    <w:lsdException w:name="Intense Reference" w:semiHidden="0" w:uiPriority="32" w:unhideWhenUsed="0" w:qFormat="1"/>
-    <w:lsdException w:name="Book Title" w:semiHidden="0" w:uiPriority="33" w:unhideWhenUsed="0" w:qFormat="1"/>
-    <w:lsdException w:name="Bibliography" w:uiPriority="37"/>
-    <w:lsdException w:name="TOC Heading" w:uiPriority="39" w:qFormat="1"/>
+  <w:latentStyles w:defLockedState="0" w:defUIPriority="99" w:defSemiHidden="0" w:defUnhideWhenUsed="0" w:defQFormat="0" w:count="371">
+    <w:lsdException w:name="Normal" w:uiPriority="0" w:qFormat="1"/>
+    <w:lsdException w:name="heading 1" w:uiPriority="0" w:qFormat="1"/>
+    <w:lsdException w:name="heading 2" w:semiHidden="1" w:uiPriority="0" w:unhideWhenUsed="1" w:qFormat="1"/>
+    <w:lsdException w:name="heading 3" w:semiHidden="1" w:uiPriority="0" w:unhideWhenUsed="1" w:qFormat="1"/>
+    <w:lsdException w:name="heading 4" w:semiHidden="1" w:uiPriority="0" w:unhideWhenUsed="1" w:qFormat="1"/>
+    <w:lsdException w:name="heading 5" w:semiHidden="1" w:uiPriority="0" w:unhideWhenUsed="1" w:qFormat="1"/>
+    <w:lsdException w:name="heading 6" w:semiHidden="1" w:uiPriority="0" w:unhideWhenUsed="1" w:qFormat="1"/>
+    <w:lsdException w:name="heading 7" w:semiHidden="1" w:uiPriority="0" w:unhideWhenUsed="1" w:qFormat="1"/>
+    <w:lsdException w:name="heading 8" w:semiHidden="1" w:uiPriority="0" w:unhideWhenUsed="1" w:qFormat="1"/>
+    <w:lsdException w:name="heading 9" w:semiHidden="1" w:uiPriority="0" w:unhideWhenUsed="1" w:qFormat="1"/>
+    <w:lsdException w:name="index 1" w:semiHidden="1" w:unhideWhenUsed="1"/>
+    <w:lsdException w:name="index 2" w:semiHidden="1" w:unhideWhenUsed="1"/>
+    <w:lsdException w:name="index 3" w:semiHidden="1" w:unhideWhenUsed="1"/>
+    <w:lsdException w:name="index 4" w:semiHidden="1" w:unhideWhenUsed="1"/>
+    <w:lsdException w:name="index 5" w:semiHidden="1" w:unhideWhenUsed="1"/>
+    <w:lsdException w:name="index 6" w:semiHidden="1" w:unhideWhenUsed="1"/>
+    <w:lsdException w:name="index 7" w:semiHidden="1" w:unhideWhenUsed="1"/>
+    <w:lsdException w:name="index 8" w:semiHidden="1" w:unhideWhenUsed="1"/>
+    <w:lsdException w:name="index 9" w:semiHidden="1" w:unhideWhenUsed="1"/>
+    <w:lsdException w:name="toc 1" w:semiHidden="1" w:uiPriority="39" w:unhideWhenUsed="1"/>
+    <w:lsdException w:name="toc 2" w:semiHidden="1" w:uiPriority="39" w:unhideWhenUsed="1"/>
+    <w:lsdException w:name="toc 3" w:semiHidden="1" w:uiPriority="39" w:unhideWhenUsed="1"/>
+    <w:lsdException w:name="toc 4" w:semiHidden="1" w:uiPriority="39" w:unhideWhenUsed="1"/>
+    <w:lsdException w:name="toc 5" w:semiHidden="1" w:uiPriority="39" w:unhideWhenUsed="1"/>
+    <w:lsdException w:name="toc 6" w:semiHidden="1" w:uiPriority="39" w:unhideWhenUsed="1"/>
+    <w:lsdException w:name="toc 7" w:semiHidden="1" w:uiPriority="39" w:unhideWhenUsed="1"/>
+    <w:lsdException w:name="toc 8" w:semiHidden="1" w:uiPriority="39" w:unhideWhenUsed="1"/>
+    <w:lsdException w:name="toc 9" w:semiHidden="1" w:uiPriority="39" w:unhideWhenUsed="1"/>
+    <w:lsdException w:name="Normal Indent" w:semiHidden="1" w:unhideWhenUsed="1"/>
+    <w:lsdException w:name="footnote text" w:semiHidden="1" w:unhideWhenUsed="1"/>
+    <w:lsdException w:name="annotation text" w:semiHidden="1" w:unhideWhenUsed="1"/>
+    <w:lsdException w:name="header" w:semiHidden="1" w:unhideWhenUsed="1"/>
+    <w:lsdException w:name="footer" w:semiHidden="1" w:unhideWhenUsed="1"/>
+    <w:lsdException w:name="index heading" w:semiHidden="1" w:unhideWhenUsed="1"/>
+    <w:lsdException w:name="caption" w:semiHidden="1" w:uiPriority="35" w:unhideWhenUsed="1" w:qFormat="1"/>
+    <w:lsdException w:name="table of figures" w:semiHidden="1" w:unhideWhenUsed="1"/>
+    <w:lsdException w:name="envelope address" w:semiHidden="1" w:unhideWhenUsed="1"/>
+    <w:lsdException w:name="envelope return" w:semiHidden="1" w:unhideWhenUsed="1"/>
+    <w:lsdException w:name="footnote reference" w:semiHidden="1" w:unhideWhenUsed="1"/>
+    <w:lsdException w:name="annotation reference" w:semiHidden="1" w:unhideWhenUsed="1"/>
+    <w:lsdException w:name="line number" w:semiHidden="1" w:unhideWhenUsed="1"/>
+    <w:lsdException w:name="page number" w:semiHidden="1" w:unhideWhenUsed="1"/>
+    <w:lsdException w:name="endnote reference" w:semiHidden="1" w:unhideWhenUsed="1"/>
+    <w:lsdException w:name="endnote text" w:semiHidden="1" w:unhideWhenUsed="1"/>
+    <w:lsdException w:name="table of authorities" w:semiHidden="1" w:unhideWhenUsed="1"/>
+    <w:lsdException w:name="macro" w:semiHidden="1" w:unhideWhenUsed="1"/>
+    <w:lsdException w:name="toa heading" w:semiHidden="1" w:unhideWhenUsed="1"/>
+    <w:lsdException w:name="List" w:semiHidden="1" w:unhideWhenUsed="1"/>
+    <w:lsdException w:name="List Bullet" w:semiHidden="1" w:unhideWhenUsed="1"/>
+    <w:lsdException w:name="List Number" w:semiHidden="1" w:unhideWhenUsed="1"/>
+    <w:lsdException w:name="List 2" w:semiHidden="1" w:unhideWhenUsed="1"/>
+    <w:lsdException w:name="List 3" w:semiHidden="1" w:unhideWhenUsed="1"/>
+    <w:lsdException w:name="List 4" w:semiHidden="1" w:unhideWhenUsed="1"/>
+    <w:lsdException w:name="List 5" w:semiHidden="1" w:unhideWhenUsed="1"/>
+    <w:lsdException w:name="List Bullet 2" w:semiHidden="1" w:unhideWhenUsed="1"/>
+    <w:lsdException w:name="List Bullet 3" w:semiHidden="1" w:unhideWhenUsed="1"/>
+    <w:lsdException w:name="List Bullet 4" w:semiHidden="1" w:unhideWhenUsed="1"/>
+    <w:lsdException w:name="List Bullet 5" w:semiHidden="1" w:unhideWhenUsed="1"/>
+    <w:lsdException w:name="List Number 2" w:semiHidden="1" w:unhideWhenUsed="1"/>
+    <w:lsdException w:name="List Number 3" w:semiHidden="1" w:unhideWhenUsed="1"/>
+    <w:lsdException w:name="List Number 4" w:semiHidden="1" w:unhideWhenUsed="1"/>
+    <w:lsdException w:name="List Number 5" w:semiHidden="1" w:unhideWhenUsed="1"/>
+    <w:lsdException w:name="Title" w:uiPriority="0" w:qFormat="1"/>
+    <w:lsdException w:name="Closing" w:semiHidden="1" w:unhideWhenUsed="1"/>
+    <w:lsdException w:name="Signature" w:semiHidden="1" w:unhideWhenUsed="1"/>
+    <w:lsdException w:name="Default Paragraph Font" w:semiHidden="1" w:uiPriority="1" w:unhideWhenUsed="1"/>
+    <w:lsdException w:name="Body Text" w:semiHidden="1" w:unhideWhenUsed="1"/>
+    <w:lsdException w:name="Body Text Indent" w:semiHidden="1" w:unhideWhenUsed="1"/>
+    <w:lsdException w:name="List Continue" w:semiHidden="1" w:unhideWhenUsed="1"/>
+    <w:lsdException w:name="List Continue 2" w:semiHidden="1" w:unhideWhenUsed="1"/>
+    <w:lsdException w:name="List Continue 3" w:semiHidden="1" w:unhideWhenUsed="1"/>
+    <w:lsdException w:name="List Continue 4" w:semiHidden="1" w:unhideWhenUsed="1"/>
+    <w:lsdException w:name="List Continue 5" w:semiHidden="1" w:unhideWhenUsed="1"/>
+    <w:lsdException w:name="Message Header" w:semiHidden="1" w:unhideWhenUsed="1"/>
+    <w:lsdException w:name="Subtitle" w:uiPriority="11" w:qFormat="1"/>
+    <w:lsdException w:name="Salutation" w:semiHidden="1" w:unhideWhenUsed="1"/>
+    <w:lsdException w:name="Date" w:semiHidden="1" w:unhideWhenUsed="1"/>
+    <w:lsdException w:name="Body Text First Indent" w:semiHidden="1" w:unhideWhenUsed="1"/>
+    <w:lsdException w:name="Body Text First Indent 2" w:semiHidden="1" w:unhideWhenUsed="1"/>
+    <w:lsdException w:name="Note Heading" w:semiHidden="1" w:unhideWhenUsed="1"/>
+    <w:lsdException w:name="Body Text 2" w:semiHidden="1" w:unhideWhenUsed="1"/>
+    <w:lsdException w:name="Body Text 3" w:semiHidden="1" w:unhideWhenUsed="1"/>
+    <w:lsdException w:name="Body Text Indent 2" w:semiHidden="1" w:unhideWhenUsed="1"/>
+    <w:lsdException w:name="Body Text Indent 3" w:semiHidden="1" w:unhideWhenUsed="1"/>
+    <w:lsdException w:name="Block Text" w:semiHidden="1" w:unhideWhenUsed="1"/>
+    <w:lsdException w:name="Hyperlink" w:semiHidden="1" w:unhideWhenUsed="1"/>
+    <w:lsdException w:name="FollowedHyperlink" w:semiHidden="1" w:unhideWhenUsed="1"/>
+    <w:lsdException w:name="Strong" w:uiPriority="22" w:qFormat="1"/>
+    <w:lsdException w:name="Emphasis" w:uiPriority="20" w:qFormat="1"/>
+    <w:lsdException w:name="Document Map" w:semiHidden="1" w:unhideWhenUsed="1"/>
+    <w:lsdException w:name="Plain Text" w:semiHidden="1" w:unhideWhenUsed="1"/>
+    <w:lsdException w:name="E-mail Signature" w:semiHidden="1" w:unhideWhenUsed="1"/>
+    <w:lsdException w:name="HTML Top of Form" w:semiHidden="1" w:unhideWhenUsed="1"/>
+    <w:lsdException w:name="HTML Bottom of Form" w:semiHidden="1" w:unhideWhenUsed="1"/>
+    <w:lsdException w:name="Normal (Web)" w:semiHidden="1" w:unhideWhenUsed="1"/>
+    <w:lsdException w:name="HTML Acronym" w:semiHidden="1" w:unhideWhenUsed="1"/>
+    <w:lsdException w:name="HTML Address" w:semiHidden="1" w:unhideWhenUsed="1"/>
+    <w:lsdException w:name="HTML Cite" w:semiHidden="1" w:unhideWhenUsed="1"/>
+    <w:lsdException w:name="HTML Code" w:semiHidden="1" w:unhideWhenUsed="1"/>
+    <w:lsdException w:name="HTML Definition" w:semiHidden="1" w:unhideWhenUsed="1"/>
+    <w:lsdException w:name="HTML Keyboard" w:semiHidden="1" w:unhideWhenUsed="1"/>
+    <w:lsdException w:name="HTML Preformatted" w:semiHidden="1" w:unhideWhenUsed="1"/>
+    <w:lsdException w:name="HTML Sample" w:semiHidden="1" w:unhideWhenUsed="1"/>
+    <w:lsdException w:name="HTML Typewriter" w:semiHidden="1" w:unhideWhenUsed="1"/>
+    <w:lsdException w:name="HTML Variable" w:semiHidden="1" w:unhideWhenUsed="1"/>
+    <w:lsdException w:name="Normal Table" w:semiHidden="1" w:unhideWhenUsed="1"/>
+    <w:lsdException w:name="annotation subject" w:semiHidden="1" w:unhideWhenUsed="1"/>
+    <w:lsdException w:name="No List" w:semiHidden="1" w:unhideWhenUsed="1"/>
+    <w:lsdException w:name="Outline List 1" w:semiHidden="1" w:unhideWhenUsed="1"/>
+    <w:lsdException w:name="Outline List 2" w:semiHidden="1" w:unhideWhenUsed="1"/>
+    <w:lsdException w:name="Outline List 3" w:semiHidden="1" w:unhideWhenUsed="1"/>
+    <w:lsdException w:name="Table Simple 1" w:semiHidden="1" w:unhideWhenUsed="1"/>
+    <w:lsdException w:name="Table Simple 2" w:semiHidden="1" w:unhideWhenUsed="1"/>
+    <w:lsdException w:name="Table Simple 3" w:semiHidden="1" w:unhideWhenUsed="1"/>
+    <w:lsdException w:name="Table Classic 1" w:semiHidden="1" w:unhideWhenUsed="1"/>
+    <w:lsdException w:name="Table Classic 2" w:semiHidden="1" w:unhideWhenUsed="1"/>
+    <w:lsdException w:name="Table Classic 3" w:semiHidden="1" w:unhideWhenUsed="1"/>
+    <w:lsdException w:name="Table Classic 4" w:semiHidden="1" w:unhideWhenUsed="1"/>
+    <w:lsdException w:name="Table Colorful 1" w:semiHidden="1" w:unhideWhenUsed="1"/>
+    <w:lsdException w:name="Table Colorful 2" w:semiHidden="1" w:unhideWhenUsed="1"/>
+    <w:lsdException w:name="Table Colorful 3" w:semiHidden="1" w:unhideWhenUsed="1"/>
+    <w:lsdException w:name="Table Columns 1" w:semiHidden="1" w:unhideWhenUsed="1"/>
+    <w:lsdException w:name="Table Columns 2" w:semiHidden="1" w:unhideWhenUsed="1"/>
+    <w:lsdException w:name="Table Columns 3" w:semiHidden="1" w:unhideWhenUsed="1"/>
+    <w:lsdException w:name="Table Columns 4" w:semiHidden="1" w:unhideWhenUsed="1"/>
+    <w:lsdException w:name="Table Columns 5" w:semiHidden="1" w:unhideWhenUsed="1"/>
+    <w:lsdException w:name="Table Grid 1" w:semiHidden="1" w:unhideWhenUsed="1"/>
+    <w:lsdException w:name="Table Grid 2" w:semiHidden="1" w:unhideWhenUsed="1"/>
+    <w:lsdException w:name="Table Grid 3" w:semiHidden="1" w:unhideWhenUsed="1"/>
+    <w:lsdException w:name="Table Grid 4" w:semiHidden="1" w:unhideWhenUsed="1"/>
+    <w:lsdException w:name="Table Grid 5" w:semiHidden="1" w:unhideWhenUsed="1"/>
+    <w:lsdException w:name="Table Grid 6" w:semiHidden="1" w:unhideWhenUsed="1"/>
+    <w:lsdException w:name="Table Grid 7" w:semiHidden="1" w:unhideWhenUsed="1"/>
+    <w:lsdException w:name="Table Grid 8" w:semiHidden="1" w:unhideWhenUsed="1"/>
+    <w:lsdException w:name="Table List 1" w:semiHidden="1" w:unhideWhenUsed="1"/>
+    <w:lsdException w:name="Table List 2" w:semiHidden="1" w:unhideWhenUsed="1"/>
+    <w:lsdException w:name="Table List 3" w:semiHidden="1" w:unhideWhenUsed="1"/>
+    <w:lsdException w:name="Table List 4" w:semiHidden="1" w:unhideWhenUsed="1"/>
+    <w:lsdException w:name="Table List 5" w:semiHidden="1" w:unhideWhenUsed="1"/>
+    <w:lsdException w:name="Table List 6" w:semiHidden="1" w:unhideWhenUsed="1"/>
+    <w:lsdException w:name="Table List 7" w:semiHidden="1" w:unhideWhenUsed="1"/>
+    <w:lsdException w:name="Table List 8" w:semiHidden="1" w:unhideWhenUsed="1"/>
+    <w:lsdException w:name="Table 3D effects 1" w:semiHidden="1" w:unhideWhenUsed="1"/>
+    <w:lsdException w:name="Table 3D effects 2" w:semiHidden="1" w:unhideWhenUsed="1"/>
+    <w:lsdException w:name="Table 3D effects 3" w:semiHidden="1" w:unhideWhenUsed="1"/>
+    <w:lsdException w:name="Table Contemporary" w:semiHidden="1" w:unhideWhenUsed="1"/>
+    <w:lsdException w:name="Table Elegant" w:semiHidden="1" w:unhideWhenUsed="1"/>
+    <w:lsdException w:name="Table Professional" w:semiHidden="1" w:unhideWhenUsed="1"/>
+    <w:lsdException w:name="Table Subtle 1" w:semiHidden="1" w:unhideWhenUsed="1"/>
+    <w:lsdException w:name="Table Subtle 2" w:semiHidden="1" w:unhideWhenUsed="1"/>
+    <w:lsdException w:name="Table Web 1" w:semiHidden="1" w:unhideWhenUsed="1"/>
+    <w:lsdException w:name="Table Web 2" w:semiHidden="1" w:unhideWhenUsed="1"/>
+    <w:lsdException w:name="Table Web 3" w:semiHidden="1" w:unhideWhenUsed="1"/>
+    <w:lsdException w:name="Balloon Text" w:semiHidden="1" w:unhideWhenUsed="1"/>
+    <w:lsdException w:name="Table Grid" w:uiPriority="59"/>
+    <w:lsdException w:name="Table Theme" w:semiHidden="1" w:unhideWhenUsed="1"/>
+    <w:lsdException w:name="Placeholder Text" w:semiHidden="1"/>
+    <w:lsdException w:name="No Spacing" w:uiPriority="1" w:qFormat="1"/>
+    <w:lsdException w:name="Light Shading" w:uiPriority="60"/>
+    <w:lsdException w:name="Light List" w:uiPriority="61"/>
+    <w:lsdException w:name="Light Grid" w:uiPriority="62"/>
+    <w:lsdException w:name="Medium Shading 1" w:uiPriority="63"/>
+    <w:lsdException w:name="Medium Shading 2" w:uiPriority="64"/>
+    <w:lsdException w:name="Medium List 1" w:uiPriority="65"/>
+    <w:lsdException w:name="Medium List 2" w:uiPriority="66"/>
+    <w:lsdException w:name="Medium Grid 1" w:uiPriority="67"/>
+    <w:lsdException w:name="Medium Grid 2" w:uiPriority="68"/>
+    <w:lsdException w:name="Medium Grid 3" w:uiPriority="69"/>
+    <w:lsdException w:name="Dark List" w:uiPriority="70"/>
+    <w:lsdException w:name="Colorful Shading" w:uiPriority="71"/>
+    <w:lsdException w:name="Colorful List" w:uiPriority="72"/>
+    <w:lsdException w:name="Colorful Grid" w:uiPriority="73"/>
+    <w:lsdException w:name="Light Shading Accent 1" w:uiPriority="60"/>
+    <w:lsdException w:name="Light List Accent 1" w:uiPriority="61"/>
+    <w:lsdException w:name="Light Grid Accent 1" w:uiPriority="62"/>
+    <w:lsdException w:name="Medium Shading 1 Accent 1" w:uiPriority="63"/>
+    <w:lsdException w:name="Medium Shading 2 Accent 1" w:uiPriority="64"/>
+    <w:lsdException w:name="Medium List 1 Accent 1" w:uiPriority="65"/>
+    <w:lsdException w:name="Revision" w:semiHidden="1"/>
+    <w:lsdException w:name="List Paragraph" w:uiPriority="34" w:qFormat="1"/>
+    <w:lsdException w:name="Quote" w:uiPriority="29" w:qFormat="1"/>
+    <w:lsdException w:name="Intense Quote" w:uiPriority="30" w:qFormat="1"/>
+    <w:lsdException w:name="Medium List 2 Accent 1" w:uiPriority="66"/>
+    <w:lsdException w:name="Medium Grid 1 Accent 1" w:uiPriority="67"/>
+    <w:lsdException w:name="Medium Grid 2 Accent 1" w:uiPriority="68"/>
+    <w:lsdException w:name="Medium Grid 3 Accent 1" w:uiPriority="69"/>
+    <w:lsdException w:name="Dark List Accent 1" w:uiPriority="70"/>
+    <w:lsdException w:name="Colorful Shading Accent 1" w:uiPriority="71"/>
+    <w:lsdException w:name="Colorful List Accent 1" w:uiPriority="72"/>
+    <w:lsdException w:name="Colorful Grid Accent 1" w:uiPriority="73"/>
+    <w:lsdException w:name="Light Shading Accent 2" w:uiPriority="60"/>
+    <w:lsdException w:name="Light List Accent 2" w:uiPriority="61"/>
+    <w:lsdException w:name="Light Grid Accent 2" w:uiPriority="62"/>
+    <w:lsdException w:name="Medium Shading 1 Accent 2" w:uiPriority="63"/>
+    <w:lsdException w:name="Medium Shading 2 Accent 2" w:uiPriority="64"/>
+    <w:lsdException w:name="Medium List 1 Accent 2" w:uiPriority="65"/>
+    <w:lsdException w:name="Medium List 2 Accent 2" w:uiPriority="66"/>
+    <w:lsdException w:name="Medium Grid 1 Accent 2" w:uiPriority="67"/>
+    <w:lsdException w:name="Medium Grid 2 Accent 2" w:uiPriority="68"/>
+    <w:lsdException w:name="Medium Grid 3 Accent 2" w:uiPriority="69"/>
+    <w:lsdException w:name="Dark List Accent 2" w:uiPriority="70"/>
+    <w:lsdException w:name="Colorful Shading Accent 2" w:uiPriority="71"/>
+    <w:lsdException w:name="Colorful List Accent 2" w:uiPriority="72"/>
+    <w:lsdException w:name="Colorful Grid Accent 2" w:uiPriority="73"/>
+    <w:lsdException w:name="Light Shading Accent 3" w:uiPriority="60"/>
+    <w:lsdException w:name="Light List Accent 3" w:uiPriority="61"/>
+    <w:lsdException w:name="Light Grid Accent 3" w:uiPriority="62"/>
+    <w:lsdException w:name="Medium Shading 1 Accent 3" w:uiPriority="63"/>
+    <w:lsdException w:name="Medium Shading 2 Accent 3" w:uiPriority="64"/>
+    <w:lsdException w:name="Medium List 1 Accent 3" w:uiPriority="65"/>
+    <w:lsdException w:name="Medium List 2 Accent 3" w:uiPriority="66"/>
+    <w:lsdException w:name="Medium Grid 1 Accent 3" w:uiPriority="67"/>
+    <w:lsdException w:name="Medium Grid 2 Accent 3" w:uiPriority="68"/>
+    <w:lsdException w:name="Medium Grid 3 Accent 3" w:uiPriority="69"/>
+    <w:lsdException w:name="Dark List Accent 3" w:uiPriority="70"/>
+    <w:lsdException w:name="Colorful Shading Accent 3" w:uiPriority="71"/>
+    <w:lsdException w:name="Colorful List Accent 3" w:uiPriority="72"/>
+    <w:lsdException w:name="Colorful Grid Accent 3" w:uiPriority="73"/>
+    <w:lsdException w:name="Light Shading Accent 4" w:uiPriority="60"/>
+    <w:lsdException w:name="Light List Accent 4" w:uiPriority="61"/>
+    <w:lsdException w:name="Light Grid Accent 4" w:uiPriority="62"/>
+    <w:lsdException w:name="Medium Shading 1 Accent 4" w:uiPriority="63"/>
+    <w:lsdException w:name="Medium Shading 2 Accent 4" w:uiPriority="64"/>
+    <w:lsdException w:name="Medium List 1 Accent 4" w:uiPriority="65"/>
+    <w:lsdException w:name="Medium List 2 Accent 4" w:uiPriority="66"/>
+    <w:lsdException w:name="Medium Grid 1 Accent 4" w:uiPriority="67"/>
+    <w:lsdException w:name="Medium Grid 2 Accent 4" w:uiPriority="68"/>
+    <w:lsdException w:name="Medium Grid 3 Accent 4" w:uiPriority="69"/>
+    <w:lsdException w:name="Dark List Accent 4" w:uiPriority="70"/>
+    <w:lsdException w:name="Colorful Shading Accent 4" w:uiPriority="71"/>
+    <w:lsdException w:name="Colorful List Accent 4" w:uiPriority="72"/>
+    <w:lsdException w:name="Colorful Grid Accent 4" w:uiPriority="73"/>
+    <w:lsdException w:name="Light Shading Accent 5" w:uiPriority="60"/>
+    <w:lsdException w:name="Light List Accent 5" w:uiPriority="61"/>
+    <w:lsdException w:name="Light Grid Accent 5" w:uiPriority="62"/>
+    <w:lsdException w:name="Medium Shading 1 Accent 5" w:uiPriority="63"/>
+    <w:lsdException w:name="Medium Shading 2 Accent 5" w:uiPriority="64"/>
+    <w:lsdException w:name="Medium List 1 Accent 5" w:uiPriority="65"/>
+    <w:lsdException w:name="Medium List 2 Accent 5" w:uiPriority="66"/>
+    <w:lsdException w:name="Medium Grid 1 Accent 5" w:uiPriority="67"/>
+    <w:lsdException w:name="Medium Grid 2 Accent 5" w:uiPriority="68"/>
+    <w:lsdException w:name="Medium Grid 3 Accent 5" w:uiPriority="69"/>
+    <w:lsdException w:name="Dark List Accent 5" w:uiPriority="70"/>
+    <w:lsdException w:name="Colorful Shading Accent 5" w:uiPriority="71"/>
+    <w:lsdException w:name="Colorful List Accent 5" w:uiPriority="72"/>
+    <w:lsdException w:name="Colorful Grid Accent 5" w:uiPriority="73"/>
+    <w:lsdException w:name="Light Shading Accent 6" w:uiPriority="60"/>
+    <w:lsdException w:name="Light List Accent 6" w:uiPriority="61"/>
+    <w:lsdException w:name="Light Grid Accent 6" w:uiPriority="62"/>
+    <w:lsdException w:name="Medium Shading 1 Accent 6" w:uiPriority="63"/>
+    <w:lsdException w:name="Medium Shading 2 Accent 6" w:uiPriority="64"/>
+    <w:lsdException w:name="Medium List 1 Accent 6" w:uiPriority="65"/>
+    <w:lsdException w:name="Medium List 2 Accent 6" w:uiPriority="66"/>
+    <w:lsdException w:name="Medium Grid 1 Accent 6" w:uiPriority="67"/>
+    <w:lsdException w:name="Medium Grid 2 Accent 6" w:uiPriority="68"/>
+    <w:lsdException w:name="Medium Grid 3 Accent 6" w:uiPriority="69"/>
+    <w:lsdException w:name="Dark List Accent 6" w:uiPriority="70"/>
+    <w:lsdException w:name="Colorful Shading Accent 6" w:uiPriority="71"/>
+    <w:lsdException w:name="Colorful List Accent 6" w:uiPriority="72"/>
+    <w:lsdException w:name="Colorful Grid Accent 6" w:uiPriority="73"/>
+    <w:lsdException w:name="Subtle Emphasis" w:uiPriority="19" w:qFormat="1"/>
+    <w:lsdException w:name="Intense Emphasis" w:uiPriority="21" w:qFormat="1"/>
+    <w:lsdException w:name="Subtle Reference" w:uiPriority="31" w:qFormat="1"/>
+    <w:lsdException w:name="Intense Reference" w:uiPriority="32" w:qFormat="1"/>
+    <w:lsdException w:name="Book Title" w:uiPriority="33" w:qFormat="1"/>
+    <w:lsdException w:name="Bibliography" w:semiHidden="1" w:uiPriority="37" w:unhideWhenUsed="1"/>
+    <w:lsdException w:name="TOC Heading" w:semiHidden="1" w:uiPriority="39" w:unhideWhenUsed="1" w:qFormat="1"/>
+    <w:lsdException w:name="Plain Table 1" w:uiPriority="41"/>
+    <w:lsdException w:name="Plain Table 2" w:uiPriority="42"/>
+    <w:lsdException w:name="Plain Table 3" w:uiPriority="43"/>
+    <w:lsdException w:name="Plain Table 4" w:uiPriority="44"/>
+    <w:lsdException w:name="Plain Table 5" w:uiPriority="45"/>
+    <w:lsdException w:name="Grid Table Light" w:uiPriority="40"/>
+    <w:lsdException w:name="Grid Table 1 Light" w:uiPriority="46"/>
+    <w:lsdException w:name="Grid Table 2" w:uiPriority="47"/>
+    <w:lsdException w:name="Grid Table 3" w:uiPriority="48"/>
+    <w:lsdException w:name="Grid Table 4" w:uiPriority="49"/>
+    <w:lsdException w:name="Grid Table 5 Dark" w:uiPriority="50"/>
+    <w:lsdException w:name="Grid Table 6 Colorful" w:uiPriority="51"/>
+    <w:lsdException w:name="Grid Table 7 Colorful" w:uiPriority="52"/>
+    <w:lsdException w:name="Grid Table 1 Light Accent 1" w:uiPriority="46"/>
+    <w:lsdException w:name="Grid Table 2 Accent 1" w:uiPriority="47"/>
+    <w:lsdException w:name="Grid Table 3 Accent 1" w:uiPriority="48"/>
+    <w:lsdException w:name="Grid Table 4 Accent 1" w:uiPriority="49"/>
+    <w:lsdException w:name="Grid Table 5 Dark Accent 1" w:uiPriority="50"/>
+    <w:lsdException w:name="Grid Table 6 Colorful Accent 1" w:uiPriority="51"/>
+    <w:lsdException w:name="Grid Table 7 Colorful Accent 1" w:uiPriority="52"/>
+    <w:lsdException w:name="Grid Table 1 Light Accent 2" w:uiPriority="46"/>
+    <w:lsdException w:name="Grid Table 2 Accent 2" w:uiPriority="47"/>
+    <w:lsdException w:name="Grid Table 3 Accent 2" w:uiPriority="48"/>
+    <w:lsdException w:name="Grid Table 4 Accent 2" w:uiPriority="49"/>
+    <w:lsdException w:name="Grid Table 5 Dark Accent 2" w:uiPriority="50"/>
+    <w:lsdException w:name="Grid Table 6 Colorful Accent 2" w:uiPriority="51"/>
+    <w:lsdException w:name="Grid Table 7 Colorful Accent 2" w:uiPriority="52"/>
+    <w:lsdException w:name="Grid Table 1 Light Accent 3" w:uiPriority="46"/>
+    <w:lsdException w:name="Grid Table 2 Accent 3" w:uiPriority="47"/>
+    <w:lsdException w:name="Grid Table 3 Accent 3" w:uiPriority="48"/>
+    <w:lsdException w:name="Grid Table 4 Accent 3" w:uiPriority="49"/>
+    <w:lsdException w:name="Grid Table 5 Dark Accent 3" w:uiPriority="50"/>
+    <w:lsdException w:name="Grid Table 6 Colorful Accent 3" w:uiPriority="51"/>
+    <w:lsdException w:name="Grid Table 7 Colorful Accent 3" w:uiPriority="52"/>
+    <w:lsdException w:name="Grid Table 1 Light Accent 4" w:uiPriority="46"/>
+    <w:lsdException w:name="Grid Table 2 Accent 4" w:uiPriority="47"/>
+    <w:lsdException w:name="Grid Table 3 Accent 4" w:uiPriority="48"/>
+    <w:lsdException w:name="Grid Table 4 Accent 4" w:uiPriority="49"/>
+    <w:lsdException w:name="Grid Table 5 Dark Accent 4" w:uiPriority="50"/>
+    <w:lsdException w:name="Grid Table 6 Colorful Accent 4" w:uiPriority="51"/>
+    <w:lsdException w:name="Grid Table 7 Colorful Accent 4" w:uiPriority="52"/>
+    <w:lsdException w:name="Grid Table 1 Light Accent 5" w:uiPriority="46"/>
+    <w:lsdException w:name="Grid Table 2 Accent 5" w:uiPriority="47"/>
+    <w:lsdException w:name="Grid Table 3 Accent 5" w:uiPriority="48"/>
+    <w:lsdException w:name="Grid Table 4 Accent 5" w:uiPriority="49"/>
+    <w:lsdException w:name="Grid Table 5 Dark Accent 5" w:uiPriority="50"/>
+    <w:lsdException w:name="Grid Table 6 Colorful Accent 5" w:uiPriority="51"/>
+    <w:lsdException w:name="Grid Table 7 Colorful Accent 5" w:uiPriority="52"/>
+    <w:lsdException w:name="Grid Table 1 Light Accent 6" w:uiPriority="46"/>
+    <w:lsdException w:name="Grid Table 2 Accent 6" w:uiPriority="47"/>
+    <w:lsdException w:name="Grid Table 3 Accent 6" w:uiPriority="48"/>
+    <w:lsdException w:name="Grid Table 4 Accent 6" w:uiPriority="49"/>
+    <w:lsdException w:name="Grid Table 5 Dark Accent 6" w:uiPriority="50"/>
+    <w:lsdException w:name="Grid Table 6 Colorful Accent 6" w:uiPriority="51"/>
+    <w:lsdException w:name="Grid Table 7 Colorful Accent 6" w:uiPriority="52"/>
+    <w:lsdException w:name="List Table 1 Light" w:uiPriority="46"/>
+    <w:lsdException w:name="List Table 2" w:uiPriority="47"/>
+    <w:lsdException w:name="List Table 3" w:uiPriority="48"/>
+    <w:lsdException w:name="List Table 4" w:uiPriority="49"/>
+    <w:lsdException w:name="List Table 5 Dark" w:uiPriority="50"/>
+    <w:lsdException w:name="List Table 6 Colorful" w:uiPriority="51"/>
+    <w:lsdException w:name="List Table 7 Colorful" w:uiPriority="52"/>
+    <w:lsdException w:name="List Table 1 Light Accent 1" w:uiPriority="46"/>
+    <w:lsdException w:name="List Table 2 Accent 1" w:uiPriority="47"/>
+    <w:lsdException w:name="List Table 3 Accent 1" w:uiPriority="48"/>
+    <w:lsdException w:name="List Table 4 Accent 1" w:uiPriority="49"/>
+    <w:lsdException w:name="List Table 5 Dark Accent 1" w:uiPriority="50"/>
+    <w:lsdException w:name="List Table 6 Colorful Accent 1" w:uiPriority="51"/>
+    <w:lsdException w:name="List Table 7 Colorful Accent 1" w:uiPriority="52"/>
+    <w:lsdException w:name="List Table 1 Light Accent 2" w:uiPriority="46"/>
+    <w:lsdException w:name="List Table 2 Accent 2" w:uiPriority="47"/>
+    <w:lsdException w:name="List Table 3 Accent 2" w:uiPriority="48"/>
+    <w:lsdException w:name="List Table 4 Accent 2" w:uiPriority="49"/>
+    <w:lsdException w:name="List Table 5 Dark Accent 2" w:uiPriority="50"/>
+    <w:lsdException w:name="List Table 6 Colorful Accent 2" w:uiPriority="51"/>
+    <w:lsdException w:name="List Table 7 Colorful Accent 2" w:uiPriority="52"/>
+    <w:lsdException w:name="List Table 1 Light Accent 3" w:uiPriority="46"/>
+    <w:lsdException w:name="List Table 2 Accent 3" w:uiPriority="47"/>
+    <w:lsdException w:name="List Table 3 Accent 3" w:uiPriority="48"/>
+    <w:lsdException w:name="List Table 4 Accent 3" w:uiPriority="49"/>
+    <w:lsdException w:name="List Table 5 Dark Accent 3" w:uiPriority="50"/>
+    <w:lsdException w:name="List Table 6 Colorful Accent 3" w:uiPriority="51"/>
+    <w:lsdException w:name="List Table 7 Colorful Accent 3" w:uiPriority="52"/>
+    <w:lsdException w:name="List Table 1 Light Accent 4" w:uiPriority="46"/>
+    <w:lsdException w:name="List Table 2 Accent 4" w:uiPriority="47"/>
+    <w:lsdException w:name="List Table 3 Accent 4" w:uiPriority="48"/>
+    <w:lsdException w:name="List Table 4 Accent 4" w:uiPriority="49"/>
+    <w:lsdException w:name="List Table 5 Dark Accent 4" w:uiPriority="50"/>
+    <w:lsdException w:name="List Table 6 Colorful Accent 4" w:uiPriority="51"/>
+    <w:lsdException w:name="List Table 7 Colorful Accent 4" w:uiPriority="52"/>
+    <w:lsdException w:name="List Table 1 Light Accent 5" w:uiPriority="46"/>
+    <w:lsdException w:name="List Table 2 Accent 5" w:uiPriority="47"/>
+    <w:lsdException w:name="List Table 3 Accent 5" w:uiPriority="48"/>
+    <w:lsdException w:name="List Table 4 Accent 5" w:uiPriority="49"/>
+    <w:lsdException w:name="List Table 5 Dark Accent 5" w:uiPriority="50"/>
+    <w:lsdException w:name="List Table 6 Colorful Accent 5" w:uiPriority="51"/>
+    <w:lsdException w:name="List Table 7 Colorful Accent 5" w:uiPriority="52"/>
+    <w:lsdException w:name="List Table 1 Light Accent 6" w:uiPriority="46"/>
+    <w:lsdException w:name="List Table 2 Accent 6" w:uiPriority="47"/>
+    <w:lsdException w:name="List Table 3 Accent 6" w:uiPriority="48"/>
+    <w:lsdException w:name="List Table 4 Accent 6" w:uiPriority="49"/>
+    <w:lsdException w:name="List Table 5 Dark Accent 6" w:uiPriority="50"/>
+    <w:lsdException w:name="List Table 6 Colorful Accent 6" w:uiPriority="51"/>
+    <w:lsdException w:name="List Table 7 Colorful Accent 6" w:uiPriority="52"/>
   </w:latentStyles>
   <w:style w:type="paragraph" w:default="1" w:styleId="a">
     <w:name w:val="Normal"/>
@@ -3338,7 +3610,6 @@
     <w:uiPriority w:val="99"/>
     <w:semiHidden/>
     <w:unhideWhenUsed/>
-    <w:qFormat/>
     <w:tblPr>
       <w:tblInd w:w="0" w:type="dxa"/>
       <w:tblCellMar>
@@ -3910,7 +4181,6 @@
     <w:uiPriority w:val="59"/>
     <w:rsid w:val="00FB7A2A"/>
     <w:tblPr>
-      <w:tblInd w:w="0" w:type="dxa"/>
       <w:tblBorders>
         <w:top w:val="single" w:sz="4" w:space="0" w:color="auto"/>
         <w:left w:val="single" w:sz="4" w:space="0" w:color="auto"/>
@@ -3919,12 +4189,6 @@
         <w:insideH w:val="single" w:sz="4" w:space="0" w:color="auto"/>
         <w:insideV w:val="single" w:sz="4" w:space="0" w:color="auto"/>
       </w:tblBorders>
-      <w:tblCellMar>
-        <w:top w:w="0" w:type="dxa"/>
-        <w:left w:w="108" w:type="dxa"/>
-        <w:bottom w:w="0" w:type="dxa"/>
-        <w:right w:w="108" w:type="dxa"/>
-      </w:tblCellMar>
     </w:tblPr>
   </w:style>
 </w:styles>
@@ -4218,7 +4482,7 @@
 </file>
 
 <file path=customXml/itemProps1.xml><?xml version="1.0" encoding="utf-8"?>
-<ds:datastoreItem xmlns:ds="http://schemas.openxmlformats.org/officeDocument/2006/customXml" ds:itemID="{808C090D-EEC4-4E2A-9E04-C17FAAB67BC5}">
+<ds:datastoreItem xmlns:ds="http://schemas.openxmlformats.org/officeDocument/2006/customXml" ds:itemID="{DBD62C50-6342-4FE8-8106-1B43063CFEA4}">
   <ds:schemaRefs>
     <ds:schemaRef ds:uri="http://schemas.openxmlformats.org/officeDocument/2006/bibliography"/>
   </ds:schemaRefs>

--- a/programming_language/mnkpoly.docx
+++ b/programming_language/mnkpoly.docx
@@ -12,7 +12,6 @@
           <w:szCs w:val="36"/>
         </w:rPr>
       </w:pPr>
-      <w:proofErr w:type="spellStart"/>
       <w:proofErr w:type="gramStart"/>
       <w:r>
         <w:rPr>
@@ -25,7 +24,6 @@
         </w:rPr>
         <w:t>mnkpoly</w:t>
       </w:r>
-      <w:proofErr w:type="spellEnd"/>
       <w:proofErr w:type="gramEnd"/>
     </w:p>
     <w:p>
@@ -34,7 +32,8 @@
           <w:rFonts w:ascii="Cambria" w:hAnsi="Cambria"/>
           <w:i/>
           <w:color w:val="0000FF"/>
-          <w:szCs w:val="24"/>
+          <w:sz w:val="28"/>
+          <w:szCs w:val="28"/>
         </w:rPr>
       </w:pPr>
       <w:r>
@@ -42,7 +41,8 @@
           <w:rFonts w:ascii="Cambria" w:hAnsi="Cambria"/>
           <w:i/>
           <w:color w:val="0000FF"/>
-          <w:szCs w:val="24"/>
+          <w:sz w:val="28"/>
+          <w:szCs w:val="28"/>
         </w:rPr>
         <w:t>Ф</w:t>
       </w:r>
@@ -51,7 +51,8 @@
           <w:rFonts w:ascii="Cambria" w:hAnsi="Cambria"/>
           <w:i/>
           <w:color w:val="0000FF"/>
-          <w:szCs w:val="24"/>
+          <w:sz w:val="28"/>
+          <w:szCs w:val="28"/>
         </w:rPr>
         <w:t>ункция</w:t>
       </w:r>
@@ -60,7 +61,8 @@
           <w:rFonts w:ascii="Cambria" w:hAnsi="Cambria"/>
           <w:i/>
           <w:color w:val="0000FF"/>
-          <w:szCs w:val="24"/>
+          <w:sz w:val="28"/>
+          <w:szCs w:val="28"/>
         </w:rPr>
         <w:t xml:space="preserve"> вычисления аппроксимирующего полинома таблично-заданной функции, с заданным среднеквадратичным отклонением для каждой точки</w:t>
       </w:r>
@@ -69,7 +71,8 @@
           <w:rFonts w:ascii="Cambria" w:hAnsi="Cambria"/>
           <w:i/>
           <w:color w:val="0000FF"/>
-          <w:szCs w:val="24"/>
+          <w:sz w:val="28"/>
+          <w:szCs w:val="28"/>
         </w:rPr>
         <w:t xml:space="preserve">. </w:t>
       </w:r>
@@ -80,13 +83,16 @@
           <w:rFonts w:ascii="Cambria" w:hAnsi="Cambria"/>
           <w:i/>
           <w:color w:val="4F81BD"/>
-          <w:szCs w:val="24"/>
+          <w:sz w:val="28"/>
+          <w:szCs w:val="28"/>
         </w:rPr>
       </w:pPr>
       <w:r>
         <w:rPr>
           <w:rFonts w:ascii="Cambria" w:hAnsi="Cambria"/>
           <w:color w:val="0070C0"/>
+          <w:sz w:val="28"/>
+          <w:szCs w:val="28"/>
         </w:rPr>
         <w:pict>
           <v:rect id="_x0000_i1025" style="width:467.75pt;height:1pt" o:hralign="center" o:hrstd="t" o:hrnoshade="t" o:hr="t" fillcolor="#4f81bd" stroked="f"/>
@@ -97,6 +103,8 @@
       <w:pPr>
         <w:rPr>
           <w:rFonts w:ascii="Cambria" w:hAnsi="Cambria"/>
+          <w:sz w:val="28"/>
+          <w:szCs w:val="28"/>
         </w:rPr>
       </w:pPr>
     </w:p>
@@ -105,6 +113,8 @@
         <w:rPr>
           <w:rFonts w:ascii="Cambria" w:hAnsi="Cambria"/>
           <w:b/>
+          <w:sz w:val="28"/>
+          <w:szCs w:val="28"/>
           <w:lang w:val="en-US"/>
         </w:rPr>
       </w:pPr>
@@ -112,6 +122,8 @@
         <w:rPr>
           <w:rFonts w:ascii="Cambria" w:hAnsi="Cambria"/>
           <w:b/>
+          <w:sz w:val="28"/>
+          <w:szCs w:val="28"/>
         </w:rPr>
         <w:t>Синтаксис</w:t>
       </w:r>
@@ -119,6 +131,8 @@
         <w:rPr>
           <w:rFonts w:ascii="Cambria" w:hAnsi="Cambria"/>
           <w:b/>
+          <w:sz w:val="28"/>
+          <w:szCs w:val="28"/>
           <w:lang w:val="en-US"/>
         </w:rPr>
         <w:t>:</w:t>
@@ -129,15 +143,17 @@
         <w:rPr>
           <w:rFonts w:ascii="Cambria" w:hAnsi="Cambria" w:cs="Courier New"/>
           <w:i/>
-          <w:szCs w:val="24"/>
-          <w:lang w:val="en-US"/>
-        </w:rPr>
-      </w:pPr>
-      <w:r>
-        <w:rPr>
-          <w:rFonts w:ascii="Cambria" w:hAnsi="Cambria" w:cs="Courier New"/>
-          <w:i/>
-          <w:szCs w:val="24"/>
+          <w:sz w:val="28"/>
+          <w:szCs w:val="28"/>
+          <w:lang w:val="en-US"/>
+        </w:rPr>
+      </w:pPr>
+      <w:r>
+        <w:rPr>
+          <w:rFonts w:ascii="Cambria" w:hAnsi="Cambria" w:cs="Courier New"/>
+          <w:i/>
+          <w:sz w:val="28"/>
+          <w:szCs w:val="28"/>
           <w:lang w:val="en-US"/>
         </w:rPr>
         <w:t>P</w:t>
@@ -145,26 +161,27 @@
       <w:r>
         <w:rPr>
           <w:rFonts w:ascii="Cambria" w:hAnsi="Cambria" w:cs="Courier New"/>
-          <w:szCs w:val="24"/>
+          <w:sz w:val="28"/>
+          <w:szCs w:val="28"/>
           <w:lang w:val="en-US"/>
         </w:rPr>
         <w:t xml:space="preserve"> = </w:t>
       </w:r>
-      <w:proofErr w:type="spellStart"/>
       <w:r>
         <w:rPr>
           <w:rFonts w:ascii="Cambria" w:hAnsi="Cambria" w:cs="Courier New"/>
           <w:b/>
-          <w:szCs w:val="24"/>
+          <w:sz w:val="28"/>
+          <w:szCs w:val="28"/>
           <w:lang w:val="en-US"/>
         </w:rPr>
         <w:t>mnkpoly</w:t>
       </w:r>
-      <w:proofErr w:type="spellEnd"/>
-      <w:r>
-        <w:rPr>
-          <w:rFonts w:ascii="Cambria" w:hAnsi="Cambria" w:cs="Courier New"/>
-          <w:szCs w:val="24"/>
+      <w:r>
+        <w:rPr>
+          <w:rFonts w:ascii="Cambria" w:hAnsi="Cambria" w:cs="Courier New"/>
+          <w:sz w:val="28"/>
+          <w:szCs w:val="28"/>
           <w:lang w:val="en-US"/>
         </w:rPr>
         <w:t>(</w:t>
@@ -173,7 +190,8 @@
         <w:rPr>
           <w:rFonts w:ascii="Cambria" w:hAnsi="Cambria" w:cs="Courier New"/>
           <w:i/>
-          <w:szCs w:val="24"/>
+          <w:sz w:val="28"/>
+          <w:szCs w:val="28"/>
           <w:lang w:val="en-US"/>
         </w:rPr>
         <w:t>X</w:t>
@@ -182,7 +200,8 @@
         <w:rPr>
           <w:rFonts w:ascii="Cambria" w:hAnsi="Cambria" w:cs="Courier New"/>
           <w:i/>
-          <w:szCs w:val="24"/>
+          <w:sz w:val="28"/>
+          <w:szCs w:val="28"/>
           <w:lang w:val="en-US"/>
         </w:rPr>
         <w:t xml:space="preserve">, </w:t>
@@ -191,7 +210,8 @@
         <w:rPr>
           <w:rFonts w:ascii="Cambria" w:hAnsi="Cambria" w:cs="Courier New"/>
           <w:i/>
-          <w:szCs w:val="24"/>
+          <w:sz w:val="28"/>
+          <w:szCs w:val="28"/>
           <w:lang w:val="en-US"/>
         </w:rPr>
         <w:t>Y, S, n</w:t>
@@ -199,7 +219,8 @@
       <w:r>
         <w:rPr>
           <w:rFonts w:ascii="Cambria" w:hAnsi="Cambria" w:cs="Courier New"/>
-          <w:szCs w:val="24"/>
+          <w:sz w:val="28"/>
+          <w:szCs w:val="28"/>
           <w:lang w:val="en-US"/>
         </w:rPr>
         <w:t>)</w:t>
@@ -207,7 +228,8 @@
       <w:r>
         <w:rPr>
           <w:rFonts w:ascii="Cambria" w:hAnsi="Cambria" w:cs="Courier New"/>
-          <w:szCs w:val="24"/>
+          <w:sz w:val="28"/>
+          <w:szCs w:val="28"/>
           <w:lang w:val="en-US"/>
         </w:rPr>
         <w:t>;</w:t>
@@ -217,6 +239,8 @@
       <w:pPr>
         <w:rPr>
           <w:rFonts w:ascii="Cambria" w:hAnsi="Cambria"/>
+          <w:sz w:val="28"/>
+          <w:szCs w:val="28"/>
           <w:lang w:val="en-US"/>
         </w:rPr>
       </w:pPr>
@@ -226,12 +250,16 @@
         <w:rPr>
           <w:rFonts w:ascii="Cambria" w:hAnsi="Cambria"/>
           <w:b/>
+          <w:sz w:val="28"/>
+          <w:szCs w:val="28"/>
         </w:rPr>
       </w:pPr>
       <w:r>
         <w:rPr>
           <w:rFonts w:ascii="Cambria" w:hAnsi="Cambria"/>
           <w:b/>
+          <w:sz w:val="28"/>
+          <w:szCs w:val="28"/>
         </w:rPr>
         <w:t>Аргументы:</w:t>
       </w:r>
@@ -240,12 +268,16 @@
       <w:pPr>
         <w:rPr>
           <w:rFonts w:ascii="Cambria" w:hAnsi="Cambria"/>
-        </w:rPr>
-      </w:pPr>
-      <w:r>
-        <w:rPr>
-          <w:rFonts w:ascii="Cambria" w:hAnsi="Cambria"/>
-          <w:i/>
+          <w:sz w:val="28"/>
+          <w:szCs w:val="28"/>
+        </w:rPr>
+      </w:pPr>
+      <w:r>
+        <w:rPr>
+          <w:rFonts w:ascii="Cambria" w:hAnsi="Cambria"/>
+          <w:i/>
+          <w:sz w:val="28"/>
+          <w:szCs w:val="28"/>
           <w:lang w:val="en-US"/>
         </w:rPr>
         <w:t>X</w:t>
@@ -253,18 +285,24 @@
       <w:r>
         <w:rPr>
           <w:rFonts w:ascii="Cambria" w:hAnsi="Cambria"/>
+          <w:sz w:val="28"/>
+          <w:szCs w:val="28"/>
         </w:rPr>
         <w:t xml:space="preserve"> – входной</w:t>
       </w:r>
       <w:r>
         <w:rPr>
           <w:rFonts w:ascii="Cambria" w:hAnsi="Cambria"/>
+          <w:sz w:val="28"/>
+          <w:szCs w:val="28"/>
         </w:rPr>
         <w:t xml:space="preserve"> массив</w:t>
       </w:r>
       <w:r>
         <w:rPr>
           <w:rFonts w:ascii="Cambria" w:hAnsi="Cambria"/>
+          <w:sz w:val="28"/>
+          <w:szCs w:val="28"/>
         </w:rPr>
         <w:t xml:space="preserve"> координат </w:t>
       </w:r>
@@ -272,12 +310,16 @@
         <w:rPr>
           <w:rFonts w:ascii="Cambria" w:hAnsi="Cambria"/>
           <w:i/>
+          <w:sz w:val="28"/>
+          <w:szCs w:val="28"/>
         </w:rPr>
         <w:t>х</w:t>
       </w:r>
       <w:r>
         <w:rPr>
           <w:rFonts w:ascii="Cambria" w:hAnsi="Cambria"/>
+          <w:sz w:val="28"/>
+          <w:szCs w:val="28"/>
         </w:rPr>
         <w:t xml:space="preserve"> для таблично-заданной функции </w:t>
       </w:r>
@@ -285,6 +327,8 @@
         <w:rPr>
           <w:rFonts w:ascii="Cambria" w:hAnsi="Cambria"/>
           <w:i/>
+          <w:sz w:val="28"/>
+          <w:szCs w:val="28"/>
           <w:lang w:val="en-US"/>
         </w:rPr>
         <w:t>Y</w:t>
@@ -292,6 +336,8 @@
       <w:r>
         <w:rPr>
           <w:rFonts w:ascii="Cambria" w:hAnsi="Cambria"/>
+          <w:sz w:val="28"/>
+          <w:szCs w:val="28"/>
         </w:rPr>
         <w:t>(</w:t>
       </w:r>
@@ -299,6 +345,8 @@
         <w:rPr>
           <w:rFonts w:ascii="Cambria" w:hAnsi="Cambria"/>
           <w:i/>
+          <w:sz w:val="28"/>
+          <w:szCs w:val="28"/>
           <w:lang w:val="en-US"/>
         </w:rPr>
         <w:t>X</w:t>
@@ -306,6 +354,8 @@
       <w:r>
         <w:rPr>
           <w:rFonts w:ascii="Cambria" w:hAnsi="Cambria"/>
+          <w:sz w:val="28"/>
+          <w:szCs w:val="28"/>
         </w:rPr>
         <w:t>),</w:t>
       </w:r>
@@ -314,12 +364,16 @@
       <w:pPr>
         <w:rPr>
           <w:rFonts w:ascii="Cambria" w:hAnsi="Cambria"/>
-        </w:rPr>
-      </w:pPr>
-      <w:r>
-        <w:rPr>
-          <w:rFonts w:ascii="Cambria" w:hAnsi="Cambria"/>
-          <w:i/>
+          <w:sz w:val="28"/>
+          <w:szCs w:val="28"/>
+        </w:rPr>
+      </w:pPr>
+      <w:r>
+        <w:rPr>
+          <w:rFonts w:ascii="Cambria" w:hAnsi="Cambria"/>
+          <w:i/>
+          <w:sz w:val="28"/>
+          <w:szCs w:val="28"/>
           <w:lang w:val="en-US"/>
         </w:rPr>
         <w:t>Y</w:t>
@@ -327,6 +381,8 @@
       <w:r>
         <w:rPr>
           <w:rFonts w:ascii="Cambria" w:hAnsi="Cambria"/>
+          <w:sz w:val="28"/>
+          <w:szCs w:val="28"/>
         </w:rPr>
         <w:t xml:space="preserve"> – </w:t>
       </w:r>
@@ -334,6 +390,8 @@
       <w:r>
         <w:rPr>
           <w:rFonts w:ascii="Cambria" w:hAnsi="Cambria"/>
+          <w:sz w:val="28"/>
+          <w:szCs w:val="28"/>
         </w:rPr>
         <w:t>входной</w:t>
       </w:r>
@@ -341,6 +399,8 @@
       <w:r>
         <w:rPr>
           <w:rFonts w:ascii="Cambria" w:hAnsi="Cambria"/>
+          <w:sz w:val="28"/>
+          <w:szCs w:val="28"/>
         </w:rPr>
         <w:t xml:space="preserve"> массив координат </w:t>
       </w:r>
@@ -348,6 +408,8 @@
         <w:rPr>
           <w:rFonts w:ascii="Cambria" w:hAnsi="Cambria"/>
           <w:i/>
+          <w:sz w:val="28"/>
+          <w:szCs w:val="28"/>
           <w:lang w:val="en-US"/>
         </w:rPr>
         <w:t>y</w:t>
@@ -355,6 +417,8 @@
       <w:r>
         <w:rPr>
           <w:rFonts w:ascii="Cambria" w:hAnsi="Cambria"/>
+          <w:sz w:val="28"/>
+          <w:szCs w:val="28"/>
         </w:rPr>
         <w:t xml:space="preserve"> для таблично-заданной функции </w:t>
       </w:r>
@@ -362,6 +426,8 @@
         <w:rPr>
           <w:rFonts w:ascii="Cambria" w:hAnsi="Cambria"/>
           <w:i/>
+          <w:sz w:val="28"/>
+          <w:szCs w:val="28"/>
           <w:lang w:val="en-US"/>
         </w:rPr>
         <w:t>Y</w:t>
@@ -369,6 +435,8 @@
       <w:r>
         <w:rPr>
           <w:rFonts w:ascii="Cambria" w:hAnsi="Cambria"/>
+          <w:sz w:val="28"/>
+          <w:szCs w:val="28"/>
         </w:rPr>
         <w:t>(</w:t>
       </w:r>
@@ -376,6 +444,8 @@
         <w:rPr>
           <w:rFonts w:ascii="Cambria" w:hAnsi="Cambria"/>
           <w:i/>
+          <w:sz w:val="28"/>
+          <w:szCs w:val="28"/>
           <w:lang w:val="en-US"/>
         </w:rPr>
         <w:t>X</w:t>
@@ -383,12 +453,16 @@
       <w:r>
         <w:rPr>
           <w:rFonts w:ascii="Cambria" w:hAnsi="Cambria"/>
+          <w:sz w:val="28"/>
+          <w:szCs w:val="28"/>
         </w:rPr>
         <w:t>)</w:t>
       </w:r>
       <w:r>
         <w:rPr>
           <w:rFonts w:ascii="Cambria" w:hAnsi="Cambria"/>
+          <w:sz w:val="28"/>
+          <w:szCs w:val="28"/>
         </w:rPr>
         <w:t>,</w:t>
       </w:r>
@@ -397,12 +471,16 @@
       <w:pPr>
         <w:rPr>
           <w:rFonts w:ascii="Cambria" w:hAnsi="Cambria"/>
-        </w:rPr>
-      </w:pPr>
-      <w:r>
-        <w:rPr>
-          <w:rFonts w:ascii="Cambria" w:hAnsi="Cambria"/>
-          <w:i/>
+          <w:sz w:val="28"/>
+          <w:szCs w:val="28"/>
+        </w:rPr>
+      </w:pPr>
+      <w:r>
+        <w:rPr>
+          <w:rFonts w:ascii="Cambria" w:hAnsi="Cambria"/>
+          <w:i/>
+          <w:sz w:val="28"/>
+          <w:szCs w:val="28"/>
           <w:lang w:val="en-US"/>
         </w:rPr>
         <w:t>S</w:t>
@@ -410,6 +488,8 @@
       <w:r>
         <w:rPr>
           <w:rFonts w:ascii="Cambria" w:hAnsi="Cambria"/>
+          <w:sz w:val="28"/>
+          <w:szCs w:val="28"/>
         </w:rPr>
         <w:t xml:space="preserve"> – </w:t>
       </w:r>
@@ -417,6 +497,8 @@
       <w:r>
         <w:rPr>
           <w:rFonts w:ascii="Cambria" w:hAnsi="Cambria"/>
+          <w:sz w:val="28"/>
+          <w:szCs w:val="28"/>
         </w:rPr>
         <w:t>входной</w:t>
       </w:r>
@@ -424,6 +506,8 @@
       <w:r>
         <w:rPr>
           <w:rFonts w:ascii="Cambria" w:hAnsi="Cambria"/>
+          <w:sz w:val="28"/>
+          <w:szCs w:val="28"/>
         </w:rPr>
         <w:t xml:space="preserve"> массив среднеквадратичных отклонений для каждой координаты таблично-заданной функции </w:t>
       </w:r>
@@ -431,6 +515,8 @@
         <w:rPr>
           <w:rFonts w:ascii="Cambria" w:hAnsi="Cambria"/>
           <w:i/>
+          <w:sz w:val="28"/>
+          <w:szCs w:val="28"/>
           <w:lang w:val="en-US"/>
         </w:rPr>
         <w:t>Y</w:t>
@@ -438,6 +524,8 @@
       <w:r>
         <w:rPr>
           <w:rFonts w:ascii="Cambria" w:hAnsi="Cambria"/>
+          <w:sz w:val="28"/>
+          <w:szCs w:val="28"/>
         </w:rPr>
         <w:t>(</w:t>
       </w:r>
@@ -445,6 +533,8 @@
         <w:rPr>
           <w:rFonts w:ascii="Cambria" w:hAnsi="Cambria"/>
           <w:i/>
+          <w:sz w:val="28"/>
+          <w:szCs w:val="28"/>
           <w:lang w:val="en-US"/>
         </w:rPr>
         <w:t>X</w:t>
@@ -452,6 +542,8 @@
       <w:r>
         <w:rPr>
           <w:rFonts w:ascii="Cambria" w:hAnsi="Cambria"/>
+          <w:sz w:val="28"/>
+          <w:szCs w:val="28"/>
         </w:rPr>
         <w:t>),</w:t>
       </w:r>
@@ -460,40 +552,34 @@
       <w:pPr>
         <w:rPr>
           <w:rFonts w:ascii="Cambria" w:hAnsi="Cambria"/>
-        </w:rPr>
-      </w:pPr>
-      <w:r>
-        <w:rPr>
-          <w:rFonts w:ascii="Cambria" w:hAnsi="Cambria"/>
-          <w:i/>
+          <w:sz w:val="28"/>
+          <w:szCs w:val="28"/>
+        </w:rPr>
+      </w:pPr>
+      <w:r>
+        <w:rPr>
+          <w:rFonts w:ascii="Cambria" w:hAnsi="Cambria"/>
+          <w:i/>
+          <w:sz w:val="28"/>
+          <w:szCs w:val="28"/>
         </w:rPr>
         <w:t>n</w:t>
       </w:r>
       <w:r>
         <w:rPr>
           <w:rFonts w:ascii="Cambria" w:hAnsi="Cambria"/>
-        </w:rPr>
-        <w:t xml:space="preserve"> – степень </w:t>
-      </w:r>
-      <w:proofErr w:type="spellStart"/>
-      <w:r>
-        <w:rPr>
-          <w:rFonts w:ascii="Cambria" w:hAnsi="Cambria"/>
-        </w:rPr>
-        <w:t>апроксимирующего</w:t>
-      </w:r>
-      <w:proofErr w:type="spellEnd"/>
-      <w:r>
-        <w:rPr>
-          <w:rFonts w:ascii="Cambria" w:hAnsi="Cambria"/>
-        </w:rPr>
-        <w:t xml:space="preserve"> полинома, целое число.</w:t>
+          <w:sz w:val="28"/>
+          <w:szCs w:val="28"/>
+        </w:rPr>
+        <w:t xml:space="preserve"> – степень апроксимирующего полинома, целое число.</w:t>
       </w:r>
     </w:p>
     <w:p>
       <w:pPr>
         <w:rPr>
           <w:rFonts w:ascii="Cambria" w:hAnsi="Cambria"/>
+          <w:sz w:val="28"/>
+          <w:szCs w:val="28"/>
         </w:rPr>
       </w:pPr>
     </w:p>
@@ -502,12 +588,16 @@
         <w:rPr>
           <w:rFonts w:ascii="Cambria" w:hAnsi="Cambria"/>
           <w:b/>
+          <w:sz w:val="28"/>
+          <w:szCs w:val="28"/>
         </w:rPr>
       </w:pPr>
       <w:r>
         <w:rPr>
           <w:rFonts w:ascii="Cambria" w:hAnsi="Cambria"/>
           <w:b/>
+          <w:sz w:val="28"/>
+          <w:szCs w:val="28"/>
         </w:rPr>
         <w:t>Описание:</w:t>
       </w:r>
@@ -516,23 +606,26 @@
       <w:pPr>
         <w:rPr>
           <w:rFonts w:ascii="Cambria" w:hAnsi="Cambria"/>
-          <w:szCs w:val="24"/>
-        </w:rPr>
-      </w:pPr>
-      <w:proofErr w:type="spellStart"/>
-      <w:r>
-        <w:rPr>
-          <w:rFonts w:ascii="Cambria" w:hAnsi="Cambria"/>
-          <w:i/>
+          <w:sz w:val="28"/>
+          <w:szCs w:val="28"/>
+        </w:rPr>
+      </w:pPr>
+      <w:r>
+        <w:rPr>
+          <w:rFonts w:ascii="Cambria" w:hAnsi="Cambria"/>
+          <w:i/>
+          <w:sz w:val="28"/>
+          <w:szCs w:val="28"/>
           <w:lang w:val="en-US"/>
         </w:rPr>
         <w:t>mnkpoly</w:t>
       </w:r>
-      <w:proofErr w:type="spellEnd"/>
-      <w:r>
-        <w:rPr>
-          <w:rFonts w:ascii="Cambria" w:hAnsi="Cambria"/>
-          <w:i/>
+      <w:r>
+        <w:rPr>
+          <w:rFonts w:ascii="Cambria" w:hAnsi="Cambria"/>
+          <w:i/>
+          <w:sz w:val="28"/>
+          <w:szCs w:val="28"/>
         </w:rPr>
         <w:t>(</w:t>
       </w:r>
@@ -540,6 +633,8 @@
         <w:rPr>
           <w:rFonts w:ascii="Cambria" w:hAnsi="Cambria"/>
           <w:i/>
+          <w:sz w:val="28"/>
+          <w:szCs w:val="28"/>
           <w:lang w:val="en-US"/>
         </w:rPr>
         <w:t>A</w:t>
@@ -548,6 +643,8 @@
         <w:rPr>
           <w:rFonts w:ascii="Cambria" w:hAnsi="Cambria"/>
           <w:i/>
+          <w:sz w:val="28"/>
+          <w:szCs w:val="28"/>
         </w:rPr>
         <w:t>,</w:t>
       </w:r>
@@ -555,6 +652,8 @@
         <w:rPr>
           <w:rFonts w:ascii="Cambria" w:hAnsi="Cambria"/>
           <w:i/>
+          <w:sz w:val="28"/>
+          <w:szCs w:val="28"/>
         </w:rPr>
         <w:t xml:space="preserve"> </w:t>
       </w:r>
@@ -562,6 +661,8 @@
         <w:rPr>
           <w:rFonts w:ascii="Cambria" w:hAnsi="Cambria"/>
           <w:i/>
+          <w:sz w:val="28"/>
+          <w:szCs w:val="28"/>
           <w:lang w:val="en-US"/>
         </w:rPr>
         <w:t>B</w:t>
@@ -570,6 +671,8 @@
         <w:rPr>
           <w:rFonts w:ascii="Cambria" w:hAnsi="Cambria"/>
           <w:i/>
+          <w:sz w:val="28"/>
+          <w:szCs w:val="28"/>
         </w:rPr>
         <w:t>)</w:t>
       </w:r>
@@ -577,53 +680,64 @@
         <w:rPr>
           <w:rFonts w:ascii="Cambria" w:hAnsi="Cambria"/>
           <w:i/>
+          <w:sz w:val="28"/>
+          <w:szCs w:val="28"/>
         </w:rPr>
         <w:t xml:space="preserve"> </w:t>
       </w:r>
       <w:r>
         <w:rPr>
           <w:rFonts w:ascii="Cambria" w:hAnsi="Cambria"/>
+          <w:sz w:val="28"/>
+          <w:szCs w:val="28"/>
         </w:rPr>
         <w:t>–</w:t>
       </w:r>
       <w:r>
         <w:rPr>
           <w:rFonts w:ascii="Cambria" w:hAnsi="Cambria"/>
+          <w:sz w:val="28"/>
+          <w:szCs w:val="28"/>
         </w:rPr>
         <w:t xml:space="preserve"> </w:t>
       </w:r>
       <w:r>
         <w:rPr>
           <w:rFonts w:ascii="Cambria" w:hAnsi="Cambria"/>
-          <w:szCs w:val="24"/>
+          <w:sz w:val="28"/>
+          <w:szCs w:val="28"/>
         </w:rPr>
         <w:t>функция</w:t>
       </w:r>
       <w:r>
         <w:rPr>
           <w:rFonts w:ascii="Cambria" w:hAnsi="Cambria"/>
-          <w:szCs w:val="24"/>
+          <w:sz w:val="28"/>
+          <w:szCs w:val="28"/>
         </w:rPr>
         <w:t xml:space="preserve"> </w:t>
       </w:r>
       <w:r>
         <w:rPr>
           <w:rFonts w:ascii="Cambria" w:hAnsi="Cambria"/>
-          <w:szCs w:val="24"/>
+          <w:sz w:val="28"/>
+          <w:szCs w:val="28"/>
         </w:rPr>
         <w:t>возвращает</w:t>
       </w:r>
       <w:r>
         <w:rPr>
           <w:rFonts w:ascii="Cambria" w:hAnsi="Cambria"/>
-          <w:szCs w:val="24"/>
+          <w:sz w:val="28"/>
+          <w:szCs w:val="28"/>
         </w:rPr>
         <w:t xml:space="preserve"> массив коэффициентов полинома</w:t>
       </w:r>
       <w:r>
         <w:rPr>
           <w:rFonts w:ascii="Cambria" w:hAnsi="Cambria"/>
-          <w:szCs w:val="24"/>
+          <w:sz w:val="28"/>
+          <w:szCs w:val="28"/>
         </w:rPr>
         <w:t xml:space="preserve"> степени </w:t>
       </w:r>
@@ -631,21 +745,24 @@
         <w:rPr>
           <w:rFonts w:ascii="Cambria" w:hAnsi="Cambria"/>
           <w:i/>
-          <w:szCs w:val="24"/>
+          <w:sz w:val="28"/>
+          <w:szCs w:val="28"/>
         </w:rPr>
         <w:t>n</w:t>
       </w:r>
       <w:r>
         <w:rPr>
           <w:rFonts w:ascii="Cambria" w:hAnsi="Cambria"/>
-          <w:szCs w:val="24"/>
+          <w:sz w:val="28"/>
+          <w:szCs w:val="28"/>
         </w:rPr>
         <w:t>, полученного в результате</w:t>
       </w:r>
       <w:r>
         <w:rPr>
           <w:rFonts w:ascii="Cambria" w:hAnsi="Cambria"/>
-          <w:szCs w:val="24"/>
+          <w:sz w:val="28"/>
+          <w:szCs w:val="28"/>
         </w:rPr>
         <w:t xml:space="preserve"> аппроксимации таблично-заданной функции </w:t>
       </w:r>
@@ -653,6 +770,8 @@
         <w:rPr>
           <w:rFonts w:ascii="Cambria" w:hAnsi="Cambria"/>
           <w:i/>
+          <w:sz w:val="28"/>
+          <w:szCs w:val="28"/>
           <w:lang w:val="en-US"/>
         </w:rPr>
         <w:t>Y</w:t>
@@ -660,6 +779,8 @@
       <w:r>
         <w:rPr>
           <w:rFonts w:ascii="Cambria" w:hAnsi="Cambria"/>
+          <w:sz w:val="28"/>
+          <w:szCs w:val="28"/>
         </w:rPr>
         <w:t>(</w:t>
       </w:r>
@@ -667,6 +788,8 @@
         <w:rPr>
           <w:rFonts w:ascii="Cambria" w:hAnsi="Cambria"/>
           <w:i/>
+          <w:sz w:val="28"/>
+          <w:szCs w:val="28"/>
           <w:lang w:val="en-US"/>
         </w:rPr>
         <w:t>X</w:t>
@@ -674,6 +797,8 @@
       <w:r>
         <w:rPr>
           <w:rFonts w:ascii="Cambria" w:hAnsi="Cambria"/>
+          <w:sz w:val="28"/>
+          <w:szCs w:val="28"/>
         </w:rPr>
         <w:t xml:space="preserve">), с заданным среднеквадратичным отклонением </w:t>
       </w:r>
@@ -681,30 +806,40 @@
         <w:rPr>
           <w:rFonts w:ascii="Cambria" w:hAnsi="Cambria"/>
           <w:i/>
+          <w:sz w:val="28"/>
+          <w:szCs w:val="28"/>
         </w:rPr>
         <w:t>S</w:t>
       </w:r>
       <w:r>
         <w:rPr>
           <w:rFonts w:ascii="Cambria" w:hAnsi="Cambria"/>
+          <w:sz w:val="28"/>
+          <w:szCs w:val="28"/>
         </w:rPr>
         <w:t xml:space="preserve"> для каждой точки</w:t>
       </w:r>
       <w:r>
         <w:rPr>
           <w:rFonts w:ascii="Cambria" w:hAnsi="Cambria"/>
+          <w:sz w:val="28"/>
+          <w:szCs w:val="28"/>
         </w:rPr>
         <w:t>.</w:t>
       </w:r>
       <w:r>
         <w:rPr>
           <w:rFonts w:ascii="Cambria" w:hAnsi="Cambria"/>
+          <w:sz w:val="28"/>
+          <w:szCs w:val="28"/>
         </w:rPr>
         <w:t xml:space="preserve"> Вычисление производится при помощи сингулярного матричного преобразования (</w:t>
       </w:r>
       <w:r>
         <w:rPr>
           <w:rFonts w:ascii="Cambria" w:hAnsi="Cambria"/>
+          <w:sz w:val="28"/>
+          <w:szCs w:val="28"/>
           <w:lang w:val="en-US"/>
         </w:rPr>
         <w:t>SVD</w:t>
@@ -712,6 +847,8 @@
       <w:r>
         <w:rPr>
           <w:rFonts w:ascii="Cambria" w:hAnsi="Cambria"/>
+          <w:sz w:val="28"/>
+          <w:szCs w:val="28"/>
         </w:rPr>
         <w:t>). Если значения среднеквадратического отклонения не известны, их можно задавать равными единице.</w:t>
       </w:r>
@@ -720,6 +857,8 @@
       <w:pPr>
         <w:rPr>
           <w:rFonts w:ascii="Cambria" w:hAnsi="Cambria"/>
+          <w:sz w:val="28"/>
+          <w:szCs w:val="28"/>
         </w:rPr>
       </w:pPr>
     </w:p>
@@ -727,17 +866,23 @@
       <w:pPr>
         <w:rPr>
           <w:rFonts w:ascii="Cambria" w:hAnsi="Cambria"/>
-        </w:rPr>
-      </w:pPr>
-      <w:r>
-        <w:rPr>
-          <w:rFonts w:ascii="Cambria" w:hAnsi="Cambria"/>
+          <w:sz w:val="28"/>
+          <w:szCs w:val="28"/>
+        </w:rPr>
+      </w:pPr>
+      <w:r>
+        <w:rPr>
+          <w:rFonts w:ascii="Cambria" w:hAnsi="Cambria"/>
+          <w:sz w:val="28"/>
+          <w:szCs w:val="28"/>
         </w:rPr>
         <w:t>Входн</w:t>
       </w:r>
       <w:r>
         <w:rPr>
           <w:rFonts w:ascii="Cambria" w:hAnsi="Cambria"/>
+          <w:sz w:val="28"/>
+          <w:szCs w:val="28"/>
         </w:rPr>
         <w:t xml:space="preserve">ые массивы </w:t>
       </w:r>
@@ -745,6 +890,8 @@
         <w:rPr>
           <w:rFonts w:ascii="Cambria" w:hAnsi="Cambria"/>
           <w:i/>
+          <w:sz w:val="28"/>
+          <w:szCs w:val="28"/>
           <w:lang w:val="en-US"/>
         </w:rPr>
         <w:t>X</w:t>
@@ -753,6 +900,8 @@
         <w:rPr>
           <w:rFonts w:ascii="Cambria" w:hAnsi="Cambria"/>
           <w:i/>
+          <w:sz w:val="28"/>
+          <w:szCs w:val="28"/>
         </w:rPr>
         <w:t>,</w:t>
       </w:r>
@@ -760,6 +909,8 @@
         <w:rPr>
           <w:rFonts w:ascii="Cambria" w:hAnsi="Cambria"/>
           <w:i/>
+          <w:sz w:val="28"/>
+          <w:szCs w:val="28"/>
         </w:rPr>
         <w:t xml:space="preserve"> </w:t>
       </w:r>
@@ -767,6 +918,8 @@
         <w:rPr>
           <w:rFonts w:ascii="Cambria" w:hAnsi="Cambria"/>
           <w:i/>
+          <w:sz w:val="28"/>
+          <w:szCs w:val="28"/>
           <w:lang w:val="en-US"/>
         </w:rPr>
         <w:t>Y</w:t>
@@ -775,6 +928,8 @@
         <w:rPr>
           <w:rFonts w:ascii="Cambria" w:hAnsi="Cambria"/>
           <w:i/>
+          <w:sz w:val="28"/>
+          <w:szCs w:val="28"/>
         </w:rPr>
         <w:t xml:space="preserve">, </w:t>
       </w:r>
@@ -782,6 +937,8 @@
         <w:rPr>
           <w:rFonts w:ascii="Cambria" w:hAnsi="Cambria"/>
           <w:i/>
+          <w:sz w:val="28"/>
+          <w:szCs w:val="28"/>
           <w:lang w:val="en-US"/>
         </w:rPr>
         <w:t>S</w:t>
@@ -789,12 +946,16 @@
       <w:r>
         <w:rPr>
           <w:rFonts w:ascii="Cambria" w:hAnsi="Cambria"/>
+          <w:sz w:val="28"/>
+          <w:szCs w:val="28"/>
         </w:rPr>
         <w:t xml:space="preserve"> могут</w:t>
       </w:r>
       <w:r>
         <w:rPr>
           <w:rFonts w:ascii="Cambria" w:hAnsi="Cambria"/>
+          <w:sz w:val="28"/>
+          <w:szCs w:val="28"/>
         </w:rPr>
         <w:t xml:space="preserve"> задаваться:</w:t>
       </w:r>
@@ -809,29 +970,39 @@
         <w:rPr>
           <w:rFonts w:ascii="Cambria" w:hAnsi="Cambria"/>
           <w:i/>
-        </w:rPr>
-      </w:pPr>
-      <w:r>
-        <w:rPr>
-          <w:rFonts w:ascii="Cambria" w:hAnsi="Cambria"/>
+          <w:sz w:val="28"/>
+          <w:szCs w:val="28"/>
+        </w:rPr>
+      </w:pPr>
+      <w:r>
+        <w:rPr>
+          <w:rFonts w:ascii="Cambria" w:hAnsi="Cambria"/>
+          <w:sz w:val="28"/>
+          <w:szCs w:val="28"/>
         </w:rPr>
         <w:t>к</w:t>
       </w:r>
       <w:r>
         <w:rPr>
           <w:rFonts w:ascii="Cambria" w:hAnsi="Cambria"/>
+          <w:sz w:val="28"/>
+          <w:szCs w:val="28"/>
         </w:rPr>
         <w:t>ак переменные типа массив, определенные</w:t>
       </w:r>
       <w:r>
         <w:rPr>
           <w:rFonts w:ascii="Cambria" w:hAnsi="Cambria"/>
+          <w:sz w:val="28"/>
+          <w:szCs w:val="28"/>
         </w:rPr>
         <w:t xml:space="preserve"> ранее</w:t>
       </w:r>
       <w:r>
         <w:rPr>
           <w:rFonts w:ascii="Cambria" w:hAnsi="Cambria"/>
+          <w:sz w:val="28"/>
+          <w:szCs w:val="28"/>
         </w:rPr>
         <w:t>:</w:t>
       </w:r>
@@ -842,15 +1013,17 @@
         <w:ind w:left="720"/>
         <w:rPr>
           <w:rFonts w:ascii="Cambria" w:hAnsi="Cambria" w:cs="Courier New"/>
-          <w:szCs w:val="24"/>
-          <w:lang w:val="en-US"/>
-        </w:rPr>
-      </w:pPr>
-      <w:r>
-        <w:rPr>
-          <w:rFonts w:ascii="Cambria" w:hAnsi="Cambria" w:cs="Courier New"/>
-          <w:i/>
-          <w:szCs w:val="24"/>
+          <w:sz w:val="28"/>
+          <w:szCs w:val="28"/>
+          <w:lang w:val="en-US"/>
+        </w:rPr>
+      </w:pPr>
+      <w:r>
+        <w:rPr>
+          <w:rFonts w:ascii="Cambria" w:hAnsi="Cambria" w:cs="Courier New"/>
+          <w:i/>
+          <w:sz w:val="28"/>
+          <w:szCs w:val="28"/>
           <w:lang w:val="en-US"/>
         </w:rPr>
         <w:t>P</w:t>
@@ -858,26 +1031,27 @@
       <w:r>
         <w:rPr>
           <w:rFonts w:ascii="Cambria" w:hAnsi="Cambria" w:cs="Courier New"/>
-          <w:szCs w:val="24"/>
+          <w:sz w:val="28"/>
+          <w:szCs w:val="28"/>
           <w:lang w:val="en-US"/>
         </w:rPr>
         <w:t xml:space="preserve"> = </w:t>
       </w:r>
-      <w:proofErr w:type="spellStart"/>
       <w:r>
         <w:rPr>
           <w:rFonts w:ascii="Cambria" w:hAnsi="Cambria" w:cs="Courier New"/>
           <w:b/>
-          <w:szCs w:val="24"/>
+          <w:sz w:val="28"/>
+          <w:szCs w:val="28"/>
           <w:lang w:val="en-US"/>
         </w:rPr>
         <w:t>mnkpoly</w:t>
       </w:r>
-      <w:proofErr w:type="spellEnd"/>
-      <w:r>
-        <w:rPr>
-          <w:rFonts w:ascii="Cambria" w:hAnsi="Cambria" w:cs="Courier New"/>
-          <w:szCs w:val="24"/>
+      <w:r>
+        <w:rPr>
+          <w:rFonts w:ascii="Cambria" w:hAnsi="Cambria" w:cs="Courier New"/>
+          <w:sz w:val="28"/>
+          <w:szCs w:val="28"/>
           <w:lang w:val="en-US"/>
         </w:rPr>
         <w:t xml:space="preserve"> </w:t>
@@ -885,7 +1059,8 @@
       <w:r>
         <w:rPr>
           <w:rFonts w:ascii="Cambria" w:hAnsi="Cambria" w:cs="Courier New"/>
-          <w:szCs w:val="24"/>
+          <w:sz w:val="28"/>
+          <w:szCs w:val="28"/>
           <w:lang w:val="en-US"/>
         </w:rPr>
         <w:t>(</w:t>
@@ -894,7 +1069,8 @@
         <w:rPr>
           <w:rFonts w:ascii="Cambria" w:hAnsi="Cambria" w:cs="Courier New"/>
           <w:i/>
-          <w:szCs w:val="24"/>
+          <w:sz w:val="28"/>
+          <w:szCs w:val="28"/>
           <w:lang w:val="en-US"/>
         </w:rPr>
         <w:t>X</w:t>
@@ -903,7 +1079,8 @@
         <w:rPr>
           <w:rFonts w:ascii="Cambria" w:hAnsi="Cambria" w:cs="Courier New"/>
           <w:i/>
-          <w:szCs w:val="24"/>
+          <w:sz w:val="28"/>
+          <w:szCs w:val="28"/>
           <w:lang w:val="en-US"/>
         </w:rPr>
         <w:t>,</w:t>
@@ -912,7 +1089,8 @@
         <w:rPr>
           <w:rFonts w:ascii="Cambria" w:hAnsi="Cambria" w:cs="Courier New"/>
           <w:i/>
-          <w:szCs w:val="24"/>
+          <w:sz w:val="28"/>
+          <w:szCs w:val="28"/>
           <w:lang w:val="en-US"/>
         </w:rPr>
         <w:t xml:space="preserve"> </w:t>
@@ -921,7 +1099,8 @@
         <w:rPr>
           <w:rFonts w:ascii="Cambria" w:hAnsi="Cambria" w:cs="Courier New"/>
           <w:i/>
-          <w:szCs w:val="24"/>
+          <w:sz w:val="28"/>
+          <w:szCs w:val="28"/>
           <w:lang w:val="en-US"/>
         </w:rPr>
         <w:t>Y, S, n</w:t>
@@ -929,7 +1108,8 @@
       <w:r>
         <w:rPr>
           <w:rFonts w:ascii="Cambria" w:hAnsi="Cambria" w:cs="Courier New"/>
-          <w:szCs w:val="24"/>
+          <w:sz w:val="28"/>
+          <w:szCs w:val="28"/>
           <w:lang w:val="en-US"/>
         </w:rPr>
         <w:t>)</w:t>
@@ -937,7 +1117,8 @@
       <w:r>
         <w:rPr>
           <w:rFonts w:ascii="Cambria" w:hAnsi="Cambria" w:cs="Courier New"/>
-          <w:szCs w:val="24"/>
+          <w:sz w:val="28"/>
+          <w:szCs w:val="28"/>
           <w:lang w:val="en-US"/>
         </w:rPr>
         <w:t>;</w:t>
@@ -952,53 +1133,71 @@
         </w:numPr>
         <w:rPr>
           <w:rFonts w:ascii="Cambria" w:hAnsi="Cambria"/>
-        </w:rPr>
-      </w:pPr>
-      <w:r>
-        <w:rPr>
-          <w:rFonts w:ascii="Cambria" w:hAnsi="Cambria"/>
+          <w:sz w:val="28"/>
+          <w:szCs w:val="28"/>
+        </w:rPr>
+      </w:pPr>
+      <w:r>
+        <w:rPr>
+          <w:rFonts w:ascii="Cambria" w:hAnsi="Cambria"/>
+          <w:sz w:val="28"/>
+          <w:szCs w:val="28"/>
         </w:rPr>
         <w:t>как</w:t>
       </w:r>
       <w:r>
         <w:rPr>
           <w:rFonts w:ascii="Cambria" w:hAnsi="Cambria"/>
+          <w:sz w:val="28"/>
+          <w:szCs w:val="28"/>
         </w:rPr>
         <w:t xml:space="preserve"> </w:t>
       </w:r>
       <w:r>
         <w:rPr>
           <w:rFonts w:ascii="Cambria" w:hAnsi="Cambria"/>
+          <w:sz w:val="28"/>
+          <w:szCs w:val="28"/>
         </w:rPr>
         <w:t>массив</w:t>
       </w:r>
       <w:r>
         <w:rPr>
           <w:rFonts w:ascii="Cambria" w:hAnsi="Cambria"/>
+          <w:sz w:val="28"/>
+          <w:szCs w:val="28"/>
         </w:rPr>
         <w:t>ы</w:t>
       </w:r>
       <w:r>
         <w:rPr>
           <w:rFonts w:ascii="Cambria" w:hAnsi="Cambria"/>
+          <w:sz w:val="28"/>
+          <w:szCs w:val="28"/>
         </w:rPr>
         <w:t>, состоящи</w:t>
       </w:r>
       <w:r>
         <w:rPr>
           <w:rFonts w:ascii="Cambria" w:hAnsi="Cambria"/>
+          <w:sz w:val="28"/>
+          <w:szCs w:val="28"/>
         </w:rPr>
         <w:t>е</w:t>
       </w:r>
       <w:r>
         <w:rPr>
           <w:rFonts w:ascii="Cambria" w:hAnsi="Cambria"/>
+          <w:sz w:val="28"/>
+          <w:szCs w:val="28"/>
         </w:rPr>
         <w:t xml:space="preserve"> из переменных</w:t>
       </w:r>
       <w:r>
         <w:rPr>
           <w:rFonts w:ascii="Cambria" w:hAnsi="Cambria"/>
+          <w:sz w:val="28"/>
+          <w:szCs w:val="28"/>
         </w:rPr>
         <w:t>, определенных ранее:</w:t>
       </w:r>
@@ -1009,15 +1208,17 @@
         <w:ind w:left="720"/>
         <w:rPr>
           <w:rFonts w:ascii="Cambria" w:hAnsi="Cambria" w:cs="Courier New"/>
-          <w:szCs w:val="24"/>
-          <w:lang w:val="en-US"/>
-        </w:rPr>
-      </w:pPr>
-      <w:r>
-        <w:rPr>
-          <w:rFonts w:ascii="Cambria" w:hAnsi="Cambria" w:cs="Courier New"/>
-          <w:i/>
-          <w:szCs w:val="24"/>
+          <w:sz w:val="28"/>
+          <w:szCs w:val="28"/>
+          <w:lang w:val="en-US"/>
+        </w:rPr>
+      </w:pPr>
+      <w:r>
+        <w:rPr>
+          <w:rFonts w:ascii="Cambria" w:hAnsi="Cambria" w:cs="Courier New"/>
+          <w:i/>
+          <w:sz w:val="28"/>
+          <w:szCs w:val="28"/>
           <w:lang w:val="en-US"/>
         </w:rPr>
         <w:t>P</w:t>
@@ -1025,26 +1226,27 @@
       <w:r>
         <w:rPr>
           <w:rFonts w:ascii="Cambria" w:hAnsi="Cambria" w:cs="Courier New"/>
-          <w:szCs w:val="24"/>
+          <w:sz w:val="28"/>
+          <w:szCs w:val="28"/>
           <w:lang w:val="en-US"/>
         </w:rPr>
         <w:t xml:space="preserve"> = </w:t>
       </w:r>
-      <w:proofErr w:type="spellStart"/>
       <w:r>
         <w:rPr>
           <w:rFonts w:ascii="Cambria" w:hAnsi="Cambria" w:cs="Courier New"/>
           <w:b/>
-          <w:szCs w:val="24"/>
+          <w:sz w:val="28"/>
+          <w:szCs w:val="28"/>
           <w:lang w:val="en-US"/>
         </w:rPr>
         <w:t>mnkpoly</w:t>
       </w:r>
-      <w:proofErr w:type="spellEnd"/>
-      <w:r>
-        <w:rPr>
-          <w:rFonts w:ascii="Cambria" w:hAnsi="Cambria" w:cs="Courier New"/>
-          <w:szCs w:val="24"/>
+      <w:r>
+        <w:rPr>
+          <w:rFonts w:ascii="Cambria" w:hAnsi="Cambria" w:cs="Courier New"/>
+          <w:sz w:val="28"/>
+          <w:szCs w:val="28"/>
           <w:lang w:val="en-US"/>
         </w:rPr>
         <w:t xml:space="preserve"> </w:t>
@@ -1052,7 +1254,8 @@
       <w:r>
         <w:rPr>
           <w:rFonts w:ascii="Cambria" w:hAnsi="Cambria" w:cs="Courier New"/>
-          <w:szCs w:val="24"/>
+          <w:sz w:val="28"/>
+          <w:szCs w:val="28"/>
           <w:lang w:val="en-US"/>
         </w:rPr>
         <w:t>(</w:t>
@@ -1060,7 +1263,8 @@
       <w:r>
         <w:rPr>
           <w:rFonts w:ascii="Cambria" w:hAnsi="Cambria" w:cs="Courier New"/>
-          <w:szCs w:val="24"/>
+          <w:sz w:val="28"/>
+          <w:szCs w:val="28"/>
           <w:lang w:val="en-US"/>
         </w:rPr>
         <w:t>[</w:t>
@@ -1069,7 +1273,8 @@
         <w:rPr>
           <w:rFonts w:ascii="Cambria" w:hAnsi="Cambria" w:cs="Courier New"/>
           <w:i/>
-          <w:szCs w:val="24"/>
+          <w:sz w:val="28"/>
+          <w:szCs w:val="28"/>
           <w:lang w:val="en-US"/>
         </w:rPr>
         <w:t>x</w:t>
@@ -1078,7 +1283,8 @@
         <w:rPr>
           <w:rFonts w:ascii="Cambria" w:hAnsi="Cambria" w:cs="Courier New"/>
           <w:i/>
-          <w:szCs w:val="24"/>
+          <w:sz w:val="28"/>
+          <w:szCs w:val="28"/>
           <w:vertAlign w:val="subscript"/>
           <w:lang w:val="en-US"/>
         </w:rPr>
@@ -1088,7 +1294,8 @@
         <w:rPr>
           <w:rFonts w:ascii="Cambria" w:hAnsi="Cambria" w:cs="Courier New"/>
           <w:i/>
-          <w:szCs w:val="24"/>
+          <w:sz w:val="28"/>
+          <w:szCs w:val="28"/>
           <w:lang w:val="en-US"/>
         </w:rPr>
         <w:t>,</w:t>
@@ -1097,7 +1304,8 @@
         <w:rPr>
           <w:rFonts w:ascii="Cambria" w:hAnsi="Cambria" w:cs="Courier New"/>
           <w:i/>
-          <w:szCs w:val="24"/>
+          <w:sz w:val="28"/>
+          <w:szCs w:val="28"/>
           <w:lang w:val="en-US"/>
         </w:rPr>
         <w:t>x</w:t>
@@ -1106,7 +1314,8 @@
         <w:rPr>
           <w:rFonts w:ascii="Cambria" w:hAnsi="Cambria" w:cs="Courier New"/>
           <w:i/>
-          <w:szCs w:val="24"/>
+          <w:sz w:val="28"/>
+          <w:szCs w:val="28"/>
           <w:vertAlign w:val="subscript"/>
           <w:lang w:val="en-US"/>
         </w:rPr>
@@ -1116,7 +1325,8 @@
         <w:rPr>
           <w:rFonts w:ascii="Cambria" w:hAnsi="Cambria" w:cs="Courier New"/>
           <w:i/>
-          <w:szCs w:val="24"/>
+          <w:sz w:val="28"/>
+          <w:szCs w:val="28"/>
           <w:lang w:val="en-US"/>
         </w:rPr>
         <w:t>,</w:t>
@@ -1125,7 +1335,8 @@
         <w:rPr>
           <w:rFonts w:ascii="Cambria" w:hAnsi="Cambria" w:cs="Courier New"/>
           <w:i/>
-          <w:szCs w:val="24"/>
+          <w:sz w:val="28"/>
+          <w:szCs w:val="28"/>
           <w:lang w:val="en-US"/>
         </w:rPr>
         <w:t>x</w:t>
@@ -1134,7 +1345,8 @@
         <w:rPr>
           <w:rFonts w:ascii="Cambria" w:hAnsi="Cambria" w:cs="Courier New"/>
           <w:i/>
-          <w:szCs w:val="24"/>
+          <w:sz w:val="28"/>
+          <w:szCs w:val="28"/>
           <w:vertAlign w:val="subscript"/>
           <w:lang w:val="en-US"/>
         </w:rPr>
@@ -1144,7 +1356,8 @@
         <w:rPr>
           <w:rFonts w:ascii="Cambria" w:hAnsi="Cambria" w:cs="Courier New"/>
           <w:i/>
-          <w:szCs w:val="24"/>
+          <w:sz w:val="28"/>
+          <w:szCs w:val="28"/>
           <w:lang w:val="en-US"/>
         </w:rPr>
         <w:t>,</w:t>
@@ -1153,7 +1366,8 @@
         <w:rPr>
           <w:rFonts w:ascii="Cambria" w:hAnsi="Cambria" w:cs="Courier New"/>
           <w:i/>
-          <w:szCs w:val="24"/>
+          <w:sz w:val="28"/>
+          <w:szCs w:val="28"/>
           <w:lang w:val="en-US"/>
         </w:rPr>
         <w:t>x</w:t>
@@ -1162,7 +1376,8 @@
         <w:rPr>
           <w:rFonts w:ascii="Cambria" w:hAnsi="Cambria" w:cs="Courier New"/>
           <w:i/>
-          <w:szCs w:val="24"/>
+          <w:sz w:val="28"/>
+          <w:szCs w:val="28"/>
           <w:vertAlign w:val="subscript"/>
           <w:lang w:val="en-US"/>
         </w:rPr>
@@ -1171,7 +1386,8 @@
       <w:r>
         <w:rPr>
           <w:rFonts w:ascii="Cambria" w:hAnsi="Cambria" w:cs="Courier New"/>
-          <w:szCs w:val="24"/>
+          <w:sz w:val="28"/>
+          <w:szCs w:val="28"/>
           <w:lang w:val="en-US"/>
         </w:rPr>
         <w:t>]</w:t>
@@ -1179,7 +1395,8 @@
       <w:r>
         <w:rPr>
           <w:rFonts w:ascii="Cambria" w:hAnsi="Cambria" w:cs="Courier New"/>
-          <w:szCs w:val="24"/>
+          <w:sz w:val="28"/>
+          <w:szCs w:val="28"/>
           <w:lang w:val="en-US"/>
         </w:rPr>
         <w:t>,[</w:t>
@@ -1188,7 +1405,8 @@
         <w:rPr>
           <w:rFonts w:ascii="Cambria" w:hAnsi="Cambria" w:cs="Courier New"/>
           <w:i/>
-          <w:szCs w:val="24"/>
+          <w:sz w:val="28"/>
+          <w:szCs w:val="28"/>
           <w:lang w:val="en-US"/>
         </w:rPr>
         <w:t>x</w:t>
@@ -1197,7 +1415,8 @@
         <w:rPr>
           <w:rFonts w:ascii="Cambria" w:hAnsi="Cambria" w:cs="Courier New"/>
           <w:i/>
-          <w:szCs w:val="24"/>
+          <w:sz w:val="28"/>
+          <w:szCs w:val="28"/>
           <w:vertAlign w:val="subscript"/>
           <w:lang w:val="en-US"/>
         </w:rPr>
@@ -1207,7 +1426,8 @@
         <w:rPr>
           <w:rFonts w:ascii="Cambria" w:hAnsi="Cambria" w:cs="Courier New"/>
           <w:i/>
-          <w:szCs w:val="24"/>
+          <w:sz w:val="28"/>
+          <w:szCs w:val="28"/>
           <w:lang w:val="en-US"/>
         </w:rPr>
         <w:t>,</w:t>
@@ -1216,7 +1436,8 @@
         <w:rPr>
           <w:rFonts w:ascii="Cambria" w:hAnsi="Cambria" w:cs="Courier New"/>
           <w:i/>
-          <w:szCs w:val="24"/>
+          <w:sz w:val="28"/>
+          <w:szCs w:val="28"/>
           <w:lang w:val="en-US"/>
         </w:rPr>
         <w:t>x</w:t>
@@ -1225,7 +1446,8 @@
         <w:rPr>
           <w:rFonts w:ascii="Cambria" w:hAnsi="Cambria" w:cs="Courier New"/>
           <w:i/>
-          <w:szCs w:val="24"/>
+          <w:sz w:val="28"/>
+          <w:szCs w:val="28"/>
           <w:vertAlign w:val="subscript"/>
           <w:lang w:val="en-US"/>
         </w:rPr>
@@ -1235,7 +1457,8 @@
         <w:rPr>
           <w:rFonts w:ascii="Cambria" w:hAnsi="Cambria" w:cs="Courier New"/>
           <w:i/>
-          <w:szCs w:val="24"/>
+          <w:sz w:val="28"/>
+          <w:szCs w:val="28"/>
           <w:lang w:val="en-US"/>
         </w:rPr>
         <w:t>,</w:t>
@@ -1244,7 +1467,8 @@
         <w:rPr>
           <w:rFonts w:ascii="Cambria" w:hAnsi="Cambria" w:cs="Courier New"/>
           <w:i/>
-          <w:szCs w:val="24"/>
+          <w:sz w:val="28"/>
+          <w:szCs w:val="28"/>
           <w:lang w:val="en-US"/>
         </w:rPr>
         <w:t>x</w:t>
@@ -1253,7 +1477,8 @@
         <w:rPr>
           <w:rFonts w:ascii="Cambria" w:hAnsi="Cambria" w:cs="Courier New"/>
           <w:i/>
-          <w:szCs w:val="24"/>
+          <w:sz w:val="28"/>
+          <w:szCs w:val="28"/>
           <w:vertAlign w:val="subscript"/>
           <w:lang w:val="en-US"/>
         </w:rPr>
@@ -1263,7 +1488,8 @@
         <w:rPr>
           <w:rFonts w:ascii="Cambria" w:hAnsi="Cambria" w:cs="Courier New"/>
           <w:i/>
-          <w:szCs w:val="24"/>
+          <w:sz w:val="28"/>
+          <w:szCs w:val="28"/>
           <w:lang w:val="en-US"/>
         </w:rPr>
         <w:t>,</w:t>
@@ -1272,7 +1498,8 @@
         <w:rPr>
           <w:rFonts w:ascii="Cambria" w:hAnsi="Cambria" w:cs="Courier New"/>
           <w:i/>
-          <w:szCs w:val="24"/>
+          <w:sz w:val="28"/>
+          <w:szCs w:val="28"/>
           <w:lang w:val="en-US"/>
         </w:rPr>
         <w:t>x</w:t>
@@ -1281,7 +1508,8 @@
         <w:rPr>
           <w:rFonts w:ascii="Cambria" w:hAnsi="Cambria" w:cs="Courier New"/>
           <w:i/>
-          <w:szCs w:val="24"/>
+          <w:sz w:val="28"/>
+          <w:szCs w:val="28"/>
           <w:vertAlign w:val="subscript"/>
           <w:lang w:val="en-US"/>
         </w:rPr>
@@ -1290,7 +1518,8 @@
       <w:r>
         <w:rPr>
           <w:rFonts w:ascii="Cambria" w:hAnsi="Cambria" w:cs="Courier New"/>
-          <w:szCs w:val="24"/>
+          <w:sz w:val="28"/>
+          <w:szCs w:val="28"/>
           <w:lang w:val="en-US"/>
         </w:rPr>
         <w:t>]</w:t>
@@ -1298,7 +1527,8 @@
       <w:r>
         <w:rPr>
           <w:rFonts w:ascii="Cambria" w:hAnsi="Cambria" w:cs="Courier New"/>
-          <w:szCs w:val="24"/>
+          <w:sz w:val="28"/>
+          <w:szCs w:val="28"/>
           <w:lang w:val="en-US"/>
         </w:rPr>
         <w:t>, [</w:t>
@@ -1307,7 +1537,8 @@
         <w:rPr>
           <w:rFonts w:ascii="Cambria" w:hAnsi="Cambria" w:cs="Courier New"/>
           <w:i/>
-          <w:szCs w:val="24"/>
+          <w:sz w:val="28"/>
+          <w:szCs w:val="28"/>
           <w:lang w:val="en-US"/>
         </w:rPr>
         <w:t>s</w:t>
@@ -1316,7 +1547,8 @@
         <w:rPr>
           <w:rFonts w:ascii="Cambria" w:hAnsi="Cambria" w:cs="Courier New"/>
           <w:i/>
-          <w:szCs w:val="24"/>
+          <w:sz w:val="28"/>
+          <w:szCs w:val="28"/>
           <w:vertAlign w:val="subscript"/>
           <w:lang w:val="en-US"/>
         </w:rPr>
@@ -1326,7 +1558,8 @@
         <w:rPr>
           <w:rFonts w:ascii="Cambria" w:hAnsi="Cambria" w:cs="Courier New"/>
           <w:i/>
-          <w:szCs w:val="24"/>
+          <w:sz w:val="28"/>
+          <w:szCs w:val="28"/>
           <w:lang w:val="en-US"/>
         </w:rPr>
         <w:t>,s</w:t>
@@ -1335,7 +1568,8 @@
         <w:rPr>
           <w:rFonts w:ascii="Cambria" w:hAnsi="Cambria" w:cs="Courier New"/>
           <w:i/>
-          <w:szCs w:val="24"/>
+          <w:sz w:val="28"/>
+          <w:szCs w:val="28"/>
           <w:vertAlign w:val="subscript"/>
           <w:lang w:val="en-US"/>
         </w:rPr>
@@ -1345,7 +1579,8 @@
         <w:rPr>
           <w:rFonts w:ascii="Cambria" w:hAnsi="Cambria" w:cs="Courier New"/>
           <w:i/>
-          <w:szCs w:val="24"/>
+          <w:sz w:val="28"/>
+          <w:szCs w:val="28"/>
           <w:lang w:val="en-US"/>
         </w:rPr>
         <w:t>,s</w:t>
@@ -1354,7 +1589,8 @@
         <w:rPr>
           <w:rFonts w:ascii="Cambria" w:hAnsi="Cambria" w:cs="Courier New"/>
           <w:i/>
-          <w:szCs w:val="24"/>
+          <w:sz w:val="28"/>
+          <w:szCs w:val="28"/>
           <w:vertAlign w:val="subscript"/>
           <w:lang w:val="en-US"/>
         </w:rPr>
@@ -1364,7 +1600,8 @@
         <w:rPr>
           <w:rFonts w:ascii="Cambria" w:hAnsi="Cambria" w:cs="Courier New"/>
           <w:i/>
-          <w:szCs w:val="24"/>
+          <w:sz w:val="28"/>
+          <w:szCs w:val="28"/>
           <w:lang w:val="en-US"/>
         </w:rPr>
         <w:t>,s</w:t>
@@ -1373,7 +1610,8 @@
         <w:rPr>
           <w:rFonts w:ascii="Cambria" w:hAnsi="Cambria" w:cs="Courier New"/>
           <w:i/>
-          <w:szCs w:val="24"/>
+          <w:sz w:val="28"/>
+          <w:szCs w:val="28"/>
           <w:vertAlign w:val="subscript"/>
           <w:lang w:val="en-US"/>
         </w:rPr>
@@ -1382,7 +1620,8 @@
       <w:r>
         <w:rPr>
           <w:rFonts w:ascii="Cambria" w:hAnsi="Cambria" w:cs="Courier New"/>
-          <w:szCs w:val="24"/>
+          <w:sz w:val="28"/>
+          <w:szCs w:val="28"/>
           <w:lang w:val="en-US"/>
         </w:rPr>
         <w:t>], n</w:t>
@@ -1390,7 +1629,8 @@
       <w:r>
         <w:rPr>
           <w:rFonts w:ascii="Cambria" w:hAnsi="Cambria" w:cs="Courier New"/>
-          <w:szCs w:val="24"/>
+          <w:sz w:val="28"/>
+          <w:szCs w:val="28"/>
           <w:lang w:val="en-US"/>
         </w:rPr>
         <w:t>);</w:t>
@@ -1405,20 +1645,24 @@
         </w:numPr>
         <w:rPr>
           <w:rFonts w:ascii="Cambria" w:hAnsi="Cambria"/>
-        </w:rPr>
-      </w:pPr>
-      <w:proofErr w:type="spellStart"/>
-      <w:r>
-        <w:rPr>
-          <w:rFonts w:ascii="Cambria" w:hAnsi="Cambria"/>
+          <w:sz w:val="28"/>
+          <w:szCs w:val="28"/>
+        </w:rPr>
+      </w:pPr>
+      <w:r>
+        <w:rPr>
+          <w:rFonts w:ascii="Cambria" w:hAnsi="Cambria"/>
+          <w:sz w:val="28"/>
+          <w:szCs w:val="28"/>
           <w:lang w:val="en-US"/>
         </w:rPr>
         <w:t>как</w:t>
       </w:r>
-      <w:proofErr w:type="spellEnd"/>
-      <w:r>
-        <w:rPr>
-          <w:rFonts w:ascii="Cambria" w:hAnsi="Cambria"/>
+      <w:r>
+        <w:rPr>
+          <w:rFonts w:ascii="Cambria" w:hAnsi="Cambria"/>
+          <w:sz w:val="28"/>
+          <w:szCs w:val="28"/>
           <w:lang w:val="en-US"/>
         </w:rPr>
         <w:t xml:space="preserve"> </w:t>
@@ -1426,28 +1670,34 @@
       <w:r>
         <w:rPr>
           <w:rFonts w:ascii="Cambria" w:hAnsi="Cambria"/>
+          <w:sz w:val="28"/>
+          <w:szCs w:val="28"/>
         </w:rPr>
         <w:t>постоянные</w:t>
       </w:r>
       <w:r>
         <w:rPr>
           <w:rFonts w:ascii="Cambria" w:hAnsi="Cambria"/>
+          <w:sz w:val="28"/>
+          <w:szCs w:val="28"/>
           <w:lang w:val="en-US"/>
         </w:rPr>
         <w:t xml:space="preserve"> </w:t>
       </w:r>
-      <w:proofErr w:type="spellStart"/>
-      <w:r>
-        <w:rPr>
-          <w:rFonts w:ascii="Cambria" w:hAnsi="Cambria"/>
+      <w:r>
+        <w:rPr>
+          <w:rFonts w:ascii="Cambria" w:hAnsi="Cambria"/>
+          <w:sz w:val="28"/>
+          <w:szCs w:val="28"/>
           <w:lang w:val="en-US"/>
         </w:rPr>
         <w:t>массивы</w:t>
       </w:r>
-      <w:proofErr w:type="spellEnd"/>
-      <w:r>
-        <w:rPr>
-          <w:rFonts w:ascii="Cambria" w:hAnsi="Cambria"/>
+      <w:r>
+        <w:rPr>
+          <w:rFonts w:ascii="Cambria" w:hAnsi="Cambria"/>
+          <w:sz w:val="28"/>
+          <w:szCs w:val="28"/>
         </w:rPr>
         <w:t>:</w:t>
       </w:r>
@@ -1459,14 +1709,16 @@
         <w:rPr>
           <w:rFonts w:ascii="Cambria" w:hAnsi="Cambria" w:cs="Courier New"/>
           <w:iCs/>
-          <w:szCs w:val="24"/>
-        </w:rPr>
-      </w:pPr>
-      <w:r>
-        <w:rPr>
-          <w:rFonts w:ascii="Cambria" w:hAnsi="Cambria" w:cs="Courier New"/>
-          <w:i/>
-          <w:szCs w:val="24"/>
+          <w:sz w:val="28"/>
+          <w:szCs w:val="28"/>
+        </w:rPr>
+      </w:pPr>
+      <w:r>
+        <w:rPr>
+          <w:rFonts w:ascii="Cambria" w:hAnsi="Cambria" w:cs="Courier New"/>
+          <w:i/>
+          <w:sz w:val="28"/>
+          <w:szCs w:val="28"/>
           <w:lang w:val="en-US"/>
         </w:rPr>
         <w:t>P</w:t>
@@ -1474,32 +1726,34 @@
       <w:r>
         <w:rPr>
           <w:rFonts w:ascii="Cambria" w:hAnsi="Cambria" w:cs="Courier New"/>
-          <w:szCs w:val="24"/>
+          <w:sz w:val="28"/>
+          <w:szCs w:val="28"/>
         </w:rPr>
         <w:t xml:space="preserve"> = </w:t>
       </w:r>
-      <w:proofErr w:type="spellStart"/>
       <w:r>
         <w:rPr>
           <w:rFonts w:ascii="Cambria" w:hAnsi="Cambria" w:cs="Courier New"/>
           <w:b/>
-          <w:szCs w:val="24"/>
+          <w:sz w:val="28"/>
+          <w:szCs w:val="28"/>
           <w:lang w:val="en-US"/>
         </w:rPr>
         <w:t>mnkpoly</w:t>
       </w:r>
-      <w:proofErr w:type="spellEnd"/>
-      <w:r>
-        <w:rPr>
-          <w:rFonts w:ascii="Cambria" w:hAnsi="Cambria" w:cs="Courier New"/>
-          <w:szCs w:val="24"/>
+      <w:r>
+        <w:rPr>
+          <w:rFonts w:ascii="Cambria" w:hAnsi="Cambria" w:cs="Courier New"/>
+          <w:sz w:val="28"/>
+          <w:szCs w:val="28"/>
         </w:rPr>
         <w:t xml:space="preserve"> </w:t>
       </w:r>
       <w:r>
         <w:rPr>
           <w:rFonts w:ascii="Cambria" w:hAnsi="Cambria" w:cs="Courier New"/>
-          <w:szCs w:val="24"/>
+          <w:sz w:val="28"/>
+          <w:szCs w:val="28"/>
         </w:rPr>
         <w:t>(</w:t>
       </w:r>
@@ -1507,28 +1761,32 @@
         <w:rPr>
           <w:rFonts w:ascii="Cambria" w:hAnsi="Cambria" w:cs="Courier New"/>
           <w:iCs/>
-          <w:szCs w:val="24"/>
+          <w:sz w:val="28"/>
+          <w:szCs w:val="28"/>
         </w:rPr>
         <w:t>[</w:t>
       </w:r>
       <w:r>
         <w:rPr>
           <w:rFonts w:ascii="Cambria" w:hAnsi="Cambria" w:cs="Courier New"/>
-          <w:szCs w:val="24"/>
+          <w:sz w:val="28"/>
+          <w:szCs w:val="28"/>
         </w:rPr>
         <w:t>0, 1, 6</w:t>
       </w:r>
       <w:r>
         <w:rPr>
           <w:rFonts w:ascii="Cambria" w:hAnsi="Cambria" w:cs="Courier New"/>
-          <w:szCs w:val="24"/>
+          <w:sz w:val="28"/>
+          <w:szCs w:val="28"/>
         </w:rPr>
         <w:t xml:space="preserve">, </w:t>
       </w:r>
       <w:r>
         <w:rPr>
           <w:rFonts w:ascii="Cambria" w:hAnsi="Cambria" w:cs="Courier New"/>
-          <w:szCs w:val="24"/>
+          <w:sz w:val="28"/>
+          <w:szCs w:val="28"/>
         </w:rPr>
         <w:t>9</w:t>
       </w:r>
@@ -1536,7 +1794,8 @@
         <w:rPr>
           <w:rFonts w:ascii="Cambria" w:hAnsi="Cambria" w:cs="Courier New"/>
           <w:iCs/>
-          <w:szCs w:val="24"/>
+          <w:sz w:val="28"/>
+          <w:szCs w:val="28"/>
         </w:rPr>
         <w:t>]</w:t>
       </w:r>
@@ -1545,14 +1804,16 @@
         <w:rPr>
           <w:rFonts w:ascii="Cambria" w:hAnsi="Cambria" w:cs="Courier New"/>
           <w:iCs/>
-          <w:szCs w:val="24"/>
+          <w:sz w:val="28"/>
+          <w:szCs w:val="28"/>
         </w:rPr>
         <w:t>,</w:t>
       </w:r>
       <w:r>
         <w:rPr>
           <w:rFonts w:ascii="Cambria" w:hAnsi="Cambria" w:cs="Courier New"/>
-          <w:szCs w:val="24"/>
+          <w:sz w:val="28"/>
+          <w:szCs w:val="28"/>
         </w:rPr>
         <w:t>[</w:t>
       </w:r>
@@ -1560,42 +1821,48 @@
       <w:r>
         <w:rPr>
           <w:rFonts w:ascii="Cambria" w:hAnsi="Cambria" w:cs="Courier New"/>
-          <w:szCs w:val="24"/>
+          <w:sz w:val="28"/>
+          <w:szCs w:val="28"/>
         </w:rPr>
         <w:t>-1, 5, 0</w:t>
       </w:r>
       <w:r>
         <w:rPr>
           <w:rFonts w:ascii="Cambria" w:hAnsi="Cambria" w:cs="Courier New"/>
-          <w:szCs w:val="24"/>
+          <w:sz w:val="28"/>
+          <w:szCs w:val="28"/>
         </w:rPr>
         <w:t>,</w:t>
       </w:r>
       <w:r>
         <w:rPr>
           <w:rFonts w:ascii="Cambria" w:hAnsi="Cambria" w:cs="Courier New"/>
-          <w:szCs w:val="24"/>
+          <w:sz w:val="28"/>
+          <w:szCs w:val="28"/>
         </w:rPr>
         <w:t xml:space="preserve"> 4</w:t>
       </w:r>
       <w:r>
         <w:rPr>
           <w:rFonts w:ascii="Cambria" w:hAnsi="Cambria" w:cs="Courier New"/>
-          <w:szCs w:val="24"/>
+          <w:sz w:val="28"/>
+          <w:szCs w:val="28"/>
         </w:rPr>
         <w:t>]</w:t>
       </w:r>
       <w:r>
         <w:rPr>
           <w:rFonts w:ascii="Cambria" w:hAnsi="Cambria" w:cs="Courier New"/>
-          <w:szCs w:val="24"/>
+          <w:sz w:val="28"/>
+          <w:szCs w:val="28"/>
         </w:rPr>
         <w:t>, [0.1, 0.5, 0.</w:t>
       </w:r>
       <w:r>
         <w:rPr>
           <w:rFonts w:ascii="Cambria" w:hAnsi="Cambria" w:cs="Courier New"/>
-          <w:szCs w:val="24"/>
+          <w:sz w:val="28"/>
+          <w:szCs w:val="28"/>
           <w:lang w:val="en-US"/>
         </w:rPr>
         <w:t>7</w:t>
@@ -1603,14 +1870,16 @@
       <w:r>
         <w:rPr>
           <w:rFonts w:ascii="Cambria" w:hAnsi="Cambria" w:cs="Courier New"/>
-          <w:szCs w:val="24"/>
+          <w:sz w:val="28"/>
+          <w:szCs w:val="28"/>
         </w:rPr>
         <w:t xml:space="preserve">, </w:t>
       </w:r>
       <w:r>
         <w:rPr>
           <w:rFonts w:ascii="Cambria" w:hAnsi="Cambria" w:cs="Courier New"/>
-          <w:szCs w:val="24"/>
+          <w:sz w:val="28"/>
+          <w:szCs w:val="28"/>
           <w:lang w:val="en-US"/>
         </w:rPr>
         <w:t>0.4</w:t>
@@ -1618,14 +1887,16 @@
       <w:r>
         <w:rPr>
           <w:rFonts w:ascii="Cambria" w:hAnsi="Cambria" w:cs="Courier New"/>
-          <w:szCs w:val="24"/>
+          <w:sz w:val="28"/>
+          <w:szCs w:val="28"/>
         </w:rPr>
         <w:t>]</w:t>
       </w:r>
       <w:r>
         <w:rPr>
           <w:rFonts w:ascii="Cambria" w:hAnsi="Cambria" w:cs="Courier New"/>
-          <w:szCs w:val="24"/>
+          <w:sz w:val="28"/>
+          <w:szCs w:val="28"/>
           <w:lang w:val="en-US"/>
         </w:rPr>
         <w:t>, 2</w:t>
@@ -1634,7 +1905,8 @@
         <w:rPr>
           <w:rFonts w:ascii="Cambria" w:hAnsi="Cambria" w:cs="Courier New"/>
           <w:iCs/>
-          <w:szCs w:val="24"/>
+          <w:sz w:val="28"/>
+          <w:szCs w:val="28"/>
         </w:rPr>
         <w:t>);</w:t>
       </w:r>
@@ -1646,7 +1918,8 @@
         <w:rPr>
           <w:rFonts w:ascii="Cambria" w:hAnsi="Cambria" w:cs="Courier New"/>
           <w:iCs/>
-          <w:sz w:val="20"/>
+          <w:sz w:val="28"/>
+          <w:szCs w:val="28"/>
         </w:rPr>
       </w:pPr>
     </w:p>
@@ -1654,6 +1927,8 @@
       <w:pPr>
         <w:rPr>
           <w:rFonts w:ascii="Cambria" w:hAnsi="Cambria"/>
+          <w:sz w:val="28"/>
+          <w:szCs w:val="28"/>
         </w:rPr>
       </w:pPr>
     </w:p>
@@ -1662,12 +1937,16 @@
         <w:rPr>
           <w:rFonts w:ascii="Cambria" w:hAnsi="Cambria"/>
           <w:b/>
+          <w:sz w:val="28"/>
+          <w:szCs w:val="28"/>
         </w:rPr>
       </w:pPr>
       <w:r>
         <w:rPr>
           <w:rFonts w:ascii="Cambria" w:hAnsi="Cambria"/>
           <w:b/>
+          <w:sz w:val="28"/>
+          <w:szCs w:val="28"/>
         </w:rPr>
         <w:t>Результат:</w:t>
       </w:r>
@@ -1676,13 +1955,16 @@
       <w:pPr>
         <w:rPr>
           <w:rFonts w:ascii="Cambria" w:hAnsi="Cambria"/>
-          <w:szCs w:val="24"/>
-        </w:rPr>
-      </w:pPr>
-      <w:r>
-        <w:rPr>
-          <w:rFonts w:ascii="Cambria" w:hAnsi="Cambria"/>
-          <w:i/>
+          <w:sz w:val="28"/>
+          <w:szCs w:val="28"/>
+        </w:rPr>
+      </w:pPr>
+      <w:r>
+        <w:rPr>
+          <w:rFonts w:ascii="Cambria" w:hAnsi="Cambria"/>
+          <w:i/>
+          <w:sz w:val="28"/>
+          <w:szCs w:val="28"/>
           <w:lang w:val="en-US"/>
         </w:rPr>
         <w:t>P</w:t>
@@ -1690,12 +1972,16 @@
       <w:r>
         <w:rPr>
           <w:rFonts w:ascii="Cambria" w:hAnsi="Cambria"/>
+          <w:sz w:val="28"/>
+          <w:szCs w:val="28"/>
         </w:rPr>
         <w:t xml:space="preserve"> –</w:t>
       </w:r>
       <w:r>
         <w:rPr>
           <w:rFonts w:ascii="Cambria" w:hAnsi="Cambria"/>
+          <w:sz w:val="28"/>
+          <w:szCs w:val="28"/>
         </w:rPr>
         <w:t xml:space="preserve"> </w:t>
       </w:r>
@@ -1703,6 +1989,8 @@
       <w:r>
         <w:rPr>
           <w:rFonts w:ascii="Cambria" w:hAnsi="Cambria"/>
+          <w:sz w:val="28"/>
+          <w:szCs w:val="28"/>
         </w:rPr>
         <w:t>выходной</w:t>
       </w:r>
@@ -1710,45 +1998,50 @@
       <w:r>
         <w:rPr>
           <w:rFonts w:ascii="Cambria" w:hAnsi="Cambria"/>
+          <w:sz w:val="28"/>
+          <w:szCs w:val="28"/>
         </w:rPr>
         <w:t xml:space="preserve"> массив, содержащий коэффициенты полинома</w:t>
       </w:r>
       <w:r>
         <w:rPr>
           <w:rFonts w:ascii="Cambria" w:hAnsi="Cambria"/>
+          <w:sz w:val="28"/>
+          <w:szCs w:val="28"/>
         </w:rPr>
         <w:t>, по</w:t>
       </w:r>
       <w:r>
         <w:rPr>
           <w:rFonts w:ascii="Cambria" w:hAnsi="Cambria"/>
+          <w:sz w:val="28"/>
+          <w:szCs w:val="28"/>
         </w:rPr>
         <w:t>лученного в результате</w:t>
       </w:r>
       <w:r>
         <w:rPr>
           <w:rFonts w:ascii="Cambria" w:hAnsi="Cambria"/>
-        </w:rPr>
-        <w:t xml:space="preserve"> </w:t>
-      </w:r>
-      <w:r>
-        <w:rPr>
-          <w:rFonts w:ascii="Cambria" w:hAnsi="Cambria"/>
-          <w:szCs w:val="24"/>
-        </w:rPr>
-        <w:t>аппроксимации таблично-заданной функции:</w:t>
+          <w:sz w:val="28"/>
+          <w:szCs w:val="28"/>
+        </w:rPr>
+        <w:t xml:space="preserve"> аппроксимации таблично-заданной функции:</w:t>
       </w:r>
     </w:p>
     <w:p>
       <w:pPr>
         <w:rPr>
           <w:rFonts w:ascii="Cambria" w:hAnsi="Cambria"/>
-          <w:lang w:val="en-US"/>
-        </w:rPr>
-      </w:pPr>
-      <w:r>
-        <w:rPr>
-          <w:rFonts w:ascii="Cambria" w:hAnsi="Cambria"/>
+          <w:sz w:val="28"/>
+          <w:szCs w:val="28"/>
+          <w:lang w:val="en-US"/>
+        </w:rPr>
+      </w:pPr>
+      <w:r>
+        <w:rPr>
+          <w:rFonts w:ascii="Cambria" w:hAnsi="Cambria"/>
+          <w:sz w:val="28"/>
+          <w:szCs w:val="28"/>
         </w:rPr>
         <w:t xml:space="preserve"> </w:t>
       </w:r>
@@ -1756,6 +2049,8 @@
       <w:r>
         <w:rPr>
           <w:rFonts w:ascii="Cambria" w:hAnsi="Cambria"/>
+          <w:sz w:val="28"/>
+          <w:szCs w:val="28"/>
           <w:lang w:val="en-US"/>
         </w:rPr>
         <w:t>p</w:t>
@@ -1763,6 +2058,8 @@
       <w:r>
         <w:rPr>
           <w:rFonts w:ascii="Cambria" w:hAnsi="Cambria"/>
+          <w:sz w:val="28"/>
+          <w:szCs w:val="28"/>
           <w:lang w:val="en-US"/>
         </w:rPr>
         <w:t>(</w:t>
@@ -1771,6 +2068,8 @@
       <w:r>
         <w:rPr>
           <w:rFonts w:ascii="Cambria" w:hAnsi="Cambria"/>
+          <w:sz w:val="28"/>
+          <w:szCs w:val="28"/>
           <w:lang w:val="en-US"/>
         </w:rPr>
         <w:t>t</w:t>
@@ -1778,6 +2077,8 @@
       <w:r>
         <w:rPr>
           <w:rFonts w:ascii="Cambria" w:hAnsi="Cambria"/>
+          <w:sz w:val="28"/>
+          <w:szCs w:val="28"/>
           <w:lang w:val="en-US"/>
         </w:rPr>
         <w:t xml:space="preserve">) </w:t>
@@ -1785,6 +2086,8 @@
       <w:r>
         <w:rPr>
           <w:rFonts w:ascii="Cambria" w:hAnsi="Cambria"/>
+          <w:sz w:val="28"/>
+          <w:szCs w:val="28"/>
           <w:lang w:val="en-US"/>
         </w:rPr>
         <w:t xml:space="preserve"> = </w:t>
@@ -1792,6 +2095,8 @@
       <w:r>
         <w:rPr>
           <w:rFonts w:ascii="Cambria" w:hAnsi="Cambria"/>
+          <w:sz w:val="28"/>
+          <w:szCs w:val="28"/>
           <w:lang w:val="en-US"/>
         </w:rPr>
         <w:t>p</w:t>
@@ -1799,6 +2104,8 @@
       <w:r>
         <w:rPr>
           <w:rFonts w:ascii="Cambria" w:hAnsi="Cambria"/>
+          <w:sz w:val="28"/>
+          <w:szCs w:val="28"/>
           <w:vertAlign w:val="subscript"/>
           <w:lang w:val="en-US"/>
         </w:rPr>
@@ -1807,6 +2114,8 @@
       <w:r>
         <w:rPr>
           <w:rFonts w:ascii="Cambria" w:hAnsi="Cambria"/>
+          <w:sz w:val="28"/>
+          <w:szCs w:val="28"/>
           <w:lang w:val="en-US"/>
         </w:rPr>
         <w:t>+</w:t>
@@ -1814,6 +2123,8 @@
       <w:r>
         <w:rPr>
           <w:rFonts w:ascii="Cambria" w:hAnsi="Cambria"/>
+          <w:sz w:val="28"/>
+          <w:szCs w:val="28"/>
           <w:lang w:val="en-US"/>
         </w:rPr>
         <w:t>p</w:t>
@@ -1821,6 +2132,8 @@
       <w:r>
         <w:rPr>
           <w:rFonts w:ascii="Cambria" w:hAnsi="Cambria"/>
+          <w:sz w:val="28"/>
+          <w:szCs w:val="28"/>
           <w:vertAlign w:val="subscript"/>
           <w:lang w:val="en-US"/>
         </w:rPr>
@@ -1829,6 +2142,8 @@
       <w:r>
         <w:rPr>
           <w:rFonts w:ascii="Cambria" w:hAnsi="Cambria"/>
+          <w:sz w:val="28"/>
+          <w:szCs w:val="28"/>
           <w:lang w:val="en-US"/>
         </w:rPr>
         <w:t>t+</w:t>
@@ -1836,6 +2151,8 @@
       <w:r>
         <w:rPr>
           <w:rFonts w:ascii="Cambria" w:hAnsi="Cambria"/>
+          <w:sz w:val="28"/>
+          <w:szCs w:val="28"/>
           <w:lang w:val="en-US"/>
         </w:rPr>
         <w:t>p</w:t>
@@ -1843,6 +2160,8 @@
       <w:r>
         <w:rPr>
           <w:rFonts w:ascii="Cambria" w:hAnsi="Cambria"/>
+          <w:sz w:val="28"/>
+          <w:szCs w:val="28"/>
           <w:vertAlign w:val="subscript"/>
           <w:lang w:val="en-US"/>
         </w:rPr>
@@ -1851,6 +2170,8 @@
       <w:r>
         <w:rPr>
           <w:rFonts w:ascii="Cambria" w:hAnsi="Cambria"/>
+          <w:sz w:val="28"/>
+          <w:szCs w:val="28"/>
           <w:lang w:val="en-US"/>
         </w:rPr>
         <w:t>t</w:t>
@@ -1858,6 +2179,8 @@
       <w:r>
         <w:rPr>
           <w:rFonts w:ascii="Cambria" w:hAnsi="Cambria"/>
+          <w:sz w:val="28"/>
+          <w:szCs w:val="28"/>
           <w:vertAlign w:val="superscript"/>
           <w:lang w:val="en-US"/>
         </w:rPr>
@@ -1866,14 +2189,17 @@
       <w:r>
         <w:rPr>
           <w:rFonts w:ascii="Cambria" w:hAnsi="Cambria"/>
+          <w:sz w:val="28"/>
+          <w:szCs w:val="28"/>
           <w:lang w:val="en-US"/>
         </w:rPr>
         <w:t>+…+</w:t>
       </w:r>
-      <w:proofErr w:type="spellStart"/>
-      <w:r>
-        <w:rPr>
-          <w:rFonts w:ascii="Cambria" w:hAnsi="Cambria"/>
+      <w:r>
+        <w:rPr>
+          <w:rFonts w:ascii="Cambria" w:hAnsi="Cambria"/>
+          <w:sz w:val="28"/>
+          <w:szCs w:val="28"/>
           <w:lang w:val="en-US"/>
         </w:rPr>
         <w:t>p</w:t>
@@ -1881,6 +2207,8 @@
       <w:r>
         <w:rPr>
           <w:rFonts w:ascii="Cambria" w:hAnsi="Cambria"/>
+          <w:sz w:val="28"/>
+          <w:szCs w:val="28"/>
           <w:vertAlign w:val="subscript"/>
           <w:lang w:val="en-US"/>
         </w:rPr>
@@ -1889,6 +2217,8 @@
       <w:r>
         <w:rPr>
           <w:rFonts w:ascii="Cambria" w:hAnsi="Cambria"/>
+          <w:sz w:val="28"/>
+          <w:szCs w:val="28"/>
           <w:lang w:val="en-US"/>
         </w:rPr>
         <w:t>t</w:t>
@@ -1896,22 +2226,27 @@
       <w:r>
         <w:rPr>
           <w:rFonts w:ascii="Cambria" w:hAnsi="Cambria"/>
+          <w:sz w:val="28"/>
+          <w:szCs w:val="28"/>
           <w:vertAlign w:val="superscript"/>
           <w:lang w:val="en-US"/>
         </w:rPr>
         <w:t>n</w:t>
       </w:r>
-      <w:proofErr w:type="spellEnd"/>
     </w:p>
     <w:p>
       <w:pPr>
         <w:rPr>
           <w:rFonts w:ascii="Cambria" w:hAnsi="Cambria"/>
-        </w:rPr>
-      </w:pPr>
-      <w:r>
-        <w:rPr>
-          <w:rFonts w:ascii="Cambria" w:hAnsi="Cambria"/>
+          <w:sz w:val="28"/>
+          <w:szCs w:val="28"/>
+        </w:rPr>
+      </w:pPr>
+      <w:r>
+        <w:rPr>
+          <w:rFonts w:ascii="Cambria" w:hAnsi="Cambria"/>
+          <w:sz w:val="28"/>
+          <w:szCs w:val="28"/>
         </w:rPr>
         <w:t xml:space="preserve">Выходной массив имеет размерность </w:t>
       </w:r>
@@ -1919,6 +2254,8 @@
         <w:rPr>
           <w:rFonts w:ascii="Cambria" w:hAnsi="Cambria"/>
           <w:i/>
+          <w:sz w:val="28"/>
+          <w:szCs w:val="28"/>
           <w:lang w:val="en-US"/>
         </w:rPr>
         <w:t>n</w:t>
@@ -1926,6 +2263,8 @@
       <w:r>
         <w:rPr>
           <w:rFonts w:ascii="Cambria" w:hAnsi="Cambria"/>
+          <w:sz w:val="28"/>
+          <w:szCs w:val="28"/>
         </w:rPr>
         <w:t>+1.</w:t>
       </w:r>
@@ -1934,6 +2273,8 @@
       <w:pPr>
         <w:rPr>
           <w:rFonts w:ascii="Cambria" w:hAnsi="Cambria"/>
+          <w:sz w:val="28"/>
+          <w:szCs w:val="28"/>
         </w:rPr>
       </w:pPr>
     </w:p>
@@ -1942,12 +2283,16 @@
         <w:rPr>
           <w:rFonts w:ascii="Cambria" w:hAnsi="Cambria"/>
           <w:b/>
+          <w:sz w:val="28"/>
+          <w:szCs w:val="28"/>
         </w:rPr>
       </w:pPr>
       <w:r>
         <w:rPr>
           <w:rFonts w:ascii="Cambria" w:hAnsi="Cambria"/>
           <w:b/>
+          <w:sz w:val="28"/>
+          <w:szCs w:val="28"/>
         </w:rPr>
         <w:t>Пример</w:t>
       </w:r>
@@ -1955,11 +2300,11 @@
         <w:rPr>
           <w:rFonts w:ascii="Cambria" w:hAnsi="Cambria"/>
           <w:b/>
+          <w:sz w:val="28"/>
+          <w:szCs w:val="28"/>
         </w:rPr>
         <w:t>:</w:t>
       </w:r>
-      <w:bookmarkStart w:id="0" w:name="_GoBack"/>
-      <w:bookmarkEnd w:id="0"/>
     </w:p>
     <w:tbl>
       <w:tblPr>
@@ -1967,8 +2312,8 @@
         <w:tblLook w:val="04A0" w:firstRow="1" w:lastRow="0" w:firstColumn="1" w:lastColumn="0" w:noHBand="0" w:noVBand="1"/>
       </w:tblPr>
       <w:tblGrid>
-        <w:gridCol w:w="426"/>
-        <w:gridCol w:w="9145"/>
+        <w:gridCol w:w="419"/>
+        <w:gridCol w:w="8936"/>
       </w:tblGrid>
       <w:tr>
         <w:tc>
@@ -1988,8 +2333,8 @@
               <w:spacing w:before="0" w:beforeAutospacing="0" w:after="0" w:afterAutospacing="0"/>
               <w:rPr>
                 <w:rFonts w:ascii="Cambria" w:hAnsi="Cambria" w:cs="Courier New"/>
-                <w:sz w:val="20"/>
-                <w:szCs w:val="20"/>
+                <w:sz w:val="28"/>
+                <w:szCs w:val="28"/>
               </w:rPr>
             </w:pPr>
           </w:p>
@@ -2010,7 +2355,8 @@
               <w:rPr>
                 <w:rFonts w:ascii="Cambria" w:hAnsi="Cambria" w:cs="Courier New"/>
                 <w:b/>
-                <w:szCs w:val="24"/>
+                <w:sz w:val="28"/>
+                <w:szCs w:val="28"/>
                 <w:lang w:val="en-US"/>
               </w:rPr>
             </w:pPr>
@@ -2019,7 +2365,8 @@
             <w:pPr>
               <w:rPr>
                 <w:rFonts w:ascii="Consolas" w:hAnsi="Consolas" w:cs="Consolas"/>
-                <w:szCs w:val="24"/>
+                <w:sz w:val="28"/>
+                <w:szCs w:val="28"/>
                 <w:lang w:val="en-US"/>
               </w:rPr>
             </w:pPr>
@@ -2027,7 +2374,8 @@
               <w:rPr>
                 <w:rFonts w:ascii="Consolas" w:hAnsi="Consolas" w:cs="Consolas"/>
                 <w:b/>
-                <w:szCs w:val="24"/>
+                <w:sz w:val="28"/>
+                <w:szCs w:val="28"/>
                 <w:lang w:val="en-US"/>
               </w:rPr>
               <w:t>initialization</w:t>
@@ -2037,16 +2385,19 @@
             <w:pPr>
               <w:rPr>
                 <w:rFonts w:ascii="Consolas" w:hAnsi="Consolas" w:cs="Consolas"/>
-                <w:szCs w:val="24"/>
+                <w:sz w:val="28"/>
+                <w:szCs w:val="28"/>
                 <w:lang w:val="en-US"/>
               </w:rPr>
             </w:pPr>
             <w:r>
               <w:rPr>
                 <w:rFonts w:ascii="Consolas" w:hAnsi="Consolas" w:cs="Consolas"/>
-                <w:szCs w:val="24"/>
+                <w:sz w:val="28"/>
+                <w:szCs w:val="28"/>
                 <w:lang w:val="en-US"/>
               </w:rPr>
+              <w:lastRenderedPageBreak/>
               <w:t>X = [0, 1 , 6, 9];</w:t>
             </w:r>
           </w:p>
@@ -2054,14 +2405,16 @@
             <w:pPr>
               <w:rPr>
                 <w:rFonts w:ascii="Consolas" w:hAnsi="Consolas" w:cs="Consolas"/>
-                <w:szCs w:val="24"/>
+                <w:sz w:val="28"/>
+                <w:szCs w:val="28"/>
                 <w:lang w:val="en-US"/>
               </w:rPr>
             </w:pPr>
             <w:r>
               <w:rPr>
                 <w:rFonts w:ascii="Consolas" w:hAnsi="Consolas" w:cs="Consolas"/>
-                <w:szCs w:val="24"/>
+                <w:sz w:val="28"/>
+                <w:szCs w:val="28"/>
                 <w:lang w:val="en-US"/>
               </w:rPr>
               <w:t>Y = [-1, 5, 0, 4];</w:t>
@@ -2071,14 +2424,16 @@
             <w:pPr>
               <w:rPr>
                 <w:rFonts w:ascii="Consolas" w:hAnsi="Consolas" w:cs="Consolas"/>
-                <w:szCs w:val="24"/>
+                <w:sz w:val="28"/>
+                <w:szCs w:val="28"/>
                 <w:lang w:val="en-US"/>
               </w:rPr>
             </w:pPr>
             <w:r>
               <w:rPr>
                 <w:rFonts w:ascii="Consolas" w:hAnsi="Consolas" w:cs="Consolas"/>
-                <w:szCs w:val="24"/>
+                <w:sz w:val="28"/>
+                <w:szCs w:val="28"/>
                 <w:lang w:val="en-US"/>
               </w:rPr>
               <w:t>S = [0.1, 0.5 0.7 0.4];</w:t>
@@ -2088,33 +2443,35 @@
             <w:pPr>
               <w:rPr>
                 <w:rFonts w:ascii="Consolas" w:hAnsi="Consolas" w:cs="Consolas"/>
-                <w:szCs w:val="24"/>
+                <w:sz w:val="28"/>
+                <w:szCs w:val="28"/>
                 <w:lang w:val="en-US"/>
               </w:rPr>
             </w:pPr>
             <w:r>
               <w:rPr>
                 <w:rFonts w:ascii="Consolas" w:hAnsi="Consolas" w:cs="Consolas"/>
-                <w:szCs w:val="24"/>
+                <w:sz w:val="28"/>
+                <w:szCs w:val="28"/>
                 <w:lang w:val="en-US"/>
               </w:rPr>
               <w:t xml:space="preserve">P = </w:t>
             </w:r>
-            <w:proofErr w:type="spellStart"/>
             <w:r>
               <w:rPr>
                 <w:rFonts w:ascii="Consolas" w:hAnsi="Consolas" w:cs="Consolas"/>
                 <w:b/>
-                <w:szCs w:val="24"/>
+                <w:sz w:val="28"/>
+                <w:szCs w:val="28"/>
                 <w:lang w:val="en-US"/>
               </w:rPr>
               <w:t>mnkpoly</w:t>
             </w:r>
-            <w:proofErr w:type="spellEnd"/>
             <w:r>
               <w:rPr>
                 <w:rFonts w:ascii="Consolas" w:hAnsi="Consolas" w:cs="Consolas"/>
-                <w:szCs w:val="24"/>
+                <w:sz w:val="28"/>
+                <w:szCs w:val="28"/>
                 <w:lang w:val="en-US"/>
               </w:rPr>
               <w:t>(X,Y,S,2);</w:t>
@@ -2124,7 +2481,8 @@
             <w:pPr>
               <w:rPr>
                 <w:rFonts w:ascii="Consolas" w:hAnsi="Consolas" w:cs="Consolas"/>
-                <w:szCs w:val="24"/>
+                <w:sz w:val="28"/>
+                <w:szCs w:val="28"/>
                 <w:lang w:val="en-US"/>
               </w:rPr>
             </w:pPr>
@@ -2132,7 +2490,8 @@
               <w:rPr>
                 <w:rFonts w:ascii="Consolas" w:hAnsi="Consolas" w:cs="Consolas"/>
                 <w:b/>
-                <w:szCs w:val="24"/>
+                <w:sz w:val="28"/>
+                <w:szCs w:val="28"/>
                 <w:lang w:val="en-US"/>
               </w:rPr>
               <w:t>end</w:t>
@@ -2140,7 +2499,8 @@
             <w:r>
               <w:rPr>
                 <w:rFonts w:ascii="Consolas" w:hAnsi="Consolas" w:cs="Consolas"/>
-                <w:szCs w:val="24"/>
+                <w:sz w:val="28"/>
+                <w:szCs w:val="28"/>
                 <w:lang w:val="en-US"/>
               </w:rPr>
               <w:t>;</w:t>
@@ -2150,7 +2510,8 @@
             <w:pPr>
               <w:rPr>
                 <w:rFonts w:ascii="Consolas" w:hAnsi="Consolas" w:cs="Consolas"/>
-                <w:szCs w:val="24"/>
+                <w:sz w:val="28"/>
+                <w:szCs w:val="28"/>
                 <w:lang w:val="en-US"/>
               </w:rPr>
             </w:pPr>
@@ -2159,14 +2520,16 @@
             <w:pPr>
               <w:rPr>
                 <w:rFonts w:ascii="Consolas" w:hAnsi="Consolas" w:cs="Consolas"/>
-                <w:szCs w:val="24"/>
+                <w:sz w:val="28"/>
+                <w:szCs w:val="28"/>
                 <w:lang w:val="en-US"/>
               </w:rPr>
             </w:pPr>
             <w:r>
               <w:rPr>
                 <w:rFonts w:ascii="Consolas" w:hAnsi="Consolas" w:cs="Consolas"/>
-                <w:szCs w:val="24"/>
+                <w:sz w:val="28"/>
+                <w:szCs w:val="28"/>
                 <w:lang w:val="en-US"/>
               </w:rPr>
               <w:t>Z</w:t>
@@ -2174,26 +2537,27 @@
             <w:r>
               <w:rPr>
                 <w:rFonts w:ascii="Consolas" w:hAnsi="Consolas" w:cs="Consolas"/>
-                <w:szCs w:val="24"/>
+                <w:sz w:val="28"/>
+                <w:szCs w:val="28"/>
                 <w:lang w:val="en-US"/>
               </w:rPr>
               <w:t xml:space="preserve"> = </w:t>
             </w:r>
-            <w:proofErr w:type="spellStart"/>
             <w:r>
               <w:rPr>
                 <w:rFonts w:ascii="Consolas" w:hAnsi="Consolas" w:cs="Consolas"/>
                 <w:b/>
-                <w:szCs w:val="24"/>
+                <w:sz w:val="28"/>
+                <w:szCs w:val="28"/>
                 <w:lang w:val="en-US"/>
               </w:rPr>
               <w:t>polyval</w:t>
             </w:r>
-            <w:proofErr w:type="spellEnd"/>
             <w:r>
               <w:rPr>
                 <w:rFonts w:ascii="Consolas" w:hAnsi="Consolas" w:cs="Consolas"/>
-                <w:szCs w:val="24"/>
+                <w:sz w:val="28"/>
+                <w:szCs w:val="28"/>
                 <w:lang w:val="en-US"/>
               </w:rPr>
               <w:t>(P,</w:t>
@@ -2201,7 +2565,8 @@
             <w:r>
               <w:rPr>
                 <w:rFonts w:ascii="Consolas" w:hAnsi="Consolas" w:cs="Consolas"/>
-                <w:szCs w:val="24"/>
+                <w:sz w:val="28"/>
+                <w:szCs w:val="28"/>
                 <w:lang w:val="en-US"/>
               </w:rPr>
               <w:t xml:space="preserve"> X</w:t>
@@ -2209,7 +2574,8 @@
             <w:r>
               <w:rPr>
                 <w:rFonts w:ascii="Consolas" w:hAnsi="Consolas" w:cs="Consolas"/>
-                <w:szCs w:val="24"/>
+                <w:sz w:val="28"/>
+                <w:szCs w:val="28"/>
                 <w:lang w:val="en-US"/>
               </w:rPr>
               <w:t>);</w:t>
@@ -2219,7 +2585,8 @@
             <w:pPr>
               <w:rPr>
                 <w:rFonts w:ascii="Cambria" w:hAnsi="Cambria" w:cs="Courier New"/>
-                <w:sz w:val="20"/>
+                <w:sz w:val="28"/>
+                <w:szCs w:val="28"/>
                 <w:lang w:val="en-US"/>
               </w:rPr>
             </w:pPr>
@@ -2231,18 +2598,24 @@
       <w:pPr>
         <w:rPr>
           <w:rFonts w:ascii="Cambria" w:hAnsi="Cambria"/>
-          <w:szCs w:val="24"/>
-        </w:rPr>
-      </w:pPr>
-      <w:r>
-        <w:rPr>
-          <w:rFonts w:ascii="Cambria" w:hAnsi="Cambria"/>
-        </w:rPr>
+          <w:sz w:val="28"/>
+          <w:szCs w:val="28"/>
+        </w:rPr>
+      </w:pPr>
+      <w:r>
+        <w:rPr>
+          <w:rFonts w:ascii="Cambria" w:hAnsi="Cambria"/>
+          <w:sz w:val="28"/>
+          <w:szCs w:val="28"/>
+        </w:rPr>
+        <w:lastRenderedPageBreak/>
         <w:t>В результате</w:t>
       </w:r>
       <w:r>
         <w:rPr>
           <w:rFonts w:ascii="Cambria" w:hAnsi="Cambria"/>
+          <w:sz w:val="28"/>
+          <w:szCs w:val="28"/>
         </w:rPr>
         <w:t xml:space="preserve"> элементам массива </w:t>
       </w:r>
@@ -2250,6 +2623,8 @@
         <w:rPr>
           <w:rFonts w:ascii="Cambria" w:hAnsi="Cambria"/>
           <w:i/>
+          <w:sz w:val="28"/>
+          <w:szCs w:val="28"/>
           <w:lang w:val="en-US"/>
         </w:rPr>
         <w:t>P</w:t>
@@ -2257,12 +2632,16 @@
       <w:r>
         <w:rPr>
           <w:rFonts w:ascii="Cambria" w:hAnsi="Cambria"/>
+          <w:sz w:val="28"/>
+          <w:szCs w:val="28"/>
         </w:rPr>
         <w:t xml:space="preserve"> будут</w:t>
       </w:r>
       <w:r>
         <w:rPr>
           <w:rFonts w:ascii="Cambria" w:hAnsi="Cambria"/>
+          <w:sz w:val="28"/>
+          <w:szCs w:val="28"/>
         </w:rPr>
         <w:t xml:space="preserve"> присвоены </w:t>
       </w:r>
@@ -2270,12 +2649,16 @@
       <w:r>
         <w:rPr>
           <w:rFonts w:ascii="Cambria" w:hAnsi="Cambria"/>
+          <w:sz w:val="28"/>
+          <w:szCs w:val="28"/>
         </w:rPr>
         <w:t xml:space="preserve">значения </w:t>
       </w:r>
       <w:r>
         <w:rPr>
           <w:rFonts w:ascii="Cambria" w:hAnsi="Cambria"/>
+          <w:sz w:val="28"/>
+          <w:szCs w:val="28"/>
         </w:rPr>
         <w:t xml:space="preserve"> [</w:t>
       </w:r>
@@ -2283,53 +2666,64 @@
       <w:r>
         <w:rPr>
           <w:rFonts w:ascii="Cambria" w:hAnsi="Cambria"/>
+          <w:sz w:val="28"/>
+          <w:szCs w:val="28"/>
         </w:rPr>
         <w:t>-0.86580269 , 1.4435988 , -0.10695525]</w:t>
       </w:r>
       <w:r>
         <w:rPr>
           <w:rFonts w:ascii="Cambria" w:hAnsi="Cambria"/>
+          <w:sz w:val="28"/>
+          <w:szCs w:val="28"/>
         </w:rPr>
         <w:t>, являющиеся</w:t>
       </w:r>
       <w:r>
         <w:rPr>
           <w:rFonts w:ascii="Cambria" w:hAnsi="Cambria"/>
+          <w:sz w:val="28"/>
+          <w:szCs w:val="28"/>
         </w:rPr>
         <w:t xml:space="preserve"> </w:t>
       </w:r>
       <w:r>
         <w:rPr>
           <w:rFonts w:ascii="Cambria" w:hAnsi="Cambria"/>
-          <w:szCs w:val="24"/>
+          <w:sz w:val="28"/>
+          <w:szCs w:val="28"/>
         </w:rPr>
         <w:t>коэффи</w:t>
       </w:r>
       <w:r>
         <w:rPr>
           <w:rFonts w:ascii="Cambria" w:hAnsi="Cambria"/>
-          <w:szCs w:val="24"/>
+          <w:sz w:val="28"/>
+          <w:szCs w:val="28"/>
         </w:rPr>
         <w:t>циентами</w:t>
       </w:r>
       <w:r>
         <w:rPr>
           <w:rFonts w:ascii="Cambria" w:hAnsi="Cambria"/>
-          <w:szCs w:val="24"/>
+          <w:sz w:val="28"/>
+          <w:szCs w:val="28"/>
         </w:rPr>
         <w:t xml:space="preserve"> полинома</w:t>
       </w:r>
       <w:r>
         <w:rPr>
           <w:rFonts w:ascii="Cambria" w:hAnsi="Cambria"/>
-          <w:szCs w:val="24"/>
+          <w:sz w:val="28"/>
+          <w:szCs w:val="28"/>
         </w:rPr>
         <w:t xml:space="preserve"> </w:t>
       </w:r>
       <w:r>
         <w:rPr>
           <w:rFonts w:ascii="Cambria" w:hAnsi="Cambria"/>
-          <w:szCs w:val="24"/>
+          <w:sz w:val="28"/>
+          <w:szCs w:val="28"/>
         </w:rPr>
         <w:t xml:space="preserve">2-й степени  </w:t>
       </w:r>
@@ -2338,20 +2732,25 @@
       <w:pPr>
         <w:rPr>
           <w:rFonts w:ascii="Cambria" w:hAnsi="Cambria"/>
+          <w:sz w:val="28"/>
+          <w:szCs w:val="28"/>
         </w:rPr>
       </w:pPr>
       <w:proofErr w:type="gramStart"/>
       <w:r>
         <w:rPr>
           <w:rFonts w:ascii="Cambria" w:hAnsi="Cambria"/>
-          <w:lang w:val="en-US"/>
-        </w:rPr>
-        <w:lastRenderedPageBreak/>
+          <w:sz w:val="28"/>
+          <w:szCs w:val="28"/>
+          <w:lang w:val="en-US"/>
+        </w:rPr>
         <w:t>p</w:t>
       </w:r>
       <w:r>
         <w:rPr>
           <w:rFonts w:ascii="Cambria" w:hAnsi="Cambria"/>
+          <w:sz w:val="28"/>
+          <w:szCs w:val="28"/>
         </w:rPr>
         <w:t>(</w:t>
       </w:r>
@@ -2359,6 +2758,8 @@
       <w:r>
         <w:rPr>
           <w:rFonts w:ascii="Cambria" w:hAnsi="Cambria"/>
+          <w:sz w:val="28"/>
+          <w:szCs w:val="28"/>
           <w:lang w:val="en-US"/>
         </w:rPr>
         <w:t>t</w:t>
@@ -2366,24 +2767,32 @@
       <w:r>
         <w:rPr>
           <w:rFonts w:ascii="Cambria" w:hAnsi="Cambria"/>
+          <w:sz w:val="28"/>
+          <w:szCs w:val="28"/>
         </w:rPr>
         <w:t xml:space="preserve">) = </w:t>
       </w:r>
       <w:r>
         <w:rPr>
           <w:rFonts w:ascii="Cambria" w:hAnsi="Cambria"/>
+          <w:sz w:val="28"/>
+          <w:szCs w:val="28"/>
         </w:rPr>
         <w:t>-</w:t>
       </w:r>
       <w:r>
         <w:rPr>
           <w:rFonts w:ascii="Cambria" w:hAnsi="Cambria"/>
+          <w:sz w:val="28"/>
+          <w:szCs w:val="28"/>
         </w:rPr>
         <w:t xml:space="preserve">0.86580269+1.4435988 </w:t>
       </w:r>
       <w:r>
         <w:rPr>
           <w:rFonts w:ascii="Cambria" w:hAnsi="Cambria"/>
+          <w:sz w:val="28"/>
+          <w:szCs w:val="28"/>
           <w:lang w:val="en-US"/>
         </w:rPr>
         <w:t>t</w:t>
@@ -2391,18 +2800,24 @@
       <w:r>
         <w:rPr>
           <w:rFonts w:ascii="Cambria" w:hAnsi="Cambria"/>
+          <w:sz w:val="28"/>
+          <w:szCs w:val="28"/>
         </w:rPr>
         <w:t>+</w:t>
       </w:r>
       <w:r>
         <w:rPr>
           <w:rFonts w:ascii="Cambria" w:hAnsi="Cambria"/>
+          <w:sz w:val="28"/>
+          <w:szCs w:val="28"/>
         </w:rPr>
         <w:t>0.10695525</w:t>
       </w:r>
       <w:r>
         <w:rPr>
           <w:rFonts w:ascii="Cambria" w:hAnsi="Cambria"/>
+          <w:sz w:val="28"/>
+          <w:szCs w:val="28"/>
           <w:lang w:val="en-US"/>
         </w:rPr>
         <w:t>t</w:t>
@@ -2410,6 +2825,8 @@
       <w:r>
         <w:rPr>
           <w:rFonts w:ascii="Cambria" w:hAnsi="Cambria"/>
+          <w:sz w:val="28"/>
+          <w:szCs w:val="28"/>
           <w:vertAlign w:val="superscript"/>
         </w:rPr>
         <w:t>2</w:t>
@@ -2417,6 +2834,8 @@
       <w:r>
         <w:rPr>
           <w:rFonts w:ascii="Cambria" w:hAnsi="Cambria"/>
+          <w:sz w:val="28"/>
+          <w:szCs w:val="28"/>
         </w:rPr>
         <w:t xml:space="preserve">, </w:t>
       </w:r>
@@ -2425,44 +2844,40 @@
       <w:pPr>
         <w:rPr>
           <w:rFonts w:ascii="Cambria" w:hAnsi="Cambria" w:cs="Courier New"/>
-          <w:sz w:val="20"/>
-        </w:rPr>
-      </w:pPr>
-      <w:r>
-        <w:rPr>
-          <w:rFonts w:ascii="Cambria" w:hAnsi="Cambria"/>
+          <w:sz w:val="28"/>
+          <w:szCs w:val="28"/>
+        </w:rPr>
+      </w:pPr>
+      <w:r>
+        <w:rPr>
+          <w:rFonts w:ascii="Cambria" w:hAnsi="Cambria"/>
+          <w:sz w:val="28"/>
+          <w:szCs w:val="28"/>
         </w:rPr>
         <w:t>по</w:t>
       </w:r>
       <w:r>
         <w:rPr>
           <w:rFonts w:ascii="Cambria" w:hAnsi="Cambria"/>
+          <w:sz w:val="28"/>
+          <w:szCs w:val="28"/>
         </w:rPr>
         <w:t>лученного в результате</w:t>
       </w:r>
       <w:r>
         <w:rPr>
           <w:rFonts w:ascii="Cambria" w:hAnsi="Cambria"/>
-        </w:rPr>
-        <w:t xml:space="preserve"> </w:t>
-      </w:r>
-      <w:r>
-        <w:rPr>
-          <w:rFonts w:ascii="Cambria" w:hAnsi="Cambria"/>
-          <w:szCs w:val="24"/>
-        </w:rPr>
-        <w:t>аппроксимации</w:t>
-      </w:r>
-      <w:r>
-        <w:rPr>
-          <w:rFonts w:ascii="Cambria" w:hAnsi="Cambria"/>
-        </w:rPr>
-        <w:t xml:space="preserve">, элементам массива </w:t>
-      </w:r>
-      <w:r>
-        <w:rPr>
-          <w:rFonts w:ascii="Cambria" w:hAnsi="Cambria"/>
-          <w:i/>
+          <w:sz w:val="28"/>
+          <w:szCs w:val="28"/>
+        </w:rPr>
+        <w:t xml:space="preserve"> аппроксимации, элементам массива </w:t>
+      </w:r>
+      <w:r>
+        <w:rPr>
+          <w:rFonts w:ascii="Cambria" w:hAnsi="Cambria"/>
+          <w:i/>
+          <w:sz w:val="28"/>
+          <w:szCs w:val="28"/>
           <w:lang w:val="en-US"/>
         </w:rPr>
         <w:t>Z</w:t>
@@ -2470,25 +2885,52 @@
       <w:r>
         <w:rPr>
           <w:rFonts w:ascii="Cambria" w:hAnsi="Cambria"/>
-        </w:rPr>
-        <w:t xml:space="preserve"> будут присвоены значения  [-0.86580269 , 0.47084084 , 3.9454009 , 3.4632108], </w:t>
-      </w:r>
-      <w:r>
-        <w:rPr>
-          <w:rFonts w:ascii="Cambria" w:hAnsi="Cambria"/>
-        </w:rPr>
-        <w:t xml:space="preserve">являющиеся значениями вычисленного </w:t>
-      </w:r>
-      <w:r>
-        <w:rPr>
-          <w:rFonts w:ascii="Cambria" w:hAnsi="Cambria"/>
-          <w:szCs w:val="24"/>
-        </w:rPr>
-        <w:t xml:space="preserve">полинома </w:t>
-      </w:r>
-      <w:r>
-        <w:rPr>
-          <w:rFonts w:ascii="Cambria" w:hAnsi="Cambria"/>
+          <w:sz w:val="28"/>
+          <w:szCs w:val="28"/>
+        </w:rPr>
+        <w:t xml:space="preserve"> будут присвоены </w:t>
+      </w:r>
+      <w:proofErr w:type="gramStart"/>
+      <w:r>
+        <w:rPr>
+          <w:rFonts w:ascii="Cambria" w:hAnsi="Cambria"/>
+          <w:sz w:val="28"/>
+          <w:szCs w:val="28"/>
+        </w:rPr>
+        <w:t>значения  [</w:t>
+      </w:r>
+      <w:proofErr w:type="gramEnd"/>
+      <w:r>
+        <w:rPr>
+          <w:rFonts w:ascii="Cambria" w:hAnsi="Cambria"/>
+          <w:sz w:val="28"/>
+          <w:szCs w:val="28"/>
+        </w:rPr>
+        <w:t xml:space="preserve">-0.86580269 , 0.47084084 , 3.9454009 , 3.4632108], </w:t>
+      </w:r>
+      <w:r>
+        <w:rPr>
+          <w:rFonts w:ascii="Cambria" w:hAnsi="Cambria"/>
+          <w:sz w:val="28"/>
+          <w:szCs w:val="28"/>
+        </w:rPr>
+        <w:t>являющиеся зна</w:t>
+      </w:r>
+      <w:bookmarkStart w:id="0" w:name="_GoBack"/>
+      <w:bookmarkEnd w:id="0"/>
+      <w:r>
+        <w:rPr>
+          <w:rFonts w:ascii="Cambria" w:hAnsi="Cambria"/>
+          <w:sz w:val="28"/>
+          <w:szCs w:val="28"/>
+        </w:rPr>
+        <w:t xml:space="preserve">чениями вычисленного полинома </w:t>
+      </w:r>
+      <w:r>
+        <w:rPr>
+          <w:rFonts w:ascii="Cambria" w:hAnsi="Cambria"/>
+          <w:sz w:val="28"/>
+          <w:szCs w:val="28"/>
           <w:lang w:val="en-US"/>
         </w:rPr>
         <w:t>p</w:t>
@@ -2496,12 +2938,16 @@
       <w:r>
         <w:rPr>
           <w:rFonts w:ascii="Cambria" w:hAnsi="Cambria"/>
+          <w:sz w:val="28"/>
+          <w:szCs w:val="28"/>
         </w:rPr>
         <w:t>(</w:t>
       </w:r>
       <w:r>
         <w:rPr>
           <w:rFonts w:ascii="Cambria" w:hAnsi="Cambria"/>
+          <w:sz w:val="28"/>
+          <w:szCs w:val="28"/>
           <w:lang w:val="en-US"/>
         </w:rPr>
         <w:t>t</w:t>
@@ -2509,12 +2955,16 @@
       <w:r>
         <w:rPr>
           <w:rFonts w:ascii="Cambria" w:hAnsi="Cambria"/>
+          <w:sz w:val="28"/>
+          <w:szCs w:val="28"/>
         </w:rPr>
         <w:t xml:space="preserve">) от аргументов, заданных массивом </w:t>
       </w:r>
       <w:r>
         <w:rPr>
           <w:rFonts w:ascii="Cambria" w:hAnsi="Cambria"/>
+          <w:sz w:val="28"/>
+          <w:szCs w:val="28"/>
           <w:lang w:val="en-US"/>
         </w:rPr>
         <w:t>X</w:t>
@@ -2522,6 +2972,8 @@
       <w:r>
         <w:rPr>
           <w:rFonts w:ascii="Cambria" w:hAnsi="Cambria"/>
+          <w:sz w:val="28"/>
+          <w:szCs w:val="28"/>
         </w:rPr>
         <w:t>.</w:t>
       </w:r>
@@ -2530,7 +2982,8 @@
       <w:pPr>
         <w:rPr>
           <w:rFonts w:ascii="Cambria" w:hAnsi="Cambria" w:cs="Courier New"/>
-          <w:sz w:val="20"/>
+          <w:sz w:val="28"/>
+          <w:szCs w:val="28"/>
         </w:rPr>
       </w:pPr>
     </w:p>
@@ -4482,7 +4935,7 @@
 </file>
 
 <file path=customXml/itemProps1.xml><?xml version="1.0" encoding="utf-8"?>
-<ds:datastoreItem xmlns:ds="http://schemas.openxmlformats.org/officeDocument/2006/customXml" ds:itemID="{DBD62C50-6342-4FE8-8106-1B43063CFEA4}">
+<ds:datastoreItem xmlns:ds="http://schemas.openxmlformats.org/officeDocument/2006/customXml" ds:itemID="{EEB60C66-3418-4F53-9B04-D0EF9637D411}">
   <ds:schemaRefs>
     <ds:schemaRef ds:uri="http://schemas.openxmlformats.org/officeDocument/2006/bibliography"/>
   </ds:schemaRefs>

--- a/programming_language/mnkpoly.docx
+++ b/programming_language/mnkpoly.docx
@@ -12,6 +12,7 @@
           <w:szCs w:val="36"/>
         </w:rPr>
       </w:pPr>
+      <w:proofErr w:type="spellStart"/>
       <w:proofErr w:type="gramStart"/>
       <w:r>
         <w:rPr>
@@ -24,6 +25,7 @@
         </w:rPr>
         <w:t>mnkpoly</w:t>
       </w:r>
+      <w:proofErr w:type="spellEnd"/>
       <w:proofErr w:type="gramEnd"/>
     </w:p>
     <w:p>
@@ -64,7 +66,29 @@
           <w:sz w:val="28"/>
           <w:szCs w:val="28"/>
         </w:rPr>
-        <w:t xml:space="preserve"> вычисления аппроксимирующего полинома таблично-заданной функции, с заданным среднеквадратичным отклонением для каждой точки</w:t>
+        <w:t xml:space="preserve"> </w:t>
+      </w:r>
+      <w:bookmarkStart w:id="0" w:name="_GoBack"/>
+      <w:r>
+        <w:rPr>
+          <w:rFonts w:ascii="Cambria" w:hAnsi="Cambria"/>
+          <w:i/>
+          <w:color w:val="0000FF"/>
+          <w:sz w:val="28"/>
+          <w:szCs w:val="28"/>
+        </w:rPr>
+        <w:t>вычисления аппроксимирующего полинома таблично-заданной функции</w:t>
+      </w:r>
+      <w:bookmarkEnd w:id="0"/>
+      <w:r>
+        <w:rPr>
+          <w:rFonts w:ascii="Cambria" w:hAnsi="Cambria"/>
+          <w:i/>
+          <w:color w:val="0000FF"/>
+          <w:sz w:val="28"/>
+          <w:szCs w:val="28"/>
+        </w:rPr>
+        <w:t>, с заданным среднеквадратичным отклонением для каждой точки</w:t>
       </w:r>
       <w:r>
         <w:rPr>
@@ -167,6 +191,7 @@
         </w:rPr>
         <w:t xml:space="preserve"> = </w:t>
       </w:r>
+      <w:proofErr w:type="spellStart"/>
       <w:r>
         <w:rPr>
           <w:rFonts w:ascii="Cambria" w:hAnsi="Cambria" w:cs="Courier New"/>
@@ -177,6 +202,7 @@
         </w:rPr>
         <w:t>mnkpoly</w:t>
       </w:r>
+      <w:proofErr w:type="spellEnd"/>
       <w:r>
         <w:rPr>
           <w:rFonts w:ascii="Cambria" w:hAnsi="Cambria" w:cs="Courier New"/>
@@ -571,7 +597,25 @@
           <w:sz w:val="28"/>
           <w:szCs w:val="28"/>
         </w:rPr>
-        <w:t xml:space="preserve"> – степень апроксимирующего полинома, целое число.</w:t>
+        <w:t xml:space="preserve"> – степень </w:t>
+      </w:r>
+      <w:proofErr w:type="spellStart"/>
+      <w:r>
+        <w:rPr>
+          <w:rFonts w:ascii="Cambria" w:hAnsi="Cambria"/>
+          <w:sz w:val="28"/>
+          <w:szCs w:val="28"/>
+        </w:rPr>
+        <w:t>апроксимирующего</w:t>
+      </w:r>
+      <w:proofErr w:type="spellEnd"/>
+      <w:r>
+        <w:rPr>
+          <w:rFonts w:ascii="Cambria" w:hAnsi="Cambria"/>
+          <w:sz w:val="28"/>
+          <w:szCs w:val="28"/>
+        </w:rPr>
+        <w:t xml:space="preserve"> полинома, целое число.</w:t>
       </w:r>
     </w:p>
     <w:p>
@@ -610,6 +654,7 @@
           <w:szCs w:val="28"/>
         </w:rPr>
       </w:pPr>
+      <w:proofErr w:type="spellStart"/>
       <w:r>
         <w:rPr>
           <w:rFonts w:ascii="Cambria" w:hAnsi="Cambria"/>
@@ -620,6 +665,7 @@
         </w:rPr>
         <w:t>mnkpoly</w:t>
       </w:r>
+      <w:proofErr w:type="spellEnd"/>
       <w:r>
         <w:rPr>
           <w:rFonts w:ascii="Cambria" w:hAnsi="Cambria"/>
@@ -1037,6 +1083,7 @@
         </w:rPr>
         <w:t xml:space="preserve"> = </w:t>
       </w:r>
+      <w:proofErr w:type="spellStart"/>
       <w:r>
         <w:rPr>
           <w:rFonts w:ascii="Cambria" w:hAnsi="Cambria" w:cs="Courier New"/>
@@ -1047,6 +1094,7 @@
         </w:rPr>
         <w:t>mnkpoly</w:t>
       </w:r>
+      <w:proofErr w:type="spellEnd"/>
       <w:r>
         <w:rPr>
           <w:rFonts w:ascii="Cambria" w:hAnsi="Cambria" w:cs="Courier New"/>
@@ -1232,6 +1280,7 @@
         </w:rPr>
         <w:t xml:space="preserve"> = </w:t>
       </w:r>
+      <w:proofErr w:type="spellStart"/>
       <w:r>
         <w:rPr>
           <w:rFonts w:ascii="Cambria" w:hAnsi="Cambria" w:cs="Courier New"/>
@@ -1242,6 +1291,7 @@
         </w:rPr>
         <w:t>mnkpoly</w:t>
       </w:r>
+      <w:proofErr w:type="spellEnd"/>
       <w:r>
         <w:rPr>
           <w:rFonts w:ascii="Cambria" w:hAnsi="Cambria" w:cs="Courier New"/>
@@ -1649,6 +1699,7 @@
           <w:szCs w:val="28"/>
         </w:rPr>
       </w:pPr>
+      <w:proofErr w:type="spellStart"/>
       <w:r>
         <w:rPr>
           <w:rFonts w:ascii="Cambria" w:hAnsi="Cambria"/>
@@ -1658,6 +1709,7 @@
         </w:rPr>
         <w:t>как</w:t>
       </w:r>
+      <w:proofErr w:type="spellEnd"/>
       <w:r>
         <w:rPr>
           <w:rFonts w:ascii="Cambria" w:hAnsi="Cambria"/>
@@ -1684,6 +1736,7 @@
         </w:rPr>
         <w:t xml:space="preserve"> </w:t>
       </w:r>
+      <w:proofErr w:type="spellStart"/>
       <w:r>
         <w:rPr>
           <w:rFonts w:ascii="Cambria" w:hAnsi="Cambria"/>
@@ -1693,6 +1746,7 @@
         </w:rPr>
         <w:t>массивы</w:t>
       </w:r>
+      <w:proofErr w:type="spellEnd"/>
       <w:r>
         <w:rPr>
           <w:rFonts w:ascii="Cambria" w:hAnsi="Cambria"/>
@@ -1731,6 +1785,7 @@
         </w:rPr>
         <w:t xml:space="preserve"> = </w:t>
       </w:r>
+      <w:proofErr w:type="spellStart"/>
       <w:r>
         <w:rPr>
           <w:rFonts w:ascii="Cambria" w:hAnsi="Cambria" w:cs="Courier New"/>
@@ -1741,6 +1796,7 @@
         </w:rPr>
         <w:t>mnkpoly</w:t>
       </w:r>
+      <w:proofErr w:type="spellEnd"/>
       <w:r>
         <w:rPr>
           <w:rFonts w:ascii="Cambria" w:hAnsi="Cambria" w:cs="Courier New"/>
@@ -2195,6 +2251,7 @@
         </w:rPr>
         <w:t>+…+</w:t>
       </w:r>
+      <w:proofErr w:type="spellStart"/>
       <w:r>
         <w:rPr>
           <w:rFonts w:ascii="Cambria" w:hAnsi="Cambria"/>
@@ -2233,6 +2290,7 @@
         </w:rPr>
         <w:t>n</w:t>
       </w:r>
+      <w:proofErr w:type="spellEnd"/>
     </w:p>
     <w:p>
       <w:pPr>
@@ -2457,6 +2515,7 @@
               </w:rPr>
               <w:t xml:space="preserve">P = </w:t>
             </w:r>
+            <w:proofErr w:type="spellStart"/>
             <w:r>
               <w:rPr>
                 <w:rFonts w:ascii="Consolas" w:hAnsi="Consolas" w:cs="Consolas"/>
@@ -2467,6 +2526,7 @@
               </w:rPr>
               <w:t>mnkpoly</w:t>
             </w:r>
+            <w:proofErr w:type="spellEnd"/>
             <w:r>
               <w:rPr>
                 <w:rFonts w:ascii="Consolas" w:hAnsi="Consolas" w:cs="Consolas"/>
@@ -2543,6 +2603,7 @@
               </w:rPr>
               <w:t xml:space="preserve"> = </w:t>
             </w:r>
+            <w:proofErr w:type="spellStart"/>
             <w:r>
               <w:rPr>
                 <w:rFonts w:ascii="Consolas" w:hAnsi="Consolas" w:cs="Consolas"/>
@@ -2553,6 +2614,7 @@
               </w:rPr>
               <w:t>polyval</w:t>
             </w:r>
+            <w:proofErr w:type="spellEnd"/>
             <w:r>
               <w:rPr>
                 <w:rFonts w:ascii="Consolas" w:hAnsi="Consolas" w:cs="Consolas"/>
@@ -2914,17 +2976,7 @@
           <w:sz w:val="28"/>
           <w:szCs w:val="28"/>
         </w:rPr>
-        <w:t>являющиеся зна</w:t>
-      </w:r>
-      <w:bookmarkStart w:id="0" w:name="_GoBack"/>
-      <w:bookmarkEnd w:id="0"/>
-      <w:r>
-        <w:rPr>
-          <w:rFonts w:ascii="Cambria" w:hAnsi="Cambria"/>
-          <w:sz w:val="28"/>
-          <w:szCs w:val="28"/>
-        </w:rPr>
-        <w:t xml:space="preserve">чениями вычисленного полинома </w:t>
+        <w:t xml:space="preserve">являющиеся значениями вычисленного полинома </w:t>
       </w:r>
       <w:r>
         <w:rPr>
@@ -2999,7 +3051,7 @@
 
 <file path=word/numbering.xml><?xml version="1.0" encoding="utf-8"?>
 <w:numbering xmlns:wpc="http://schemas.microsoft.com/office/word/2010/wordprocessingCanvas" xmlns:mc="http://schemas.openxmlformats.org/markup-compatibility/2006" xmlns:o="urn:schemas-microsoft-com:office:office" xmlns:r="http://schemas.openxmlformats.org/officeDocument/2006/relationships" xmlns:m="http://schemas.openxmlformats.org/officeDocument/2006/math" xmlns:v="urn:schemas-microsoft-com:vml" xmlns:wp14="http://schemas.microsoft.com/office/word/2010/wordprocessingDrawing" xmlns:wp="http://schemas.openxmlformats.org/drawingml/2006/wordprocessingDrawing" xmlns:w10="urn:schemas-microsoft-com:office:word" xmlns:w="http://schemas.openxmlformats.org/wordprocessingml/2006/main" xmlns:w14="http://schemas.microsoft.com/office/word/2010/wordml" xmlns:w15="http://schemas.microsoft.com/office/word/2012/wordml" xmlns:wpg="http://schemas.microsoft.com/office/word/2010/wordprocessingGroup" xmlns:wpi="http://schemas.microsoft.com/office/word/2010/wordprocessingInk" xmlns:wne="http://schemas.microsoft.com/office/word/2006/wordml" xmlns:wps="http://schemas.microsoft.com/office/word/2010/wordprocessingShape" mc:Ignorable="w14 w15 wp14">
-  <w:abstractNum w:abstractNumId="0" w15:restartNumberingAfterBreak="0">
+  <w:abstractNum w:abstractNumId="0">
     <w:nsid w:val="FFFFFFFB"/>
     <w:multiLevelType w:val="multilevel"/>
     <w:tmpl w:val="FFFFFFFF"/>
@@ -3067,7 +3119,7 @@
       <w:lvlJc w:val="left"/>
     </w:lvl>
   </w:abstractNum>
-  <w:abstractNum w:abstractNumId="1" w15:restartNumberingAfterBreak="0">
+  <w:abstractNum w:abstractNumId="1">
     <w:nsid w:val="18385C10"/>
     <w:multiLevelType w:val="hybridMultilevel"/>
     <w:tmpl w:val="3B208432"/>
@@ -3180,7 +3232,7 @@
       </w:rPr>
     </w:lvl>
   </w:abstractNum>
-  <w:abstractNum w:abstractNumId="2" w15:restartNumberingAfterBreak="0">
+  <w:abstractNum w:abstractNumId="2">
     <w:nsid w:val="32B925FB"/>
     <w:multiLevelType w:val="hybridMultilevel"/>
     <w:tmpl w:val="319A5E8C"/>
@@ -3293,7 +3345,7 @@
       </w:rPr>
     </w:lvl>
   </w:abstractNum>
-  <w:abstractNum w:abstractNumId="3" w15:restartNumberingAfterBreak="0">
+  <w:abstractNum w:abstractNumId="3">
     <w:nsid w:val="4AD519DD"/>
     <w:multiLevelType w:val="hybridMultilevel"/>
     <w:tmpl w:val="D7D83722"/>
@@ -4634,6 +4686,7 @@
     <w:uiPriority w:val="59"/>
     <w:rsid w:val="00FB7A2A"/>
     <w:tblPr>
+      <w:tblInd w:w="0" w:type="dxa"/>
       <w:tblBorders>
         <w:top w:val="single" w:sz="4" w:space="0" w:color="auto"/>
         <w:left w:val="single" w:sz="4" w:space="0" w:color="auto"/>
@@ -4642,6 +4695,12 @@
         <w:insideH w:val="single" w:sz="4" w:space="0" w:color="auto"/>
         <w:insideV w:val="single" w:sz="4" w:space="0" w:color="auto"/>
       </w:tblBorders>
+      <w:tblCellMar>
+        <w:top w:w="0" w:type="dxa"/>
+        <w:left w:w="108" w:type="dxa"/>
+        <w:bottom w:w="0" w:type="dxa"/>
+        <w:right w:w="108" w:type="dxa"/>
+      </w:tblCellMar>
     </w:tblPr>
   </w:style>
 </w:styles>
@@ -4935,7 +4994,7 @@
 </file>
 
 <file path=customXml/itemProps1.xml><?xml version="1.0" encoding="utf-8"?>
-<ds:datastoreItem xmlns:ds="http://schemas.openxmlformats.org/officeDocument/2006/customXml" ds:itemID="{EEB60C66-3418-4F53-9B04-D0EF9637D411}">
+<ds:datastoreItem xmlns:ds="http://schemas.openxmlformats.org/officeDocument/2006/customXml" ds:itemID="{688B5C7F-F1AD-4491-A96A-41A62D6DFF73}">
   <ds:schemaRefs>
     <ds:schemaRef ds:uri="http://schemas.openxmlformats.org/officeDocument/2006/bibliography"/>
   </ds:schemaRefs>
